--- a/documentation/Individual Reports/Individual Report - Matso.docx
+++ b/documentation/Individual Reports/Individual Report - Matso.docx
@@ -7,8 +7,6 @@
         <w:pStyle w:val="Header"/>
         <w:jc w:val="center"/>
       </w:pPr>
-      <w:bookmarkStart w:id="0" w:name="_GoBack"/>
-      <w:bookmarkEnd w:id="0"/>
       <w:r>
         <w:t>School of Electrical and Information Engineering - Witwatersrand</w:t>
       </w:r>
@@ -22,7 +20,8 @@
           <w:rFonts w:cs="Helvetica"/>
         </w:rPr>
       </w:pPr>
-      <w:bookmarkStart w:id="1" w:name="_Toc455003225"/>
+      <w:bookmarkStart w:id="0" w:name="_Toc455003225"/>
+      <w:bookmarkStart w:id="1" w:name="_Toc455142273"/>
       <w:r>
         <w:t xml:space="preserve">ELEN 7045 </w:t>
       </w:r>
@@ -32,6 +31,7 @@
         </w:rPr>
         <w:t>Software Development Methodologies, Analysis and Design</w:t>
       </w:r>
+      <w:bookmarkEnd w:id="0"/>
       <w:bookmarkEnd w:id="1"/>
     </w:p>
     <w:p>
@@ -106,8 +106,9 @@
         </w:drawing>
       </w:r>
     </w:p>
-    <w:bookmarkStart w:id="2" w:name="_Toc455003226" w:displacedByCustomXml="next"/>
-    <w:bookmarkStart w:id="3" w:name="_Toc454998533" w:displacedByCustomXml="next"/>
+    <w:bookmarkStart w:id="2" w:name="_Toc455142274" w:displacedByCustomXml="next"/>
+    <w:bookmarkStart w:id="3" w:name="_Toc455003226" w:displacedByCustomXml="next"/>
+    <w:bookmarkStart w:id="4" w:name="_Toc454998533" w:displacedByCustomXml="next"/>
     <w:sdt>
       <w:sdtPr>
         <w:rPr>
@@ -150,6 +151,7 @@
     </w:sdt>
     <w:bookmarkEnd w:id="2" w:displacedByCustomXml="prev"/>
     <w:bookmarkEnd w:id="3" w:displacedByCustomXml="prev"/>
+    <w:bookmarkEnd w:id="4" w:displacedByCustomXml="prev"/>
     <w:p>
       <w:pPr>
         <w:jc w:val="center"/>
@@ -295,8 +297,9 @@
         </w:sectPr>
       </w:pPr>
     </w:p>
-    <w:bookmarkStart w:id="4" w:name="_Toc454998534" w:displacedByCustomXml="next"/>
-    <w:bookmarkStart w:id="5" w:name="_Toc455003227" w:displacedByCustomXml="next"/>
+    <w:bookmarkStart w:id="5" w:name="_Toc455142275" w:displacedByCustomXml="next"/>
+    <w:bookmarkStart w:id="6" w:name="_Toc455003227" w:displacedByCustomXml="next"/>
+    <w:bookmarkStart w:id="7" w:name="_Toc454998534" w:displacedByCustomXml="next"/>
     <w:sdt>
       <w:sdtPr>
         <w:rPr>
@@ -334,8 +337,9 @@
             </w:rPr>
             <w:t>Table of Contents</w:t>
           </w:r>
+          <w:bookmarkEnd w:id="7"/>
+          <w:bookmarkEnd w:id="6"/>
           <w:bookmarkEnd w:id="5"/>
-          <w:bookmarkEnd w:id="4"/>
         </w:p>
         <w:p>
           <w:pPr>
@@ -357,6 +361,8 @@
           <w:r>
             <w:fldChar w:fldCharType="separate"/>
           </w:r>
+          <w:bookmarkStart w:id="8" w:name="_GoBack"/>
+          <w:bookmarkEnd w:id="8"/>
         </w:p>
         <w:p>
           <w:pPr>
@@ -369,13 +375,127 @@
               <w:noProof/>
             </w:rPr>
           </w:pPr>
-          <w:hyperlink w:anchor="_Toc455003228" w:history="1">
+          <w:r>
+            <w:rPr>
+              <w:rStyle w:val="Hyperlink"/>
+              <w:noProof/>
+            </w:rPr>
+            <w:fldChar w:fldCharType="begin"/>
+          </w:r>
+          <w:r>
+            <w:rPr>
+              <w:rStyle w:val="Hyperlink"/>
+              <w:noProof/>
+            </w:rPr>
+            <w:instrText xml:space="preserve"> </w:instrText>
+          </w:r>
+          <w:r>
+            <w:rPr>
+              <w:noProof/>
+            </w:rPr>
+            <w:instrText>HYPERLINK \l "_Toc455142276"</w:instrText>
+          </w:r>
+          <w:r>
+            <w:rPr>
+              <w:rStyle w:val="Hyperlink"/>
+              <w:noProof/>
+            </w:rPr>
+            <w:instrText xml:space="preserve"> </w:instrText>
+          </w:r>
+          <w:r>
+            <w:rPr>
+              <w:rStyle w:val="Hyperlink"/>
+              <w:noProof/>
+            </w:rPr>
+          </w:r>
+          <w:r>
+            <w:rPr>
+              <w:rStyle w:val="Hyperlink"/>
+              <w:noProof/>
+            </w:rPr>
+            <w:fldChar w:fldCharType="separate"/>
+          </w:r>
+          <w:r>
+            <w:rPr>
+              <w:rStyle w:val="Hyperlink"/>
+              <w:noProof/>
+            </w:rPr>
+            <w:t>Introduction</w:t>
+          </w:r>
+          <w:r>
+            <w:rPr>
+              <w:noProof/>
+              <w:webHidden/>
+            </w:rPr>
+            <w:tab/>
+          </w:r>
+          <w:r>
+            <w:rPr>
+              <w:noProof/>
+              <w:webHidden/>
+            </w:rPr>
+            <w:fldChar w:fldCharType="begin"/>
+          </w:r>
+          <w:r>
+            <w:rPr>
+              <w:noProof/>
+              <w:webHidden/>
+            </w:rPr>
+            <w:instrText xml:space="preserve"> PAGEREF _Toc455142276 \h </w:instrText>
+          </w:r>
+          <w:r>
+            <w:rPr>
+              <w:noProof/>
+              <w:webHidden/>
+            </w:rPr>
+          </w:r>
+          <w:r>
+            <w:rPr>
+              <w:noProof/>
+              <w:webHidden/>
+            </w:rPr>
+            <w:fldChar w:fldCharType="separate"/>
+          </w:r>
+          <w:r>
+            <w:rPr>
+              <w:noProof/>
+              <w:webHidden/>
+            </w:rPr>
+            <w:t>1</w:t>
+          </w:r>
+          <w:r>
+            <w:rPr>
+              <w:noProof/>
+              <w:webHidden/>
+            </w:rPr>
+            <w:fldChar w:fldCharType="end"/>
+          </w:r>
+          <w:r>
+            <w:rPr>
+              <w:rStyle w:val="Hyperlink"/>
+              <w:noProof/>
+            </w:rPr>
+            <w:fldChar w:fldCharType="end"/>
+          </w:r>
+        </w:p>
+        <w:p>
+          <w:pPr>
+            <w:pStyle w:val="TOC1"/>
+            <w:tabs>
+              <w:tab w:val="right" w:leader="dot" w:pos="9350"/>
+            </w:tabs>
+            <w:rPr>
+              <w:rFonts w:asciiTheme="minorHAnsi" w:eastAsiaTheme="minorEastAsia" w:hAnsiTheme="minorHAnsi"/>
+              <w:noProof/>
+            </w:rPr>
+          </w:pPr>
+          <w:hyperlink w:anchor="_Toc455142277" w:history="1">
             <w:r>
               <w:rPr>
                 <w:rStyle w:val="Hyperlink"/>
                 <w:noProof/>
               </w:rPr>
-              <w:t>Introduction</w:t>
+              <w:t>Requirements</w:t>
             </w:r>
             <w:r>
               <w:rPr>
@@ -396,7 +516,7 @@
                 <w:noProof/>
                 <w:webHidden/>
               </w:rPr>
-              <w:instrText xml:space="preserve"> PAGEREF _Toc455003228 \h </w:instrText>
+              <w:instrText xml:space="preserve"> PAGEREF _Toc455142277 \h </w:instrText>
             </w:r>
             <w:r>
               <w:rPr>
@@ -438,13 +558,13 @@
               <w:noProof/>
             </w:rPr>
           </w:pPr>
-          <w:hyperlink w:anchor="_Toc455003229" w:history="1">
+          <w:hyperlink w:anchor="_Toc455142278" w:history="1">
             <w:r>
               <w:rPr>
                 <w:rStyle w:val="Hyperlink"/>
                 <w:noProof/>
               </w:rPr>
-              <w:t>Summary of the use cases</w:t>
+              <w:t>Approach</w:t>
             </w:r>
             <w:r>
               <w:rPr>
@@ -465,7 +585,7 @@
                 <w:noProof/>
                 <w:webHidden/>
               </w:rPr>
-              <w:instrText xml:space="preserve"> PAGEREF _Toc455003229 \h </w:instrText>
+              <w:instrText xml:space="preserve"> PAGEREF _Toc455142278 \h </w:instrText>
             </w:r>
             <w:r>
               <w:rPr>
@@ -507,13 +627,13 @@
               <w:noProof/>
             </w:rPr>
           </w:pPr>
-          <w:hyperlink w:anchor="_Toc455003230" w:history="1">
+          <w:hyperlink w:anchor="_Toc455142279" w:history="1">
             <w:r>
               <w:rPr>
                 <w:rStyle w:val="Hyperlink"/>
                 <w:noProof/>
               </w:rPr>
-              <w:t>The Solution Design</w:t>
+              <w:t>Challenges</w:t>
             </w:r>
             <w:r>
               <w:rPr>
@@ -534,7 +654,7 @@
                 <w:noProof/>
                 <w:webHidden/>
               </w:rPr>
-              <w:instrText xml:space="preserve"> PAGEREF _Toc455003230 \h </w:instrText>
+              <w:instrText xml:space="preserve"> PAGEREF _Toc455142279 \h </w:instrText>
             </w:r>
             <w:r>
               <w:rPr>
@@ -555,6 +675,75 @@
                 <w:webHidden/>
               </w:rPr>
               <w:t>1</w:t>
+            </w:r>
+            <w:r>
+              <w:rPr>
+                <w:noProof/>
+                <w:webHidden/>
+              </w:rPr>
+              <w:fldChar w:fldCharType="end"/>
+            </w:r>
+          </w:hyperlink>
+        </w:p>
+        <w:p>
+          <w:pPr>
+            <w:pStyle w:val="TOC1"/>
+            <w:tabs>
+              <w:tab w:val="right" w:leader="dot" w:pos="9350"/>
+            </w:tabs>
+            <w:rPr>
+              <w:rFonts w:asciiTheme="minorHAnsi" w:eastAsiaTheme="minorEastAsia" w:hAnsiTheme="minorHAnsi"/>
+              <w:noProof/>
+            </w:rPr>
+          </w:pPr>
+          <w:hyperlink w:anchor="_Toc455142280" w:history="1">
+            <w:r>
+              <w:rPr>
+                <w:rStyle w:val="Hyperlink"/>
+                <w:noProof/>
+              </w:rPr>
+              <w:t>Design Overview</w:t>
+            </w:r>
+            <w:r>
+              <w:rPr>
+                <w:noProof/>
+                <w:webHidden/>
+              </w:rPr>
+              <w:tab/>
+            </w:r>
+            <w:r>
+              <w:rPr>
+                <w:noProof/>
+                <w:webHidden/>
+              </w:rPr>
+              <w:fldChar w:fldCharType="begin"/>
+            </w:r>
+            <w:r>
+              <w:rPr>
+                <w:noProof/>
+                <w:webHidden/>
+              </w:rPr>
+              <w:instrText xml:space="preserve"> PAGEREF _Toc455142280 \h </w:instrText>
+            </w:r>
+            <w:r>
+              <w:rPr>
+                <w:noProof/>
+                <w:webHidden/>
+              </w:rPr>
+            </w:r>
+            <w:r>
+              <w:rPr>
+                <w:noProof/>
+                <w:webHidden/>
+              </w:rPr>
+              <w:fldChar w:fldCharType="separate"/>
+            </w:r>
+            <w:r>
+              <w:rPr>
+                <w:noProof/>
+                <w:webHidden/>
+              </w:rPr>
+              <w:t>2</w:t>
             </w:r>
             <w:r>
               <w:rPr>
@@ -576,13 +765,13 @@
               <w:noProof/>
             </w:rPr>
           </w:pPr>
-          <w:hyperlink w:anchor="_Toc455003231" w:history="1">
+          <w:hyperlink w:anchor="_Toc455142281" w:history="1">
             <w:r>
               <w:rPr>
                 <w:rStyle w:val="Hyperlink"/>
                 <w:noProof/>
               </w:rPr>
-              <w:t>High Level Design</w:t>
+              <w:t>Technologies used</w:t>
             </w:r>
             <w:r>
               <w:rPr>
@@ -603,7 +792,7 @@
                 <w:noProof/>
                 <w:webHidden/>
               </w:rPr>
-              <w:instrText xml:space="preserve"> PAGEREF _Toc455003231 \h </w:instrText>
+              <w:instrText xml:space="preserve"> PAGEREF _Toc455142281 \h </w:instrText>
             </w:r>
             <w:r>
               <w:rPr>
@@ -623,7 +812,7 @@
                 <w:noProof/>
                 <w:webHidden/>
               </w:rPr>
-              <w:t>2</w:t>
+              <w:t>3</w:t>
             </w:r>
             <w:r>
               <w:rPr>
@@ -645,13 +834,13 @@
               <w:noProof/>
             </w:rPr>
           </w:pPr>
-          <w:hyperlink w:anchor="_Toc455003232" w:history="1">
+          <w:hyperlink w:anchor="_Toc455142282" w:history="1">
             <w:r>
               <w:rPr>
                 <w:rStyle w:val="Hyperlink"/>
                 <w:noProof/>
               </w:rPr>
-              <w:t>Detailed Designs</w:t>
+              <w:t>Class Diagram</w:t>
             </w:r>
             <w:r>
               <w:rPr>
@@ -672,7 +861,7 @@
                 <w:noProof/>
                 <w:webHidden/>
               </w:rPr>
-              <w:instrText xml:space="preserve"> PAGEREF _Toc455003232 \h </w:instrText>
+              <w:instrText xml:space="preserve"> PAGEREF _Toc455142282 \h </w:instrText>
             </w:r>
             <w:r>
               <w:rPr>
@@ -692,7 +881,7 @@
                 <w:noProof/>
                 <w:webHidden/>
               </w:rPr>
-              <w:t>2</w:t>
+              <w:t>3</w:t>
             </w:r>
             <w:r>
               <w:rPr>
@@ -714,13 +903,13 @@
               <w:noProof/>
             </w:rPr>
           </w:pPr>
-          <w:hyperlink w:anchor="_Toc455003233" w:history="1">
+          <w:hyperlink w:anchor="_Toc455142283" w:history="1">
             <w:r>
               <w:rPr>
                 <w:rStyle w:val="Hyperlink"/>
                 <w:noProof/>
               </w:rPr>
-              <w:t>Development approach and technique</w:t>
+              <w:t>Sequence Diagram</w:t>
             </w:r>
             <w:r>
               <w:rPr>
@@ -741,7 +930,7 @@
                 <w:noProof/>
                 <w:webHidden/>
               </w:rPr>
-              <w:instrText xml:space="preserve"> PAGEREF _Toc455003233 \h </w:instrText>
+              <w:instrText xml:space="preserve"> PAGEREF _Toc455142283 \h </w:instrText>
             </w:r>
             <w:r>
               <w:rPr>
@@ -761,7 +950,7 @@
                 <w:noProof/>
                 <w:webHidden/>
               </w:rPr>
-              <w:t>2</w:t>
+              <w:t>5</w:t>
             </w:r>
             <w:r>
               <w:rPr>
@@ -783,13 +972,13 @@
               <w:noProof/>
             </w:rPr>
           </w:pPr>
-          <w:hyperlink w:anchor="_Toc455003234" w:history="1">
+          <w:hyperlink w:anchor="_Toc455142284" w:history="1">
             <w:r>
               <w:rPr>
                 <w:rStyle w:val="Hyperlink"/>
                 <w:noProof/>
               </w:rPr>
-              <w:t>Assumptions and Constraints</w:t>
+              <w:t>Testing</w:t>
             </w:r>
             <w:r>
               <w:rPr>
@@ -810,7 +999,7 @@
                 <w:noProof/>
                 <w:webHidden/>
               </w:rPr>
-              <w:instrText xml:space="preserve"> PAGEREF _Toc455003234 \h </w:instrText>
+              <w:instrText xml:space="preserve"> PAGEREF _Toc455142284 \h </w:instrText>
             </w:r>
             <w:r>
               <w:rPr>
@@ -830,76 +1019,7 @@
                 <w:noProof/>
                 <w:webHidden/>
               </w:rPr>
-              <w:t>2</w:t>
-            </w:r>
-            <w:r>
-              <w:rPr>
-                <w:noProof/>
-                <w:webHidden/>
-              </w:rPr>
-              <w:fldChar w:fldCharType="end"/>
-            </w:r>
-          </w:hyperlink>
-        </w:p>
-        <w:p>
-          <w:pPr>
-            <w:pStyle w:val="TOC2"/>
-            <w:tabs>
-              <w:tab w:val="right" w:leader="dot" w:pos="9350"/>
-            </w:tabs>
-            <w:rPr>
-              <w:rFonts w:asciiTheme="minorHAnsi" w:eastAsiaTheme="minorEastAsia" w:hAnsiTheme="minorHAnsi"/>
-              <w:noProof/>
-            </w:rPr>
-          </w:pPr>
-          <w:hyperlink w:anchor="_Toc455003235" w:history="1">
-            <w:r>
-              <w:rPr>
-                <w:rStyle w:val="Hyperlink"/>
-                <w:noProof/>
-              </w:rPr>
-              <w:t>Possible Extensions</w:t>
-            </w:r>
-            <w:r>
-              <w:rPr>
-                <w:noProof/>
-                <w:webHidden/>
-              </w:rPr>
-              <w:tab/>
-            </w:r>
-            <w:r>
-              <w:rPr>
-                <w:noProof/>
-                <w:webHidden/>
-              </w:rPr>
-              <w:fldChar w:fldCharType="begin"/>
-            </w:r>
-            <w:r>
-              <w:rPr>
-                <w:noProof/>
-                <w:webHidden/>
-              </w:rPr>
-              <w:instrText xml:space="preserve"> PAGEREF _Toc455003235 \h </w:instrText>
-            </w:r>
-            <w:r>
-              <w:rPr>
-                <w:noProof/>
-                <w:webHidden/>
-              </w:rPr>
-            </w:r>
-            <w:r>
-              <w:rPr>
-                <w:noProof/>
-                <w:webHidden/>
-              </w:rPr>
-              <w:fldChar w:fldCharType="separate"/>
-            </w:r>
-            <w:r>
-              <w:rPr>
-                <w:noProof/>
-                <w:webHidden/>
-              </w:rPr>
-              <w:t>2</w:t>
+              <w:t>5</w:t>
             </w:r>
             <w:r>
               <w:rPr>
@@ -921,12 +1041,81 @@
               <w:noProof/>
             </w:rPr>
           </w:pPr>
-          <w:hyperlink w:anchor="_Toc455003236" w:history="1">
+          <w:hyperlink w:anchor="_Toc455142285" w:history="1">
             <w:r>
               <w:rPr>
                 <w:rStyle w:val="Hyperlink"/>
                 <w:noProof/>
               </w:rPr>
+              <w:t>Recommendations</w:t>
+            </w:r>
+            <w:r>
+              <w:rPr>
+                <w:noProof/>
+                <w:webHidden/>
+              </w:rPr>
+              <w:tab/>
+            </w:r>
+            <w:r>
+              <w:rPr>
+                <w:noProof/>
+                <w:webHidden/>
+              </w:rPr>
+              <w:fldChar w:fldCharType="begin"/>
+            </w:r>
+            <w:r>
+              <w:rPr>
+                <w:noProof/>
+                <w:webHidden/>
+              </w:rPr>
+              <w:instrText xml:space="preserve"> PAGEREF _Toc455142285 \h </w:instrText>
+            </w:r>
+            <w:r>
+              <w:rPr>
+                <w:noProof/>
+                <w:webHidden/>
+              </w:rPr>
+            </w:r>
+            <w:r>
+              <w:rPr>
+                <w:noProof/>
+                <w:webHidden/>
+              </w:rPr>
+              <w:fldChar w:fldCharType="separate"/>
+            </w:r>
+            <w:r>
+              <w:rPr>
+                <w:noProof/>
+                <w:webHidden/>
+              </w:rPr>
+              <w:t>5</w:t>
+            </w:r>
+            <w:r>
+              <w:rPr>
+                <w:noProof/>
+                <w:webHidden/>
+              </w:rPr>
+              <w:fldChar w:fldCharType="end"/>
+            </w:r>
+          </w:hyperlink>
+        </w:p>
+        <w:p>
+          <w:pPr>
+            <w:pStyle w:val="TOC1"/>
+            <w:tabs>
+              <w:tab w:val="right" w:leader="dot" w:pos="9350"/>
+            </w:tabs>
+            <w:rPr>
+              <w:rFonts w:asciiTheme="minorHAnsi" w:eastAsiaTheme="minorEastAsia" w:hAnsiTheme="minorHAnsi"/>
+              <w:noProof/>
+            </w:rPr>
+          </w:pPr>
+          <w:hyperlink w:anchor="_Toc455142286" w:history="1">
+            <w:r>
+              <w:rPr>
+                <w:rStyle w:val="Hyperlink"/>
+                <w:noProof/>
+              </w:rPr>
               <w:t>Conclusion</w:t>
             </w:r>
             <w:r>
@@ -948,7 +1137,7 @@
                 <w:noProof/>
                 <w:webHidden/>
               </w:rPr>
-              <w:instrText xml:space="preserve"> PAGEREF _Toc455003236 \h </w:instrText>
+              <w:instrText xml:space="preserve"> PAGEREF _Toc455142286 \h </w:instrText>
             </w:r>
             <w:r>
               <w:rPr>
@@ -968,7 +1157,7 @@
                 <w:noProof/>
                 <w:webHidden/>
               </w:rPr>
-              <w:t>3</w:t>
+              <w:t>5</w:t>
             </w:r>
             <w:r>
               <w:rPr>
@@ -1030,12 +1219,12 @@
       <w:pPr>
         <w:pStyle w:val="Heading1"/>
       </w:pPr>
-      <w:bookmarkStart w:id="6" w:name="_Toc455003228"/>
+      <w:bookmarkStart w:id="9" w:name="_Toc455142276"/>
       <w:r>
         <w:lastRenderedPageBreak/>
         <w:t>Introduction</w:t>
       </w:r>
-      <w:bookmarkEnd w:id="6"/>
+      <w:bookmarkEnd w:id="9"/>
     </w:p>
     <w:p>
       <w:pPr>
@@ -1210,11 +1399,11 @@
       <w:pPr>
         <w:pStyle w:val="Heading1"/>
       </w:pPr>
-      <w:bookmarkStart w:id="7" w:name="_Toc455003229"/>
-      <w:r>
-        <w:t>Summary of the use cases</w:t>
-      </w:r>
-      <w:bookmarkEnd w:id="7"/>
+      <w:bookmarkStart w:id="10" w:name="_Toc455142277"/>
+      <w:r>
+        <w:t>Requirements</w:t>
+      </w:r>
+      <w:bookmarkEnd w:id="10"/>
     </w:p>
     <w:p>
       <w:pPr>
@@ -1330,167 +1519,515 @@
       <w:pPr>
         <w:pStyle w:val="Heading1"/>
       </w:pPr>
-      <w:bookmarkStart w:id="8" w:name="_Toc455003230"/>
-      <w:r>
+      <w:bookmarkStart w:id="11" w:name="_Toc455142278"/>
+      <w:r>
+        <w:t>Approach</w:t>
+      </w:r>
+      <w:bookmarkEnd w:id="11"/>
+    </w:p>
+    <w:p>
+      <w:r>
+        <w:rPr>
+          <w:sz w:val="26"/>
+          <w:szCs w:val="26"/>
+        </w:rPr>
+        <w:t>TDD and UDD… discuss in detail. Show snippets of test cases</w:t>
+      </w:r>
+    </w:p>
+    <w:p>
+      <w:pPr>
+        <w:pStyle w:val="Heading1"/>
+      </w:pPr>
+      <w:bookmarkStart w:id="12" w:name="_Toc455142279"/>
+      <w:r>
+        <w:t>Challenges</w:t>
+      </w:r>
+      <w:bookmarkEnd w:id="12"/>
+    </w:p>
+    <w:p>
+      <w:r>
+        <w:rPr>
+          <w:sz w:val="26"/>
+          <w:szCs w:val="26"/>
+        </w:rPr>
+        <w:t>Twitter Location (caching) and Rates limits usages (scheduling)</w:t>
+      </w:r>
+    </w:p>
+    <w:p>
+      <w:pPr>
+        <w:rPr>
+          <w:sz w:val="26"/>
+          <w:szCs w:val="26"/>
+        </w:rPr>
+      </w:pPr>
+    </w:p>
+    <w:p>
+      <w:pPr>
+        <w:pStyle w:val="Heading1"/>
+      </w:pPr>
+      <w:bookmarkStart w:id="13" w:name="_Toc455142280"/>
+      <w:r>
+        <w:lastRenderedPageBreak/>
+        <w:t>Design Overview</w:t>
+      </w:r>
+      <w:bookmarkEnd w:id="13"/>
+    </w:p>
+    <w:p>
+      <w:pPr>
+        <w:rPr>
+          <w:sz w:val="26"/>
+          <w:szCs w:val="26"/>
+        </w:rPr>
+      </w:pPr>
+      <w:r>
+        <w:rPr>
+          <w:sz w:val="26"/>
+          <w:szCs w:val="26"/>
+        </w:rPr>
+        <w:t xml:space="preserve">The reasons for splitting the data sourcing into streaming and historic sub-component includes among others decomposing a bigger </w:t>
+      </w:r>
+      <w:r>
+        <w:rPr>
+          <w:sz w:val="26"/>
+          <w:szCs w:val="26"/>
+        </w:rPr>
+        <w:t xml:space="preserve">problem </w:t>
+      </w:r>
+      <w:r>
+        <w:rPr>
+          <w:sz w:val="26"/>
+          <w:szCs w:val="26"/>
+        </w:rPr>
+        <w:t xml:space="preserve">into smaller </w:t>
+      </w:r>
+      <w:r>
+        <w:rPr>
+          <w:sz w:val="26"/>
+          <w:szCs w:val="26"/>
+        </w:rPr>
+        <w:t xml:space="preserve">a </w:t>
+      </w:r>
+      <w:r>
+        <w:rPr>
+          <w:sz w:val="26"/>
+          <w:szCs w:val="26"/>
+        </w:rPr>
+        <w:t xml:space="preserve">problem and therefore benefiting from parallelism, loosely coupling and </w:t>
+      </w:r>
+      <w:r>
+        <w:rPr>
+          <w:sz w:val="26"/>
+          <w:szCs w:val="26"/>
+        </w:rPr>
+        <w:t>also</w:t>
+      </w:r>
+      <w:r>
+        <w:rPr>
+          <w:sz w:val="26"/>
+          <w:szCs w:val="26"/>
+        </w:rPr>
+        <w:t xml:space="preserve"> saving time by avoiding learning new programming languages</w:t>
+      </w:r>
+      <w:r>
+        <w:rPr>
+          <w:sz w:val="26"/>
+          <w:szCs w:val="26"/>
+        </w:rPr>
+        <w:t>;</w:t>
+      </w:r>
+      <w:r>
+        <w:rPr>
+          <w:sz w:val="26"/>
+          <w:szCs w:val="26"/>
+        </w:rPr>
+        <w:t xml:space="preserve"> </w:t>
+      </w:r>
+      <w:r>
+        <w:rPr>
+          <w:color w:val="FF0000"/>
+          <w:sz w:val="26"/>
+          <w:szCs w:val="26"/>
+        </w:rPr>
+        <w:t>these has been discussed in more detail the group report</w:t>
+      </w:r>
+      <w:r>
+        <w:rPr>
+          <w:sz w:val="26"/>
+          <w:szCs w:val="26"/>
+        </w:rPr>
+        <w:t xml:space="preserve">. </w:t>
+      </w:r>
+    </w:p>
+    <w:p>
+      <w:pPr>
+        <w:rPr>
+          <w:sz w:val="26"/>
+          <w:szCs w:val="26"/>
+        </w:rPr>
+      </w:pPr>
+      <w:r>
+        <w:rPr>
+          <w:sz w:val="26"/>
+          <w:szCs w:val="26"/>
+        </w:rPr>
+        <w:t>Java was chosen as the implementation language primarily because the author has experience on the language</w:t>
+      </w:r>
+      <w:r>
+        <w:rPr>
+          <w:sz w:val="26"/>
+          <w:szCs w:val="26"/>
+        </w:rPr>
+        <w:t>;</w:t>
+      </w:r>
+      <w:r>
+        <w:rPr>
+          <w:sz w:val="26"/>
+          <w:szCs w:val="26"/>
+        </w:rPr>
+        <w:t xml:space="preserve"> </w:t>
+      </w:r>
+      <w:r>
+        <w:rPr>
+          <w:sz w:val="26"/>
+          <w:szCs w:val="26"/>
+        </w:rPr>
+        <w:t>because time was one of the major constraints in the project</w:t>
+      </w:r>
+      <w:r>
+        <w:rPr>
+          <w:sz w:val="26"/>
+          <w:szCs w:val="26"/>
+        </w:rPr>
+        <w:t xml:space="preserve"> avoiding learning new languages</w:t>
+      </w:r>
+      <w:r>
+        <w:rPr>
+          <w:sz w:val="26"/>
+          <w:szCs w:val="26"/>
+        </w:rPr>
+        <w:t xml:space="preserve"> helped in saving time</w:t>
+      </w:r>
+      <w:r>
+        <w:rPr>
+          <w:sz w:val="26"/>
+          <w:szCs w:val="26"/>
+        </w:rPr>
+        <w:t>. The solution sta</w:t>
+      </w:r>
+      <w:r>
+        <w:rPr>
+          <w:sz w:val="26"/>
+          <w:szCs w:val="26"/>
+        </w:rPr>
+        <w:t>r</w:t>
+      </w:r>
+      <w:r>
+        <w:rPr>
+          <w:sz w:val="26"/>
+          <w:szCs w:val="26"/>
+        </w:rPr>
+        <w:t xml:space="preserve">ted as </w:t>
+      </w:r>
+      <w:r>
+        <w:rPr>
+          <w:sz w:val="26"/>
+          <w:szCs w:val="26"/>
+        </w:rPr>
+        <w:t xml:space="preserve">a </w:t>
+      </w:r>
+      <w:r>
+        <w:rPr>
+          <w:sz w:val="26"/>
+          <w:szCs w:val="26"/>
+        </w:rPr>
+        <w:t xml:space="preserve">standalone Java SE (Standard Edition) project and evolved into the Java EE (Enterprise Edition) solution as the project matured </w:t>
+      </w:r>
+      <w:r>
+        <w:rPr>
+          <w:sz w:val="26"/>
+          <w:szCs w:val="26"/>
+        </w:rPr>
+        <w:t>and</w:t>
+      </w:r>
+      <w:r>
+        <w:rPr>
+          <w:sz w:val="26"/>
+          <w:szCs w:val="26"/>
+        </w:rPr>
+        <w:t xml:space="preserve"> some of the capabilities provided by the Java EE were required to fulfil the </w:t>
+      </w:r>
+      <w:r>
+        <w:rPr>
+          <w:sz w:val="26"/>
+          <w:szCs w:val="26"/>
+        </w:rPr>
+        <w:t>requirements</w:t>
+      </w:r>
+      <w:r>
+        <w:rPr>
+          <w:sz w:val="26"/>
+          <w:szCs w:val="26"/>
+        </w:rPr>
+        <w:t>.</w:t>
+      </w:r>
+    </w:p>
+    <w:p>
+      <w:pPr>
+        <w:rPr>
+          <w:sz w:val="26"/>
+          <w:szCs w:val="26"/>
+        </w:rPr>
+      </w:pPr>
+      <w:r>
+        <w:rPr>
+          <w:sz w:val="26"/>
+          <w:szCs w:val="26"/>
+        </w:rPr>
         <w:t xml:space="preserve">The </w:t>
       </w:r>
       <w:r>
-        <w:t>Solution D</w:t>
-      </w:r>
-      <w:r>
-        <w:t>esign</w:t>
-      </w:r>
-      <w:bookmarkEnd w:id="8"/>
-    </w:p>
-    <w:p>
-      <w:pPr>
-        <w:rPr>
-          <w:sz w:val="26"/>
-          <w:szCs w:val="26"/>
-        </w:rPr>
-      </w:pPr>
-      <w:r>
-        <w:rPr>
-          <w:sz w:val="26"/>
-          <w:szCs w:val="26"/>
-        </w:rPr>
-        <w:t xml:space="preserve">The reasons for splitting the data sourcing into streaming and historic sub-component includes among others decomposing a bigger into smaller problem and therefore benefiting from parallelism, loosely coupling and primary saving time by avoiding learning new programming languages, these has been discussed in more detail the group report. Java was chosen as the implementation language primarily because the author has experience on the language and therefore time would be saved by avoiding to learning new languages. The solution stated as standalone Java SE (Standard Edition) project and evolved into the Java EE (Enterprise Edition) </w:t>
-      </w:r>
-      <w:r>
-        <w:rPr>
-          <w:sz w:val="26"/>
-          <w:szCs w:val="26"/>
+        <w:rPr>
+          <w:sz w:val="26"/>
+          <w:szCs w:val="26"/>
+        </w:rPr>
+        <w:t>class model</w:t>
+      </w:r>
+      <w:r>
+        <w:rPr>
+          <w:sz w:val="26"/>
+          <w:szCs w:val="26"/>
+        </w:rPr>
+        <w:t xml:space="preserve"> diagram </w:t>
+      </w:r>
+      <w:r>
+        <w:rPr>
+          <w:sz w:val="26"/>
+          <w:szCs w:val="26"/>
+        </w:rPr>
+        <w:t>in the next page illustrates</w:t>
+      </w:r>
+      <w:r>
+        <w:rPr>
+          <w:sz w:val="26"/>
+          <w:szCs w:val="26"/>
+        </w:rPr>
+        <w:t xml:space="preserve"> a high level </w:t>
+      </w:r>
+      <w:r>
+        <w:rPr>
+          <w:sz w:val="26"/>
+          <w:szCs w:val="26"/>
+        </w:rPr>
+        <w:t>view</w:t>
+      </w:r>
+      <w:r>
+        <w:rPr>
+          <w:sz w:val="26"/>
+          <w:szCs w:val="26"/>
+        </w:rPr>
+        <w:t xml:space="preserve"> </w:t>
+      </w:r>
+      <w:r>
+        <w:rPr>
+          <w:sz w:val="26"/>
+          <w:szCs w:val="26"/>
+        </w:rPr>
+        <w:t>of the structure</w:t>
+      </w:r>
+      <w:r>
+        <w:rPr>
+          <w:sz w:val="26"/>
+          <w:szCs w:val="26"/>
+        </w:rPr>
+        <w:t xml:space="preserve"> of the historic data </w:t>
+      </w:r>
+      <w:r>
+        <w:rPr>
+          <w:sz w:val="26"/>
+          <w:szCs w:val="26"/>
+        </w:rPr>
+        <w:t>collection</w:t>
+      </w:r>
+      <w:r>
+        <w:rPr>
+          <w:sz w:val="26"/>
+          <w:szCs w:val="26"/>
+        </w:rPr>
+        <w:t xml:space="preserve"> component. </w:t>
+      </w:r>
+    </w:p>
+    <w:p>
+      <w:pPr>
+        <w:rPr>
+          <w:sz w:val="26"/>
+          <w:szCs w:val="26"/>
+        </w:rPr>
+      </w:pPr>
+      <w:r>
+        <w:rPr>
+          <w:sz w:val="26"/>
+          <w:szCs w:val="26"/>
+        </w:rPr>
+        <w:t xml:space="preserve">The API component includes the interfaces </w:t>
+      </w:r>
+      <w:r>
+        <w:rPr>
+          <w:sz w:val="26"/>
+          <w:szCs w:val="26"/>
+        </w:rPr>
+        <w:t xml:space="preserve">that </w:t>
+      </w:r>
+      <w:r>
+        <w:rPr>
+          <w:sz w:val="26"/>
+          <w:szCs w:val="26"/>
+        </w:rPr>
+        <w:t xml:space="preserve">describe the extraction and distribution use cases. The implementation module includes the actual implementation </w:t>
+      </w:r>
+      <w:r>
+        <w:rPr>
+          <w:sz w:val="26"/>
+          <w:szCs w:val="26"/>
+        </w:rPr>
+        <w:t>classes</w:t>
+      </w:r>
+      <w:r>
+        <w:rPr>
+          <w:sz w:val="26"/>
+          <w:szCs w:val="26"/>
+        </w:rPr>
+        <w:t xml:space="preserve"> for the API; this module also </w:t>
+      </w:r>
+      <w:r>
+        <w:rPr>
+          <w:sz w:val="26"/>
+          <w:szCs w:val="26"/>
+        </w:rPr>
+        <w:t>contains</w:t>
+      </w:r>
+      <w:r>
+        <w:rPr>
+          <w:sz w:val="26"/>
+          <w:szCs w:val="26"/>
+        </w:rPr>
+        <w:t xml:space="preserve"> the implementation of the REST endpoint. The project could have chosen to implement the endpoint module as a separate component however due to the abstractions provided by the Java EE, there was no need separate the endpoint as </w:t>
+      </w:r>
+      <w:r>
+        <w:rPr>
+          <w:sz w:val="26"/>
+          <w:szCs w:val="26"/>
+        </w:rPr>
+        <w:t xml:space="preserve">an </w:t>
+      </w:r>
+      <w:r>
+        <w:rPr>
+          <w:sz w:val="26"/>
+          <w:szCs w:val="26"/>
+        </w:rPr>
+        <w:t xml:space="preserve">independent deployable unit. </w:t>
+      </w:r>
+      <w:r>
+        <w:rPr>
+          <w:sz w:val="26"/>
+          <w:szCs w:val="26"/>
+        </w:rPr>
+        <w:t>So even though the endpoint is the same component as service implementations classes, they are not tightly coupled to the implementations. The endpoint accesses the implementations via the public interfaces provided by the Java EE EJB (</w:t>
+      </w:r>
+      <w:r>
+        <w:rPr>
+          <w:sz w:val="26"/>
+          <w:szCs w:val="26"/>
+        </w:rPr>
+        <w:t>Enterprise Java Beans</w:t>
+      </w:r>
+      <w:r>
+        <w:rPr>
+          <w:sz w:val="26"/>
+          <w:szCs w:val="26"/>
+        </w:rPr>
+        <w:t xml:space="preserve">). </w:t>
+      </w:r>
+      <w:r>
+        <w:rPr>
+          <w:sz w:val="26"/>
+          <w:szCs w:val="26"/>
+        </w:rPr>
+        <w:t xml:space="preserve">However </w:t>
+      </w:r>
+      <w:r>
+        <w:rPr>
+          <w:sz w:val="26"/>
+          <w:szCs w:val="26"/>
+        </w:rPr>
+        <w:t xml:space="preserve">should </w:t>
+      </w:r>
+      <w:r>
+        <w:rPr>
+          <w:sz w:val="26"/>
+          <w:szCs w:val="26"/>
+        </w:rPr>
+        <w:t xml:space="preserve">the need </w:t>
+      </w:r>
+      <w:r>
+        <w:rPr>
+          <w:sz w:val="26"/>
+          <w:szCs w:val="26"/>
+        </w:rPr>
+        <w:t>to separate out the REST endpoint</w:t>
+      </w:r>
+      <w:r>
+        <w:rPr>
+          <w:sz w:val="26"/>
+          <w:szCs w:val="26"/>
+        </w:rPr>
+        <w:t xml:space="preserve"> arises in the future this can be eas</w:t>
+      </w:r>
+      <w:r>
+        <w:rPr>
+          <w:sz w:val="26"/>
+          <w:szCs w:val="26"/>
+        </w:rPr>
+        <w:t>ily</w:t>
+      </w:r>
+      <w:r>
+        <w:rPr>
+          <w:sz w:val="26"/>
+          <w:szCs w:val="26"/>
+        </w:rPr>
+        <w:t xml:space="preserve"> achieved. </w:t>
+      </w:r>
+    </w:p>
+    <w:p>
+      <w:pPr>
+        <w:rPr>
+          <w:sz w:val="26"/>
+          <w:szCs w:val="26"/>
+        </w:rPr>
+      </w:pPr>
+      <w:r>
+        <w:rPr>
+          <w:sz w:val="26"/>
+          <w:szCs w:val="26"/>
+        </w:rPr>
+        <w:t>The implementation module integrates with both Twitter and Google Maps Geocoding APIs. The reason for using Geocoding API shall be explained in details on the sub-sequent sections. The design was not proposed upfront however it evolved and surfaced as each use case was implemented, one after the one.</w:t>
+      </w:r>
+    </w:p>
+    <w:p>
+      <w:pPr>
+        <w:rPr>
+          <w:sz w:val="26"/>
+          <w:szCs w:val="26"/>
+        </w:rPr>
+      </w:pPr>
+      <w:r>
+        <w:rPr>
+          <w:noProof/>
         </w:rPr>
         <w:lastRenderedPageBreak/>
-        <w:t>solution as the project matured as some of the capabilities provided by the Java EE were required to fulfil the use cases.</w:t>
-      </w:r>
-    </w:p>
-    <w:p>
-      <w:pPr>
-        <w:pStyle w:val="Heading2"/>
-      </w:pPr>
-      <w:bookmarkStart w:id="9" w:name="_Toc455003231"/>
-      <w:r>
-        <w:t>High Level Design</w:t>
-      </w:r>
-      <w:bookmarkEnd w:id="9"/>
-    </w:p>
-    <w:p>
-      <w:pPr>
-        <w:rPr>
-          <w:sz w:val="26"/>
-          <w:szCs w:val="26"/>
-        </w:rPr>
-      </w:pPr>
-      <w:r>
-        <w:rPr>
-          <w:sz w:val="26"/>
-          <w:szCs w:val="26"/>
-        </w:rPr>
-        <w:t xml:space="preserve">The component diagram </w:t>
-      </w:r>
-      <w:r>
-        <w:rPr>
-          <w:sz w:val="26"/>
-          <w:szCs w:val="26"/>
-        </w:rPr>
-        <w:t>in the next page illustrates</w:t>
-      </w:r>
-      <w:r>
-        <w:rPr>
-          <w:sz w:val="26"/>
-          <w:szCs w:val="26"/>
-        </w:rPr>
-        <w:t xml:space="preserve"> a high level design or architecture of the historic data source component. </w:t>
-      </w:r>
-    </w:p>
-    <w:p>
-      <w:pPr>
-        <w:rPr>
-          <w:sz w:val="26"/>
-          <w:szCs w:val="26"/>
-        </w:rPr>
-      </w:pPr>
-      <w:r>
-        <w:rPr>
-          <w:sz w:val="26"/>
-          <w:szCs w:val="26"/>
-        </w:rPr>
-        <w:t xml:space="preserve">The API component includes the interfaces describes the extraction and distribution use cases. The implementation module includes the actual implementation components for the API; this module also houses the implementation of the REST endpoint. The project could have chosen to implement the endpoint module as a separate component or module however due to the abstractions provided by the Java EE, there was no need separate the endpoint as independent deployable unit. However </w:t>
-      </w:r>
-      <w:r>
-        <w:rPr>
-          <w:sz w:val="26"/>
-          <w:szCs w:val="26"/>
-        </w:rPr>
-        <w:t>the need should</w:t>
-      </w:r>
-      <w:r>
-        <w:rPr>
-          <w:sz w:val="26"/>
-          <w:szCs w:val="26"/>
-        </w:rPr>
-        <w:t xml:space="preserve"> arises in the future this can be eas</w:t>
-      </w:r>
-      <w:r>
-        <w:rPr>
-          <w:sz w:val="26"/>
-          <w:szCs w:val="26"/>
-        </w:rPr>
-        <w:t>ily</w:t>
-      </w:r>
-      <w:r>
-        <w:rPr>
-          <w:sz w:val="26"/>
-          <w:szCs w:val="26"/>
-        </w:rPr>
-        <w:t xml:space="preserve"> achieved because the endpoint does not dependent on the inner implementations of the service b</w:t>
-      </w:r>
-      <w:r>
-        <w:rPr>
-          <w:sz w:val="26"/>
-          <w:szCs w:val="26"/>
-        </w:rPr>
-        <w:t>ut</w:t>
-      </w:r>
-      <w:r>
-        <w:rPr>
-          <w:sz w:val="26"/>
-          <w:szCs w:val="26"/>
-        </w:rPr>
-        <w:t xml:space="preserve"> the public API (Enterprise Java Beans). </w:t>
-      </w:r>
-    </w:p>
-    <w:p>
-      <w:pPr>
-        <w:rPr>
-          <w:sz w:val="26"/>
-          <w:szCs w:val="26"/>
-        </w:rPr>
-      </w:pPr>
-      <w:r>
-        <w:rPr>
-          <w:sz w:val="26"/>
-          <w:szCs w:val="26"/>
-        </w:rPr>
-        <w:t>The implementation module integrates with both Twitter and Google Maps Geocoding APIs. The reason for using Geocoding API shall be explained in details on the sub-sequent sections. The design was not proposed upfront however it evolved and surfaced as each use case was implemented, one after the one.</w:t>
-      </w:r>
-    </w:p>
-    <w:p>
-      <w:pPr>
-        <w:rPr>
-          <w:sz w:val="26"/>
-          <w:szCs w:val="26"/>
-        </w:rPr>
-      </w:pPr>
-      <w:r>
-        <w:rPr>
-          <w:noProof/>
-        </w:rPr>
         <w:drawing>
           <wp:inline distT="0" distB="0" distL="0" distR="0" wp14:anchorId="1590D465" wp14:editId="7030F66A">
-            <wp:extent cx="5924550" cy="2990163"/>
-            <wp:effectExtent l="0" t="0" r="0" b="1270"/>
+            <wp:extent cx="5924550" cy="2815346"/>
+            <wp:effectExtent l="0" t="0" r="0" b="4445"/>
             <wp:docPr id="2" name="Picture 2"/>
             <wp:cNvGraphicFramePr>
               <a:graphicFrameLocks xmlns:a="http://schemas.openxmlformats.org/drawingml/2006/main" noChangeAspect="1"/>
@@ -1517,7 +2054,7 @@
                   <pic:spPr>
                     <a:xfrm>
                       <a:off x="0" y="0"/>
-                      <a:ext cx="5924550" cy="2990163"/>
+                      <a:ext cx="5924550" cy="2815346"/>
                     </a:xfrm>
                     <a:prstGeom prst="rect">
                       <a:avLst/>
@@ -1553,16 +2090,284 @@
           <w:sz w:val="26"/>
           <w:szCs w:val="26"/>
         </w:rPr>
+        <w:t xml:space="preserve">API was separated from implementation to archive loose coupling. The </w:t>
+      </w:r>
+      <w:r>
+        <w:rPr>
+          <w:sz w:val="26"/>
+          <w:szCs w:val="26"/>
+        </w:rPr>
+        <w:t xml:space="preserve">API </w:t>
+      </w:r>
+      <w:r>
+        <w:rPr>
+          <w:sz w:val="26"/>
+          <w:szCs w:val="26"/>
+        </w:rPr>
+        <w:t xml:space="preserve">module is made up of </w:t>
+      </w:r>
+      <w:r>
+        <w:rPr>
+          <w:sz w:val="26"/>
+          <w:szCs w:val="26"/>
+        </w:rPr>
+        <w:t xml:space="preserve">public </w:t>
+      </w:r>
+      <w:r>
+        <w:rPr>
+          <w:sz w:val="26"/>
+          <w:szCs w:val="26"/>
+        </w:rPr>
+        <w:t>interfaces and entity classes only</w:t>
+      </w:r>
+      <w:r>
+        <w:rPr>
+          <w:sz w:val="26"/>
+          <w:szCs w:val="26"/>
+        </w:rPr>
+        <w:t>, see the class diagram below.</w:t>
+      </w:r>
+      <w:r>
+        <w:rPr>
+          <w:sz w:val="26"/>
+          <w:szCs w:val="26"/>
+        </w:rPr>
+        <w:t xml:space="preserve"> </w:t>
+      </w:r>
+      <w:r>
+        <w:rPr>
+          <w:sz w:val="26"/>
+          <w:szCs w:val="26"/>
+        </w:rPr>
+        <w:t xml:space="preserve">The API </w:t>
+      </w:r>
+      <w:r>
+        <w:rPr>
+          <w:sz w:val="26"/>
+          <w:szCs w:val="26"/>
+        </w:rPr>
+        <w:t>is packaged as separate</w:t>
+      </w:r>
+      <w:r>
+        <w:rPr>
+          <w:sz w:val="26"/>
+          <w:szCs w:val="26"/>
+        </w:rPr>
+        <w:t xml:space="preserve"> Java Archive (jar) file</w:t>
+      </w:r>
+      <w:r>
+        <w:rPr>
+          <w:sz w:val="26"/>
+          <w:szCs w:val="26"/>
+        </w:rPr>
+        <w:t xml:space="preserve"> making the component independently shareable; meaning the interest users of the API need not have access to the implementation details of the service. </w:t>
+      </w:r>
+      <w:r>
+        <w:rPr>
+          <w:sz w:val="26"/>
+          <w:szCs w:val="26"/>
+        </w:rPr>
+        <w:t xml:space="preserve">This allows for </w:t>
+      </w:r>
+      <w:r>
+        <w:rPr>
+          <w:sz w:val="26"/>
+          <w:szCs w:val="26"/>
+        </w:rPr>
+        <w:t xml:space="preserve">easy </w:t>
+      </w:r>
+      <w:r>
+        <w:rPr>
+          <w:sz w:val="26"/>
+          <w:szCs w:val="26"/>
+        </w:rPr>
+        <w:t>swapping of implementation without affecting the API</w:t>
+      </w:r>
+      <w:r>
+        <w:rPr>
+          <w:sz w:val="26"/>
+          <w:szCs w:val="26"/>
+        </w:rPr>
+        <w:t xml:space="preserve"> users</w:t>
+      </w:r>
+      <w:r>
+        <w:rPr>
+          <w:sz w:val="26"/>
+          <w:szCs w:val="26"/>
+        </w:rPr>
+        <w:t xml:space="preserve">. This made possible by using Java EE's Enterprise Java Beans (EJBs), </w:t>
+      </w:r>
+      <w:r>
+        <w:rPr>
+          <w:color w:val="FF0000"/>
+          <w:sz w:val="26"/>
+          <w:szCs w:val="26"/>
+        </w:rPr>
+        <w:t>more details on how EJBs work plus reference</w:t>
+      </w:r>
+      <w:r>
+        <w:rPr>
+          <w:color w:val="FF0000"/>
+          <w:sz w:val="26"/>
+          <w:szCs w:val="26"/>
+        </w:rPr>
+        <w:t xml:space="preserve"> needed</w:t>
+      </w:r>
+      <w:r>
+        <w:rPr>
+          <w:sz w:val="26"/>
+          <w:szCs w:val="26"/>
+        </w:rPr>
+        <w:t xml:space="preserve">. </w:t>
+      </w:r>
+    </w:p>
+    <w:p>
+      <w:pPr>
+        <w:pStyle w:val="Heading2"/>
+      </w:pPr>
+      <w:bookmarkStart w:id="14" w:name="_Toc455142281"/>
+      <w:r>
+        <w:t xml:space="preserve">Technologies </w:t>
+      </w:r>
+      <w:r>
+        <w:t>used</w:t>
+      </w:r>
+      <w:bookmarkEnd w:id="14"/>
+    </w:p>
+    <w:p>
+      <w:pPr>
+        <w:rPr>
+          <w:sz w:val="26"/>
+          <w:szCs w:val="26"/>
+        </w:rPr>
+      </w:pPr>
+      <w:r>
+        <w:rPr>
+          <w:sz w:val="26"/>
+          <w:szCs w:val="26"/>
+        </w:rPr>
+        <w:t>The class diagram below shows the API module design; subsequently the table describes of the class in the diagram.</w:t>
+      </w:r>
+    </w:p>
+    <w:p>
+      <w:pPr>
+        <w:pStyle w:val="Heading2"/>
+      </w:pPr>
+      <w:bookmarkStart w:id="15" w:name="_Toc455142282"/>
+      <w:r>
+        <w:t>Class Diagram</w:t>
+      </w:r>
+      <w:bookmarkEnd w:id="15"/>
+      <w:r>
+        <w:t xml:space="preserve"> </w:t>
+      </w:r>
+    </w:p>
+    <w:p>
+      <w:pPr>
+        <w:rPr>
+          <w:sz w:val="26"/>
+          <w:szCs w:val="26"/>
+        </w:rPr>
+      </w:pPr>
+      <w:r>
+        <w:rPr>
+          <w:sz w:val="26"/>
+          <w:szCs w:val="26"/>
+        </w:rPr>
+        <w:t>The class diagram below shows the API module design; subsequently the table describes of the class in the diagram.</w:t>
+      </w:r>
+    </w:p>
+    <w:p>
+      <w:pPr>
+        <w:rPr>
+          <w:sz w:val="26"/>
+          <w:szCs w:val="26"/>
+        </w:rPr>
+      </w:pPr>
+      <w:r>
+        <w:rPr>
+          <w:noProof/>
+          <w:sz w:val="26"/>
+          <w:szCs w:val="26"/>
+        </w:rPr>
         <w:lastRenderedPageBreak/>
-        <w:t xml:space="preserve">API was separated from implementation to archive loose coupling. The module is made up of interfaces and entity classes only and packaged as separated Java Archive (jar) file. This allows for swapping of implementation without affecting the API. This made possible by using Java EE's Enterprise Java Beans (EJBs), </w:t>
-      </w:r>
-      <w:r>
-        <w:rPr>
-          <w:color w:val="FF0000"/>
-          <w:sz w:val="26"/>
-          <w:szCs w:val="26"/>
-        </w:rPr>
-        <w:t>more details on how EJBs work plus reference</w:t>
+        <w:drawing>
+          <wp:inline distT="0" distB="0" distL="0" distR="0">
+            <wp:extent cx="5943600" cy="4892040"/>
+            <wp:effectExtent l="0" t="0" r="0" b="3810"/>
+            <wp:docPr id="3" name="Picture 3"/>
+            <wp:cNvGraphicFramePr>
+              <a:graphicFrameLocks xmlns:a="http://schemas.openxmlformats.org/drawingml/2006/main" noChangeAspect="1"/>
+            </wp:cNvGraphicFramePr>
+            <a:graphic xmlns:a="http://schemas.openxmlformats.org/drawingml/2006/main">
+              <a:graphicData uri="http://schemas.openxmlformats.org/drawingml/2006/picture">
+                <pic:pic xmlns:pic="http://schemas.openxmlformats.org/drawingml/2006/picture">
+                  <pic:nvPicPr>
+                    <pic:cNvPr id="0" name="historic-data-extract-api-class-diagram.png"/>
+                    <pic:cNvPicPr/>
+                  </pic:nvPicPr>
+                  <pic:blipFill>
+                    <a:blip r:embed="rId13">
+                      <a:extLst>
+                        <a:ext uri="{28A0092B-C50C-407E-A947-70E740481C1C}">
+                          <a14:useLocalDpi xmlns:a14="http://schemas.microsoft.com/office/drawing/2010/main" val="0"/>
+                        </a:ext>
+                      </a:extLst>
+                    </a:blip>
+                    <a:stretch>
+                      <a:fillRect/>
+                    </a:stretch>
+                  </pic:blipFill>
+                  <pic:spPr>
+                    <a:xfrm>
+                      <a:off x="0" y="0"/>
+                      <a:ext cx="5943600" cy="4892040"/>
+                    </a:xfrm>
+                    <a:prstGeom prst="rect">
+                      <a:avLst/>
+                    </a:prstGeom>
+                  </pic:spPr>
+                </pic:pic>
+              </a:graphicData>
+            </a:graphic>
+          </wp:inline>
+        </w:drawing>
+      </w:r>
+    </w:p>
+    <w:p>
+      <w:pPr>
+        <w:rPr>
+          <w:sz w:val="26"/>
+          <w:szCs w:val="26"/>
+        </w:rPr>
+      </w:pPr>
+      <w:r>
+        <w:rPr>
+          <w:sz w:val="26"/>
+          <w:szCs w:val="26"/>
+        </w:rPr>
+        <w:t xml:space="preserve">The table below describes the major classes in the </w:t>
+      </w:r>
+      <w:r>
+        <w:rPr>
+          <w:sz w:val="26"/>
+          <w:szCs w:val="26"/>
+        </w:rPr>
+        <w:t>API module</w:t>
+      </w:r>
+      <w:r>
+        <w:rPr>
+          <w:sz w:val="26"/>
+          <w:szCs w:val="26"/>
+        </w:rPr>
+        <w:t xml:space="preserve"> and their role</w:t>
+      </w:r>
+      <w:r>
+        <w:rPr>
+          <w:sz w:val="26"/>
+          <w:szCs w:val="26"/>
+        </w:rPr>
+        <w:t>s</w:t>
       </w:r>
       <w:r>
         <w:rPr>
@@ -1572,16 +2377,867 @@
         <w:t xml:space="preserve">. </w:t>
       </w:r>
     </w:p>
-    <w:p/>
+    <w:tbl>
+      <w:tblPr>
+        <w:tblStyle w:val="TableGrid"/>
+        <w:tblW w:w="0" w:type="auto"/>
+        <w:tblLook w:val="04A0" w:firstRow="1" w:lastRow="0" w:firstColumn="1" w:lastColumn="0" w:noHBand="0" w:noVBand="1"/>
+      </w:tblPr>
+      <w:tblGrid>
+        <w:gridCol w:w="2964"/>
+        <w:gridCol w:w="6612"/>
+      </w:tblGrid>
+      <w:tr>
+        <w:tc>
+          <w:tcPr>
+            <w:tcW w:w="2964" w:type="dxa"/>
+            <w:shd w:val="clear" w:color="auto" w:fill="000000" w:themeFill="text1"/>
+          </w:tcPr>
+          <w:p>
+            <w:pPr>
+              <w:rPr>
+                <w:sz w:val="26"/>
+                <w:szCs w:val="26"/>
+              </w:rPr>
+            </w:pPr>
+            <w:r>
+              <w:rPr>
+                <w:sz w:val="26"/>
+                <w:szCs w:val="26"/>
+              </w:rPr>
+              <w:t>Class</w:t>
+            </w:r>
+          </w:p>
+        </w:tc>
+        <w:tc>
+          <w:tcPr>
+            <w:tcW w:w="6612" w:type="dxa"/>
+            <w:shd w:val="clear" w:color="auto" w:fill="000000" w:themeFill="text1"/>
+          </w:tcPr>
+          <w:p>
+            <w:pPr>
+              <w:rPr>
+                <w:sz w:val="26"/>
+                <w:szCs w:val="26"/>
+              </w:rPr>
+            </w:pPr>
+            <w:r>
+              <w:rPr>
+                <w:sz w:val="26"/>
+                <w:szCs w:val="26"/>
+              </w:rPr>
+              <w:t>Description</w:t>
+            </w:r>
+          </w:p>
+        </w:tc>
+      </w:tr>
+      <w:tr>
+        <w:tc>
+          <w:tcPr>
+            <w:tcW w:w="2964" w:type="dxa"/>
+          </w:tcPr>
+          <w:p>
+            <w:pPr>
+              <w:rPr>
+                <w:sz w:val="26"/>
+                <w:szCs w:val="26"/>
+              </w:rPr>
+            </w:pPr>
+            <w:proofErr w:type="spellStart"/>
+            <w:r>
+              <w:rPr>
+                <w:sz w:val="26"/>
+                <w:szCs w:val="26"/>
+              </w:rPr>
+              <w:t>DataExtractionService</w:t>
+            </w:r>
+            <w:proofErr w:type="spellEnd"/>
+          </w:p>
+        </w:tc>
+        <w:tc>
+          <w:tcPr>
+            <w:tcW w:w="6612" w:type="dxa"/>
+          </w:tcPr>
+          <w:p>
+            <w:pPr>
+              <w:rPr>
+                <w:sz w:val="26"/>
+                <w:szCs w:val="26"/>
+              </w:rPr>
+            </w:pPr>
+            <w:r>
+              <w:rPr>
+                <w:sz w:val="26"/>
+                <w:szCs w:val="26"/>
+              </w:rPr>
+              <w:t>A public interface defining the data extraction service as per use cases. The interface uses Tweet class to represent a Twitter post or message.</w:t>
+            </w:r>
+          </w:p>
+        </w:tc>
+      </w:tr>
+      <w:tr>
+        <w:tc>
+          <w:tcPr>
+            <w:tcW w:w="2964" w:type="dxa"/>
+          </w:tcPr>
+          <w:p>
+            <w:pPr>
+              <w:rPr>
+                <w:sz w:val="26"/>
+                <w:szCs w:val="26"/>
+              </w:rPr>
+            </w:pPr>
+            <w:proofErr w:type="spellStart"/>
+            <w:r>
+              <w:rPr>
+                <w:sz w:val="26"/>
+                <w:szCs w:val="26"/>
+              </w:rPr>
+              <w:t>DataDistriibutionService</w:t>
+            </w:r>
+            <w:proofErr w:type="spellEnd"/>
+          </w:p>
+        </w:tc>
+        <w:tc>
+          <w:tcPr>
+            <w:tcW w:w="6612" w:type="dxa"/>
+          </w:tcPr>
+          <w:p>
+            <w:pPr>
+              <w:rPr>
+                <w:sz w:val="26"/>
+                <w:szCs w:val="26"/>
+              </w:rPr>
+            </w:pPr>
+            <w:r>
+              <w:rPr>
+                <w:sz w:val="26"/>
+                <w:szCs w:val="26"/>
+              </w:rPr>
+              <w:t xml:space="preserve">A public interface defining the </w:t>
+            </w:r>
+            <w:r>
+              <w:rPr>
+                <w:sz w:val="26"/>
+                <w:szCs w:val="26"/>
+              </w:rPr>
+              <w:t>data distribution</w:t>
+            </w:r>
+            <w:r>
+              <w:rPr>
+                <w:sz w:val="26"/>
+                <w:szCs w:val="26"/>
+              </w:rPr>
+              <w:t xml:space="preserve"> service as per use cases. The interface uses Tweet class to represent a Twitter post or message.</w:t>
+            </w:r>
+          </w:p>
+        </w:tc>
+      </w:tr>
+      <w:tr>
+        <w:tc>
+          <w:tcPr>
+            <w:tcW w:w="2964" w:type="dxa"/>
+          </w:tcPr>
+          <w:p>
+            <w:pPr>
+              <w:rPr>
+                <w:sz w:val="26"/>
+                <w:szCs w:val="26"/>
+              </w:rPr>
+            </w:pPr>
+            <w:r>
+              <w:rPr>
+                <w:sz w:val="26"/>
+                <w:szCs w:val="26"/>
+              </w:rPr>
+              <w:t>Tweet</w:t>
+            </w:r>
+          </w:p>
+        </w:tc>
+        <w:tc>
+          <w:tcPr>
+            <w:tcW w:w="6612" w:type="dxa"/>
+          </w:tcPr>
+          <w:p>
+            <w:pPr>
+              <w:rPr>
+                <w:sz w:val="26"/>
+                <w:szCs w:val="26"/>
+              </w:rPr>
+            </w:pPr>
+            <w:r>
+              <w:rPr>
+                <w:sz w:val="26"/>
+                <w:szCs w:val="26"/>
+              </w:rPr>
+              <w:t xml:space="preserve">A class that represents </w:t>
+            </w:r>
+            <w:r>
+              <w:rPr>
+                <w:sz w:val="26"/>
+                <w:szCs w:val="26"/>
+              </w:rPr>
+              <w:t>a Twitter post or message</w:t>
+            </w:r>
+            <w:r>
+              <w:rPr>
+                <w:sz w:val="26"/>
+                <w:szCs w:val="26"/>
+              </w:rPr>
+              <w:t xml:space="preserve">. It encapsulates the </w:t>
+            </w:r>
+            <w:proofErr w:type="spellStart"/>
+            <w:r>
+              <w:rPr>
+                <w:sz w:val="26"/>
+                <w:szCs w:val="26"/>
+              </w:rPr>
+              <w:t>GeoLocation</w:t>
+            </w:r>
+            <w:proofErr w:type="spellEnd"/>
+            <w:r>
+              <w:rPr>
+                <w:sz w:val="26"/>
+                <w:szCs w:val="26"/>
+              </w:rPr>
+              <w:t>.</w:t>
+            </w:r>
+          </w:p>
+        </w:tc>
+      </w:tr>
+      <w:tr>
+        <w:tc>
+          <w:tcPr>
+            <w:tcW w:w="2964" w:type="dxa"/>
+          </w:tcPr>
+          <w:p>
+            <w:pPr>
+              <w:rPr>
+                <w:sz w:val="26"/>
+                <w:szCs w:val="26"/>
+              </w:rPr>
+            </w:pPr>
+            <w:proofErr w:type="spellStart"/>
+            <w:r>
+              <w:rPr>
+                <w:sz w:val="26"/>
+                <w:szCs w:val="26"/>
+              </w:rPr>
+              <w:t>GeoLocation</w:t>
+            </w:r>
+            <w:proofErr w:type="spellEnd"/>
+          </w:p>
+        </w:tc>
+        <w:tc>
+          <w:tcPr>
+            <w:tcW w:w="6612" w:type="dxa"/>
+          </w:tcPr>
+          <w:p>
+            <w:pPr>
+              <w:rPr>
+                <w:sz w:val="26"/>
+                <w:szCs w:val="26"/>
+              </w:rPr>
+            </w:pPr>
+            <w:r>
+              <w:rPr>
+                <w:sz w:val="26"/>
+                <w:szCs w:val="26"/>
+              </w:rPr>
+              <w:t>A class that represents geographical location of a Tweet. It is made of an array of Coordinates; the type may have values such Polygon, Point, MultiPoint, etc.</w:t>
+            </w:r>
+          </w:p>
+        </w:tc>
+      </w:tr>
+      <w:tr>
+        <w:tc>
+          <w:tcPr>
+            <w:tcW w:w="2964" w:type="dxa"/>
+          </w:tcPr>
+          <w:p>
+            <w:pPr>
+              <w:rPr>
+                <w:sz w:val="26"/>
+                <w:szCs w:val="26"/>
+              </w:rPr>
+            </w:pPr>
+            <w:r>
+              <w:rPr>
+                <w:sz w:val="26"/>
+                <w:szCs w:val="26"/>
+              </w:rPr>
+              <w:t>Coordinate</w:t>
+            </w:r>
+          </w:p>
+        </w:tc>
+        <w:tc>
+          <w:tcPr>
+            <w:tcW w:w="6612" w:type="dxa"/>
+          </w:tcPr>
+          <w:p>
+            <w:pPr>
+              <w:rPr>
+                <w:sz w:val="26"/>
+                <w:szCs w:val="26"/>
+              </w:rPr>
+            </w:pPr>
+            <w:r>
+              <w:rPr>
+                <w:sz w:val="26"/>
+                <w:szCs w:val="26"/>
+              </w:rPr>
+              <w:t xml:space="preserve">A </w:t>
+            </w:r>
+            <w:r>
+              <w:rPr>
+                <w:sz w:val="26"/>
+                <w:szCs w:val="26"/>
+              </w:rPr>
+              <w:t>class that</w:t>
+            </w:r>
+            <w:r>
+              <w:rPr>
+                <w:sz w:val="26"/>
+                <w:szCs w:val="26"/>
+              </w:rPr>
+              <w:t xml:space="preserve"> represents a geographical location coordinates, made of latitude and longitude.</w:t>
+            </w:r>
+          </w:p>
+        </w:tc>
+      </w:tr>
+    </w:tbl>
+    <w:p>
+      <w:pPr>
+        <w:rPr>
+          <w:sz w:val="26"/>
+          <w:szCs w:val="26"/>
+        </w:rPr>
+      </w:pPr>
+      <w:r>
+        <w:rPr>
+          <w:sz w:val="26"/>
+          <w:szCs w:val="26"/>
+        </w:rPr>
+        <w:lastRenderedPageBreak/>
+        <w:t>The</w:t>
+      </w:r>
+      <w:r>
+        <w:rPr>
+          <w:sz w:val="26"/>
+          <w:szCs w:val="26"/>
+        </w:rPr>
+        <w:t xml:space="preserve"> implementation</w:t>
+      </w:r>
+      <w:r>
+        <w:rPr>
+          <w:sz w:val="26"/>
+          <w:szCs w:val="26"/>
+        </w:rPr>
+        <w:t xml:space="preserve"> class diagram </w:t>
+      </w:r>
+      <w:r>
+        <w:rPr>
+          <w:sz w:val="26"/>
+          <w:szCs w:val="26"/>
+        </w:rPr>
+        <w:t xml:space="preserve">in Appendix </w:t>
+      </w:r>
+      <w:proofErr w:type="gramStart"/>
+      <w:r>
+        <w:rPr>
+          <w:sz w:val="26"/>
+          <w:szCs w:val="26"/>
+        </w:rPr>
+        <w:t>A</w:t>
+      </w:r>
+      <w:proofErr w:type="gramEnd"/>
+      <w:r>
+        <w:rPr>
+          <w:sz w:val="26"/>
+          <w:szCs w:val="26"/>
+        </w:rPr>
+        <w:t xml:space="preserve"> shows the </w:t>
+      </w:r>
+      <w:r>
+        <w:rPr>
+          <w:sz w:val="26"/>
+          <w:szCs w:val="26"/>
+        </w:rPr>
+        <w:t>implementation</w:t>
+      </w:r>
+      <w:r>
+        <w:rPr>
+          <w:sz w:val="26"/>
+          <w:szCs w:val="26"/>
+        </w:rPr>
+        <w:t xml:space="preserve"> module design</w:t>
+      </w:r>
+      <w:r>
+        <w:rPr>
+          <w:sz w:val="26"/>
+          <w:szCs w:val="26"/>
+        </w:rPr>
+        <w:t>;</w:t>
+      </w:r>
+      <w:r>
+        <w:rPr>
+          <w:sz w:val="26"/>
+          <w:szCs w:val="26"/>
+        </w:rPr>
+        <w:t xml:space="preserve"> the table </w:t>
+      </w:r>
+      <w:r>
+        <w:rPr>
+          <w:sz w:val="26"/>
+          <w:szCs w:val="26"/>
+        </w:rPr>
+        <w:t xml:space="preserve">below </w:t>
+      </w:r>
+      <w:r>
+        <w:rPr>
+          <w:sz w:val="26"/>
+          <w:szCs w:val="26"/>
+        </w:rPr>
+        <w:t xml:space="preserve">describes </w:t>
+      </w:r>
+      <w:r>
+        <w:rPr>
+          <w:sz w:val="26"/>
+          <w:szCs w:val="26"/>
+        </w:rPr>
+        <w:t xml:space="preserve">the major </w:t>
+      </w:r>
+      <w:r>
+        <w:rPr>
+          <w:sz w:val="26"/>
+          <w:szCs w:val="26"/>
+        </w:rPr>
+        <w:t>class</w:t>
+      </w:r>
+      <w:r>
+        <w:rPr>
+          <w:sz w:val="26"/>
+          <w:szCs w:val="26"/>
+        </w:rPr>
+        <w:t>es</w:t>
+      </w:r>
+      <w:r>
+        <w:rPr>
+          <w:sz w:val="26"/>
+          <w:szCs w:val="26"/>
+        </w:rPr>
+        <w:t xml:space="preserve"> in the diagram</w:t>
+      </w:r>
+      <w:r>
+        <w:rPr>
+          <w:sz w:val="26"/>
+          <w:szCs w:val="26"/>
+        </w:rPr>
+        <w:t xml:space="preserve"> and omit other helper or utility classes because of the size of this report</w:t>
+      </w:r>
+      <w:r>
+        <w:rPr>
+          <w:sz w:val="26"/>
+          <w:szCs w:val="26"/>
+        </w:rPr>
+        <w:t>.</w:t>
+      </w:r>
+    </w:p>
+    <w:tbl>
+      <w:tblPr>
+        <w:tblStyle w:val="TableGrid"/>
+        <w:tblW w:w="0" w:type="auto"/>
+        <w:tblLook w:val="04A0" w:firstRow="1" w:lastRow="0" w:firstColumn="1" w:lastColumn="0" w:noHBand="0" w:noVBand="1"/>
+      </w:tblPr>
+      <w:tblGrid>
+        <w:gridCol w:w="3479"/>
+        <w:gridCol w:w="6097"/>
+      </w:tblGrid>
+      <w:tr>
+        <w:tc>
+          <w:tcPr>
+            <w:tcW w:w="2964" w:type="dxa"/>
+            <w:shd w:val="clear" w:color="auto" w:fill="000000" w:themeFill="text1"/>
+          </w:tcPr>
+          <w:p>
+            <w:pPr>
+              <w:rPr>
+                <w:sz w:val="26"/>
+                <w:szCs w:val="26"/>
+              </w:rPr>
+            </w:pPr>
+            <w:r>
+              <w:rPr>
+                <w:sz w:val="26"/>
+                <w:szCs w:val="26"/>
+              </w:rPr>
+              <w:t>Class</w:t>
+            </w:r>
+          </w:p>
+        </w:tc>
+        <w:tc>
+          <w:tcPr>
+            <w:tcW w:w="6612" w:type="dxa"/>
+            <w:shd w:val="clear" w:color="auto" w:fill="000000" w:themeFill="text1"/>
+          </w:tcPr>
+          <w:p>
+            <w:pPr>
+              <w:rPr>
+                <w:sz w:val="26"/>
+                <w:szCs w:val="26"/>
+              </w:rPr>
+            </w:pPr>
+            <w:r>
+              <w:rPr>
+                <w:sz w:val="26"/>
+                <w:szCs w:val="26"/>
+              </w:rPr>
+              <w:t>Description</w:t>
+            </w:r>
+          </w:p>
+        </w:tc>
+      </w:tr>
+      <w:tr>
+        <w:tc>
+          <w:tcPr>
+            <w:tcW w:w="2964" w:type="dxa"/>
+          </w:tcPr>
+          <w:p>
+            <w:pPr>
+              <w:rPr>
+                <w:sz w:val="26"/>
+                <w:szCs w:val="26"/>
+              </w:rPr>
+            </w:pPr>
+            <w:proofErr w:type="spellStart"/>
+            <w:r>
+              <w:rPr>
+                <w:sz w:val="26"/>
+                <w:szCs w:val="26"/>
+              </w:rPr>
+              <w:t>DataExtractionService</w:t>
+            </w:r>
+            <w:r>
+              <w:rPr>
+                <w:sz w:val="26"/>
+                <w:szCs w:val="26"/>
+              </w:rPr>
+              <w:t>Impl</w:t>
+            </w:r>
+            <w:proofErr w:type="spellEnd"/>
+          </w:p>
+        </w:tc>
+        <w:tc>
+          <w:tcPr>
+            <w:tcW w:w="6612" w:type="dxa"/>
+          </w:tcPr>
+          <w:p>
+            <w:pPr>
+              <w:rPr>
+                <w:sz w:val="26"/>
+                <w:szCs w:val="26"/>
+              </w:rPr>
+            </w:pPr>
+            <w:r>
+              <w:rPr>
+                <w:sz w:val="26"/>
+                <w:szCs w:val="26"/>
+              </w:rPr>
+              <w:t>A public interface defining the data extraction service as per use cases. The interface uses Tweet class to represent a Twitter post or message.</w:t>
+            </w:r>
+          </w:p>
+        </w:tc>
+      </w:tr>
+      <w:tr>
+        <w:tc>
+          <w:tcPr>
+            <w:tcW w:w="2964" w:type="dxa"/>
+          </w:tcPr>
+          <w:p>
+            <w:pPr>
+              <w:rPr>
+                <w:sz w:val="26"/>
+                <w:szCs w:val="26"/>
+              </w:rPr>
+            </w:pPr>
+            <w:proofErr w:type="spellStart"/>
+            <w:r>
+              <w:rPr>
+                <w:sz w:val="26"/>
+                <w:szCs w:val="26"/>
+              </w:rPr>
+              <w:t>DataDistriibutionService</w:t>
+            </w:r>
+            <w:r>
+              <w:rPr>
+                <w:sz w:val="26"/>
+                <w:szCs w:val="26"/>
+              </w:rPr>
+              <w:t>Impl</w:t>
+            </w:r>
+            <w:proofErr w:type="spellEnd"/>
+          </w:p>
+        </w:tc>
+        <w:tc>
+          <w:tcPr>
+            <w:tcW w:w="6612" w:type="dxa"/>
+          </w:tcPr>
+          <w:p>
+            <w:pPr>
+              <w:rPr>
+                <w:sz w:val="26"/>
+                <w:szCs w:val="26"/>
+              </w:rPr>
+            </w:pPr>
+            <w:r>
+              <w:rPr>
+                <w:sz w:val="26"/>
+                <w:szCs w:val="26"/>
+              </w:rPr>
+              <w:t>A public interface defining the data distribution service as per use cases. The interface uses Tweet class to represent a Twitter post or message.</w:t>
+            </w:r>
+          </w:p>
+        </w:tc>
+      </w:tr>
+      <w:tr>
+        <w:tc>
+          <w:tcPr>
+            <w:tcW w:w="2964" w:type="dxa"/>
+          </w:tcPr>
+          <w:p>
+            <w:pPr>
+              <w:rPr>
+                <w:sz w:val="26"/>
+                <w:szCs w:val="26"/>
+              </w:rPr>
+            </w:pPr>
+            <w:proofErr w:type="spellStart"/>
+            <w:r>
+              <w:rPr>
+                <w:sz w:val="26"/>
+                <w:szCs w:val="26"/>
+              </w:rPr>
+              <w:t>TweetsDataExtractor</w:t>
+            </w:r>
+            <w:proofErr w:type="spellEnd"/>
+          </w:p>
+        </w:tc>
+        <w:tc>
+          <w:tcPr>
+            <w:tcW w:w="6612" w:type="dxa"/>
+          </w:tcPr>
+          <w:p>
+            <w:pPr>
+              <w:rPr>
+                <w:sz w:val="26"/>
+                <w:szCs w:val="26"/>
+              </w:rPr>
+            </w:pPr>
+            <w:r>
+              <w:rPr>
+                <w:sz w:val="26"/>
+                <w:szCs w:val="26"/>
+              </w:rPr>
+              <w:t xml:space="preserve">A class that represents a Twitter post or message. It encapsulates the </w:t>
+            </w:r>
+            <w:proofErr w:type="spellStart"/>
+            <w:r>
+              <w:rPr>
+                <w:sz w:val="26"/>
+                <w:szCs w:val="26"/>
+              </w:rPr>
+              <w:t>GeoLocation</w:t>
+            </w:r>
+            <w:proofErr w:type="spellEnd"/>
+            <w:r>
+              <w:rPr>
+                <w:sz w:val="26"/>
+                <w:szCs w:val="26"/>
+              </w:rPr>
+              <w:t>.</w:t>
+            </w:r>
+          </w:p>
+        </w:tc>
+      </w:tr>
+      <w:tr>
+        <w:tc>
+          <w:tcPr>
+            <w:tcW w:w="2964" w:type="dxa"/>
+          </w:tcPr>
+          <w:p>
+            <w:pPr>
+              <w:rPr>
+                <w:sz w:val="26"/>
+                <w:szCs w:val="26"/>
+              </w:rPr>
+            </w:pPr>
+            <w:proofErr w:type="spellStart"/>
+            <w:r>
+              <w:rPr>
+                <w:sz w:val="26"/>
+                <w:szCs w:val="26"/>
+              </w:rPr>
+              <w:t>PersistenceManager</w:t>
+            </w:r>
+            <w:proofErr w:type="spellEnd"/>
+            <w:r>
+              <w:rPr>
+                <w:sz w:val="26"/>
+                <w:szCs w:val="26"/>
+              </w:rPr>
+              <w:t xml:space="preserve"> </w:t>
+            </w:r>
+          </w:p>
+        </w:tc>
+        <w:tc>
+          <w:tcPr>
+            <w:tcW w:w="6612" w:type="dxa"/>
+          </w:tcPr>
+          <w:p>
+            <w:pPr>
+              <w:rPr>
+                <w:sz w:val="26"/>
+                <w:szCs w:val="26"/>
+              </w:rPr>
+            </w:pPr>
+            <w:r>
+              <w:rPr>
+                <w:sz w:val="26"/>
+                <w:szCs w:val="26"/>
+              </w:rPr>
+              <w:t>A class that represents geographical location of a Tweet. It is made of an array of Coordinates; the type may have values such Polygon, Point, MultiPoint, etc.</w:t>
+            </w:r>
+          </w:p>
+        </w:tc>
+      </w:tr>
+      <w:tr>
+        <w:tc>
+          <w:tcPr>
+            <w:tcW w:w="2964" w:type="dxa"/>
+          </w:tcPr>
+          <w:p>
+            <w:pPr>
+              <w:rPr>
+                <w:sz w:val="26"/>
+                <w:szCs w:val="26"/>
+              </w:rPr>
+            </w:pPr>
+            <w:proofErr w:type="spellStart"/>
+            <w:r>
+              <w:rPr>
+                <w:sz w:val="26"/>
+                <w:szCs w:val="26"/>
+              </w:rPr>
+              <w:t>DataExtractionResource</w:t>
+            </w:r>
+            <w:proofErr w:type="spellEnd"/>
+          </w:p>
+        </w:tc>
+        <w:tc>
+          <w:tcPr>
+            <w:tcW w:w="6612" w:type="dxa"/>
+          </w:tcPr>
+          <w:p>
+            <w:pPr>
+              <w:rPr>
+                <w:sz w:val="26"/>
+                <w:szCs w:val="26"/>
+              </w:rPr>
+            </w:pPr>
+            <w:r>
+              <w:rPr>
+                <w:sz w:val="26"/>
+                <w:szCs w:val="26"/>
+              </w:rPr>
+              <w:t>A class that represents a geographical location coordinates, made of latitude and longitude.</w:t>
+            </w:r>
+          </w:p>
+        </w:tc>
+      </w:tr>
+      <w:tr>
+        <w:tc>
+          <w:tcPr>
+            <w:tcW w:w="2964" w:type="dxa"/>
+          </w:tcPr>
+          <w:p>
+            <w:pPr>
+              <w:rPr>
+                <w:sz w:val="26"/>
+                <w:szCs w:val="26"/>
+              </w:rPr>
+            </w:pPr>
+            <w:proofErr w:type="spellStart"/>
+            <w:r>
+              <w:rPr>
+                <w:sz w:val="26"/>
+                <w:szCs w:val="26"/>
+              </w:rPr>
+              <w:t>DataDistributionResource</w:t>
+            </w:r>
+            <w:proofErr w:type="spellEnd"/>
+          </w:p>
+        </w:tc>
+        <w:tc>
+          <w:tcPr>
+            <w:tcW w:w="6612" w:type="dxa"/>
+          </w:tcPr>
+          <w:p>
+            <w:pPr>
+              <w:rPr>
+                <w:sz w:val="26"/>
+                <w:szCs w:val="26"/>
+              </w:rPr>
+            </w:pPr>
+          </w:p>
+        </w:tc>
+      </w:tr>
+      <w:tr>
+        <w:tc>
+          <w:tcPr>
+            <w:tcW w:w="2964" w:type="dxa"/>
+          </w:tcPr>
+          <w:p>
+            <w:pPr>
+              <w:rPr>
+                <w:sz w:val="26"/>
+                <w:szCs w:val="26"/>
+              </w:rPr>
+            </w:pPr>
+            <w:proofErr w:type="spellStart"/>
+            <w:r>
+              <w:rPr>
+                <w:sz w:val="26"/>
+                <w:szCs w:val="26"/>
+              </w:rPr>
+              <w:t>DataExtractionScheduler</w:t>
+            </w:r>
+            <w:proofErr w:type="spellEnd"/>
+          </w:p>
+        </w:tc>
+        <w:tc>
+          <w:tcPr>
+            <w:tcW w:w="6612" w:type="dxa"/>
+          </w:tcPr>
+          <w:p>
+            <w:pPr>
+              <w:rPr>
+                <w:sz w:val="26"/>
+                <w:szCs w:val="26"/>
+              </w:rPr>
+            </w:pPr>
+          </w:p>
+        </w:tc>
+      </w:tr>
+    </w:tbl>
     <w:p>
       <w:pPr>
         <w:pStyle w:val="Heading2"/>
       </w:pPr>
-      <w:bookmarkStart w:id="10" w:name="_Toc455003232"/>
-      <w:r>
-        <w:t>Detailed Designs</w:t>
-      </w:r>
-      <w:bookmarkEnd w:id="10"/>
+      <w:bookmarkStart w:id="16" w:name="_Toc455142283"/>
+      <w:r>
+        <w:t>Sequence Diagram</w:t>
+      </w:r>
+      <w:bookmarkEnd w:id="16"/>
       <w:r>
         <w:t xml:space="preserve"> </w:t>
       </w:r>
@@ -1607,66 +3263,55 @@
           <w:sz w:val="26"/>
           <w:szCs w:val="26"/>
         </w:rPr>
-        <w:t xml:space="preserve">And a tabular description of classes – refer </w:t>
-      </w:r>
-      <w:r>
-        <w:rPr>
-          <w:sz w:val="26"/>
-          <w:szCs w:val="26"/>
-        </w:rPr>
-        <w:t>to work Tech Designs Docs…</w:t>
+        <w:t>And a tabular description of classes – refer to work Tech Designs Docs…</w:t>
       </w:r>
     </w:p>
     <w:p>
       <w:pPr>
         <w:pStyle w:val="Heading2"/>
       </w:pPr>
-      <w:bookmarkStart w:id="11" w:name="_Toc455003233"/>
-      <w:r>
-        <w:t>Dev</w:t>
-      </w:r>
-      <w:r>
-        <w:t>elopment approach and technique</w:t>
-      </w:r>
-      <w:bookmarkEnd w:id="11"/>
-    </w:p>
-    <w:p>
-      <w:r>
-        <w:rPr>
-          <w:sz w:val="26"/>
-          <w:szCs w:val="26"/>
-        </w:rPr>
-        <w:t>TDD and UDD… discuss in detail. Show snippets of test cases</w:t>
-      </w:r>
-    </w:p>
-    <w:p>
-      <w:pPr>
-        <w:pStyle w:val="Heading2"/>
-      </w:pPr>
-      <w:bookmarkStart w:id="12" w:name="_Toc455003234"/>
-      <w:r>
-        <w:t>Assumptions and Constraints</w:t>
-      </w:r>
-      <w:bookmarkEnd w:id="12"/>
-    </w:p>
-    <w:p>
-      <w:r>
-        <w:rPr>
-          <w:sz w:val="26"/>
-          <w:szCs w:val="26"/>
-        </w:rPr>
-        <w:t>Twitter Location (caching) and Rates limits usages (scheduling)</w:t>
-      </w:r>
-    </w:p>
-    <w:p>
-      <w:pPr>
-        <w:pStyle w:val="Heading2"/>
-      </w:pPr>
-      <w:bookmarkStart w:id="13" w:name="_Toc455003235"/>
-      <w:r>
-        <w:t>Possible Extensions</w:t>
-      </w:r>
-      <w:bookmarkEnd w:id="13"/>
+      <w:bookmarkStart w:id="17" w:name="_Toc455142284"/>
+      <w:r>
+        <w:t>Testing</w:t>
+      </w:r>
+      <w:bookmarkEnd w:id="17"/>
+      <w:r>
+        <w:t xml:space="preserve"> </w:t>
+      </w:r>
+    </w:p>
+    <w:p>
+      <w:pPr>
+        <w:rPr>
+          <w:sz w:val="26"/>
+          <w:szCs w:val="26"/>
+        </w:rPr>
+      </w:pPr>
+      <w:r>
+        <w:rPr>
+          <w:sz w:val="26"/>
+          <w:szCs w:val="26"/>
+        </w:rPr>
+        <w:t>Validation of results…</w:t>
+      </w:r>
+    </w:p>
+    <w:p>
+      <w:r>
+        <w:rPr>
+          <w:sz w:val="26"/>
+          <w:szCs w:val="26"/>
+        </w:rPr>
+        <w:t>Show test cases snippets</w:t>
+      </w:r>
+    </w:p>
+    <w:p>
+      <w:pPr>
+        <w:pStyle w:val="Heading1"/>
+      </w:pPr>
+      <w:bookmarkStart w:id="18" w:name="_Toc455142285"/>
+      <w:r>
+        <w:t>Recommendations</w:t>
+      </w:r>
+      <w:bookmarkEnd w:id="18"/>
     </w:p>
     <w:p>
       <w:r>
@@ -1681,11 +3326,11 @@
       <w:pPr>
         <w:pStyle w:val="Heading1"/>
       </w:pPr>
-      <w:bookmarkStart w:id="14" w:name="_Toc455003236"/>
+      <w:bookmarkStart w:id="19" w:name="_Toc455142286"/>
       <w:r>
         <w:t>Conclusion</w:t>
       </w:r>
-      <w:bookmarkEnd w:id="14"/>
+      <w:bookmarkEnd w:id="19"/>
     </w:p>
     <w:p>
       <w:pPr>
@@ -1793,8 +3438,197 @@
         <w:t>Appendices</w:t>
       </w:r>
     </w:p>
+    <w:p>
+      <w:pPr>
+        <w:tabs>
+          <w:tab w:val="left" w:pos="3225"/>
+        </w:tabs>
+        <w:rPr>
+          <w:b/>
+          <w:sz w:val="26"/>
+          <w:szCs w:val="26"/>
+        </w:rPr>
+      </w:pPr>
+      <w:r>
+        <w:rPr>
+          <w:b/>
+          <w:sz w:val="26"/>
+          <w:szCs w:val="26"/>
+        </w:rPr>
+        <w:t>Appendix A</w:t>
+      </w:r>
+    </w:p>
+    <w:p>
+      <w:pPr>
+        <w:tabs>
+          <w:tab w:val="left" w:pos="3225"/>
+        </w:tabs>
+        <w:rPr>
+          <w:b/>
+          <w:sz w:val="26"/>
+          <w:szCs w:val="26"/>
+        </w:rPr>
+      </w:pPr>
+      <w:r>
+        <w:rPr>
+          <w:b/>
+          <w:sz w:val="26"/>
+          <w:szCs w:val="26"/>
+        </w:rPr>
+        <w:t xml:space="preserve">API </w:t>
+      </w:r>
+      <w:r>
+        <w:rPr>
+          <w:b/>
+          <w:sz w:val="26"/>
+          <w:szCs w:val="26"/>
+        </w:rPr>
+        <w:t>module class diagram</w:t>
+      </w:r>
+    </w:p>
+    <w:p>
+      <w:pPr>
+        <w:tabs>
+          <w:tab w:val="left" w:pos="3225"/>
+        </w:tabs>
+        <w:rPr>
+          <w:b/>
+          <w:sz w:val="26"/>
+          <w:szCs w:val="26"/>
+        </w:rPr>
+      </w:pPr>
+    </w:p>
+    <w:p>
+      <w:pPr>
+        <w:tabs>
+          <w:tab w:val="left" w:pos="3225"/>
+        </w:tabs>
+        <w:rPr>
+          <w:b/>
+          <w:sz w:val="26"/>
+          <w:szCs w:val="26"/>
+        </w:rPr>
+      </w:pPr>
+      <w:r>
+        <w:rPr>
+          <w:b/>
+          <w:sz w:val="26"/>
+          <w:szCs w:val="26"/>
+        </w:rPr>
+        <w:t xml:space="preserve">Appendix </w:t>
+      </w:r>
+      <w:r>
+        <w:rPr>
+          <w:b/>
+          <w:sz w:val="26"/>
+          <w:szCs w:val="26"/>
+        </w:rPr>
+        <w:t>B</w:t>
+      </w:r>
+    </w:p>
+    <w:p>
+      <w:pPr>
+        <w:tabs>
+          <w:tab w:val="left" w:pos="3225"/>
+        </w:tabs>
+        <w:rPr>
+          <w:b/>
+          <w:sz w:val="26"/>
+          <w:szCs w:val="26"/>
+        </w:rPr>
+      </w:pPr>
+      <w:r>
+        <w:rPr>
+          <w:b/>
+          <w:sz w:val="26"/>
+          <w:szCs w:val="26"/>
+        </w:rPr>
+        <w:t>Implementation module</w:t>
+      </w:r>
+      <w:r>
+        <w:rPr>
+          <w:b/>
+          <w:sz w:val="26"/>
+          <w:szCs w:val="26"/>
+        </w:rPr>
+        <w:t xml:space="preserve"> class diagram</w:t>
+      </w:r>
+    </w:p>
+    <w:p>
+      <w:pPr>
+        <w:tabs>
+          <w:tab w:val="left" w:pos="3225"/>
+        </w:tabs>
+        <w:rPr>
+          <w:b/>
+          <w:sz w:val="26"/>
+          <w:szCs w:val="26"/>
+        </w:rPr>
+      </w:pPr>
+      <w:r>
+        <w:rPr>
+          <w:b/>
+          <w:noProof/>
+          <w:sz w:val="26"/>
+          <w:szCs w:val="26"/>
+        </w:rPr>
+        <w:drawing>
+          <wp:inline distT="0" distB="0" distL="0" distR="0">
+            <wp:extent cx="6542425" cy="5210175"/>
+            <wp:effectExtent l="0" t="0" r="0" b="0"/>
+            <wp:docPr id="4" name="Picture 4"/>
+            <wp:cNvGraphicFramePr>
+              <a:graphicFrameLocks xmlns:a="http://schemas.openxmlformats.org/drawingml/2006/main" noChangeAspect="1"/>
+            </wp:cNvGraphicFramePr>
+            <a:graphic xmlns:a="http://schemas.openxmlformats.org/drawingml/2006/main">
+              <a:graphicData uri="http://schemas.openxmlformats.org/drawingml/2006/picture">
+                <pic:pic xmlns:pic="http://schemas.openxmlformats.org/drawingml/2006/picture">
+                  <pic:nvPicPr>
+                    <pic:cNvPr id="0" name="historic-data-extract-impl-class-diagram.png"/>
+                    <pic:cNvPicPr/>
+                  </pic:nvPicPr>
+                  <pic:blipFill>
+                    <a:blip r:embed="rId14" cstate="print">
+                      <a:extLst>
+                        <a:ext uri="{28A0092B-C50C-407E-A947-70E740481C1C}">
+                          <a14:useLocalDpi xmlns:a14="http://schemas.microsoft.com/office/drawing/2010/main" val="0"/>
+                        </a:ext>
+                      </a:extLst>
+                    </a:blip>
+                    <a:stretch>
+                      <a:fillRect/>
+                    </a:stretch>
+                  </pic:blipFill>
+                  <pic:spPr>
+                    <a:xfrm>
+                      <a:off x="0" y="0"/>
+                      <a:ext cx="6542425" cy="5210175"/>
+                    </a:xfrm>
+                    <a:prstGeom prst="rect">
+                      <a:avLst/>
+                    </a:prstGeom>
+                  </pic:spPr>
+                </pic:pic>
+              </a:graphicData>
+            </a:graphic>
+          </wp:inline>
+        </w:drawing>
+      </w:r>
+    </w:p>
+    <w:p>
+      <w:pPr>
+        <w:tabs>
+          <w:tab w:val="left" w:pos="3225"/>
+        </w:tabs>
+        <w:rPr>
+          <w:b/>
+          <w:sz w:val="26"/>
+          <w:szCs w:val="26"/>
+        </w:rPr>
+      </w:pPr>
+    </w:p>
     <w:sectPr>
-      <w:footerReference w:type="default" r:id="rId13"/>
+      <w:footerReference w:type="default" r:id="rId15"/>
       <w:pgSz w:w="12240" w:h="15840"/>
       <w:pgMar w:top="1440" w:right="1440" w:bottom="1440" w:left="1440" w:header="720" w:footer="720" w:gutter="0"/>
       <w:pgNumType w:start="1"/>
@@ -1935,7 +3769,7 @@
           <w:rPr>
             <w:noProof/>
           </w:rPr>
-          <w:t>5</w:t>
+          <w:t>3</w:t>
         </w:r>
         <w:r>
           <w:rPr>
@@ -2760,6 +4594,25 @@
       <w:ind w:left="220"/>
     </w:pPr>
   </w:style>
+  <w:style w:type="table" w:styleId="TableGrid">
+    <w:name w:val="Table Grid"/>
+    <w:basedOn w:val="TableNormal"/>
+    <w:uiPriority w:val="59"/>
+    <w:rsid w:val="00B17DCF"/>
+    <w:pPr>
+      <w:spacing w:after="0" w:line="240" w:lineRule="auto"/>
+    </w:pPr>
+    <w:tblPr>
+      <w:tblBorders>
+        <w:top w:val="single" w:sz="4" w:space="0" w:color="auto"/>
+        <w:left w:val="single" w:sz="4" w:space="0" w:color="auto"/>
+        <w:bottom w:val="single" w:sz="4" w:space="0" w:color="auto"/>
+        <w:right w:val="single" w:sz="4" w:space="0" w:color="auto"/>
+        <w:insideH w:val="single" w:sz="4" w:space="0" w:color="auto"/>
+        <w:insideV w:val="single" w:sz="4" w:space="0" w:color="auto"/>
+      </w:tblBorders>
+    </w:tblPr>
+  </w:style>
 </w:styles>
 </file>
 
@@ -3324,6 +5177,25 @@
       <w:ind w:left="220"/>
     </w:pPr>
   </w:style>
+  <w:style w:type="table" w:styleId="TableGrid">
+    <w:name w:val="Table Grid"/>
+    <w:basedOn w:val="TableNormal"/>
+    <w:uiPriority w:val="59"/>
+    <w:rsid w:val="00B17DCF"/>
+    <w:pPr>
+      <w:spacing w:after="0" w:line="240" w:lineRule="auto"/>
+    </w:pPr>
+    <w:tblPr>
+      <w:tblBorders>
+        <w:top w:val="single" w:sz="4" w:space="0" w:color="auto"/>
+        <w:left w:val="single" w:sz="4" w:space="0" w:color="auto"/>
+        <w:bottom w:val="single" w:sz="4" w:space="0" w:color="auto"/>
+        <w:right w:val="single" w:sz="4" w:space="0" w:color="auto"/>
+        <w:insideH w:val="single" w:sz="4" w:space="0" w:color="auto"/>
+        <w:insideV w:val="single" w:sz="4" w:space="0" w:color="auto"/>
+      </w:tblBorders>
+    </w:tblPr>
+  </w:style>
 </w:styles>
 </file>
 
@@ -3418,8 +5290,9 @@
     <w:panose1 w:val="020B0604030504040204"/>
     <w:charset w:val="00"/>
     <w:family w:val="swiss"/>
+    <w:notTrueType/>
     <w:pitch w:val="variable"/>
-    <w:sig w:usb0="E1002EFF" w:usb1="C000605B" w:usb2="00000029" w:usb3="00000000" w:csb0="000101FF" w:csb1="00000000"/>
+    <w:sig w:usb0="00000003" w:usb1="00000000" w:usb2="00000000" w:usb3="00000000" w:csb0="00000001" w:csb1="00000000"/>
   </w:font>
   <w:font w:name="Helvetica">
     <w:panose1 w:val="020B0604020202020204"/>
@@ -4209,7 +6082,7 @@
 </file>
 
 <file path=customXml/itemProps2.xml><?xml version="1.0" encoding="utf-8"?>
-<ds:datastoreItem xmlns:ds="http://schemas.openxmlformats.org/officeDocument/2006/customXml" ds:itemID="{AF0D8B56-411F-4842-8644-E12848C3BD39}">
+<ds:datastoreItem xmlns:ds="http://schemas.openxmlformats.org/officeDocument/2006/customXml" ds:itemID="{3D84620D-DF74-41B3-8877-974DAD091F30}">
   <ds:schemaRefs>
     <ds:schemaRef ds:uri="http://schemas.openxmlformats.org/officeDocument/2006/bibliography"/>
   </ds:schemaRefs>

--- a/documentation/Individual Reports/Individual Report - Matso.docx
+++ b/documentation/Individual Reports/Individual Report - Matso.docx
@@ -22,6 +22,7 @@
       </w:pPr>
       <w:bookmarkStart w:id="0" w:name="_Toc455003225"/>
       <w:bookmarkStart w:id="1" w:name="_Toc455142273"/>
+      <w:bookmarkStart w:id="2" w:name="_Toc455177107"/>
       <w:r>
         <w:t xml:space="preserve">ELEN 7045 </w:t>
       </w:r>
@@ -33,6 +34,7 @@
       </w:r>
       <w:bookmarkEnd w:id="0"/>
       <w:bookmarkEnd w:id="1"/>
+      <w:bookmarkEnd w:id="2"/>
     </w:p>
     <w:p>
       <w:pPr>
@@ -106,9 +108,10 @@
         </w:drawing>
       </w:r>
     </w:p>
-    <w:bookmarkStart w:id="2" w:name="_Toc455142274" w:displacedByCustomXml="next"/>
-    <w:bookmarkStart w:id="3" w:name="_Toc455003226" w:displacedByCustomXml="next"/>
-    <w:bookmarkStart w:id="4" w:name="_Toc454998533" w:displacedByCustomXml="next"/>
+    <w:bookmarkStart w:id="3" w:name="_Toc455177108" w:displacedByCustomXml="next"/>
+    <w:bookmarkStart w:id="4" w:name="_Toc455142274" w:displacedByCustomXml="next"/>
+    <w:bookmarkStart w:id="5" w:name="_Toc455003226" w:displacedByCustomXml="next"/>
+    <w:bookmarkStart w:id="6" w:name="_Toc454998533" w:displacedByCustomXml="next"/>
     <w:sdt>
       <w:sdtPr>
         <w:rPr>
@@ -149,9 +152,10 @@
         </w:p>
       </w:sdtContent>
     </w:sdt>
-    <w:bookmarkEnd w:id="2" w:displacedByCustomXml="prev"/>
     <w:bookmarkEnd w:id="3" w:displacedByCustomXml="prev"/>
     <w:bookmarkEnd w:id="4" w:displacedByCustomXml="prev"/>
+    <w:bookmarkEnd w:id="5" w:displacedByCustomXml="prev"/>
+    <w:bookmarkEnd w:id="6" w:displacedByCustomXml="prev"/>
     <w:p>
       <w:pPr>
         <w:jc w:val="center"/>
@@ -164,17 +168,29 @@
     <w:p>
       <w:pPr>
         <w:jc w:val="right"/>
+        <w:rPr>
+          <w:b/>
+        </w:rPr>
       </w:pPr>
       <w:proofErr w:type="spellStart"/>
       <w:r>
+        <w:rPr>
+          <w:b/>
+        </w:rPr>
         <w:t>Matsobane</w:t>
       </w:r>
       <w:proofErr w:type="spellEnd"/>
       <w:r>
+        <w:rPr>
+          <w:b/>
+        </w:rPr>
         <w:t xml:space="preserve"> </w:t>
       </w:r>
       <w:proofErr w:type="spellStart"/>
       <w:r>
+        <w:rPr>
+          <w:b/>
+        </w:rPr>
         <w:t>Khwinana</w:t>
       </w:r>
       <w:proofErr w:type="spellEnd"/>
@@ -182,16 +198,28 @@
     <w:p>
       <w:pPr>
         <w:jc w:val="right"/>
-      </w:pPr>
-      <w:r>
+        <w:rPr>
+          <w:b/>
+        </w:rPr>
+      </w:pPr>
+      <w:r>
+        <w:rPr>
+          <w:b/>
+        </w:rPr>
         <w:t>779053</w:t>
       </w:r>
     </w:p>
     <w:p>
       <w:pPr>
         <w:jc w:val="right"/>
-      </w:pPr>
-      <w:r>
+        <w:rPr>
+          <w:b/>
+        </w:rPr>
+      </w:pPr>
+      <w:r>
+        <w:rPr>
+          <w:b/>
+        </w:rPr>
         <w:t>4 July 2016</w:t>
       </w:r>
     </w:p>
@@ -230,6 +258,14 @@
           <w:szCs w:val="26"/>
         </w:rPr>
       </w:pPr>
+      <w:r>
+        <w:rPr>
+          <w:b/>
+          <w:sz w:val="26"/>
+          <w:szCs w:val="26"/>
+        </w:rPr>
+        <w:t>Abstract:</w:t>
+      </w:r>
     </w:p>
     <w:p>
       <w:pPr>
@@ -237,23 +273,73 @@
           <w:tab w:val="left" w:pos="3225"/>
         </w:tabs>
         <w:rPr>
-          <w:b/>
-          <w:sz w:val="26"/>
-          <w:szCs w:val="26"/>
-        </w:rPr>
-      </w:pPr>
-    </w:p>
-    <w:p>
-      <w:pPr>
-        <w:tabs>
-          <w:tab w:val="left" w:pos="3225"/>
-        </w:tabs>
-        <w:rPr>
-          <w:b/>
-          <w:sz w:val="26"/>
-          <w:szCs w:val="26"/>
-        </w:rPr>
-      </w:pPr>
+          <w:sz w:val="26"/>
+          <w:szCs w:val="26"/>
+        </w:rPr>
+      </w:pPr>
+      <w:r>
+        <w:rPr>
+          <w:sz w:val="26"/>
+          <w:szCs w:val="26"/>
+        </w:rPr>
+        <w:t xml:space="preserve">Historic data sourcing component is one of the 2 sub-components that make </w:t>
+      </w:r>
+      <w:r>
+        <w:rPr>
+          <w:sz w:val="26"/>
+          <w:szCs w:val="26"/>
+        </w:rPr>
+        <w:t>up the</w:t>
+      </w:r>
+      <w:r>
+        <w:rPr>
+          <w:sz w:val="26"/>
+          <w:szCs w:val="26"/>
+        </w:rPr>
+        <w:t xml:space="preserve"> Big Data source module of the Big Data Visualization using Commodity Hardware and Open Source Software project.</w:t>
+      </w:r>
+      <w:r>
+        <w:rPr>
+          <w:sz w:val="26"/>
+          <w:szCs w:val="26"/>
+        </w:rPr>
+        <w:t xml:space="preserve"> </w:t>
+      </w:r>
+      <w:r>
+        <w:rPr>
+          <w:sz w:val="26"/>
+          <w:szCs w:val="26"/>
+        </w:rPr>
+        <w:t xml:space="preserve">This report </w:t>
+      </w:r>
+      <w:r>
+        <w:rPr>
+          <w:sz w:val="26"/>
+          <w:szCs w:val="26"/>
+        </w:rPr>
+        <w:t>showcases</w:t>
+      </w:r>
+      <w:r>
+        <w:rPr>
+          <w:sz w:val="26"/>
+          <w:szCs w:val="26"/>
+        </w:rPr>
+        <w:t xml:space="preserve"> the design and development of the</w:t>
+      </w:r>
+      <w:r>
+        <w:rPr>
+          <w:sz w:val="26"/>
+          <w:szCs w:val="26"/>
+        </w:rPr>
+        <w:t xml:space="preserve"> historic data sourcing module. The technologies us</w:t>
+      </w:r>
+      <w:r>
+        <w:rPr>
+          <w:sz w:val="26"/>
+          <w:szCs w:val="26"/>
+        </w:rPr>
+        <w:t xml:space="preserve">ed are discussed and the logical flow of the program is illustrated; the test driven development technique used during developed is explain with a snippet of test cases showcasing how the module was tested. </w:t>
+      </w:r>
     </w:p>
     <w:p>
       <w:pPr>
@@ -297,9 +383,10 @@
         </w:sectPr>
       </w:pPr>
     </w:p>
-    <w:bookmarkStart w:id="5" w:name="_Toc455142275" w:displacedByCustomXml="next"/>
-    <w:bookmarkStart w:id="6" w:name="_Toc455003227" w:displacedByCustomXml="next"/>
-    <w:bookmarkStart w:id="7" w:name="_Toc454998534" w:displacedByCustomXml="next"/>
+    <w:bookmarkStart w:id="7" w:name="_Toc455177109" w:displacedByCustomXml="next"/>
+    <w:bookmarkStart w:id="8" w:name="_Toc454998534" w:displacedByCustomXml="next"/>
+    <w:bookmarkStart w:id="9" w:name="_Toc455003227" w:displacedByCustomXml="next"/>
+    <w:bookmarkStart w:id="10" w:name="_Toc455142275" w:displacedByCustomXml="next"/>
     <w:sdt>
       <w:sdtPr>
         <w:rPr>
@@ -337,145 +424,26 @@
             </w:rPr>
             <w:t>Table of Contents</w:t>
           </w:r>
+          <w:bookmarkEnd w:id="10"/>
+          <w:bookmarkEnd w:id="9"/>
+          <w:bookmarkEnd w:id="8"/>
           <w:bookmarkEnd w:id="7"/>
-          <w:bookmarkEnd w:id="6"/>
-          <w:bookmarkEnd w:id="5"/>
-        </w:p>
-        <w:p>
-          <w:pPr>
-            <w:pStyle w:val="TOC1"/>
-            <w:tabs>
-              <w:tab w:val="right" w:leader="dot" w:pos="9350"/>
-            </w:tabs>
+          <w:r>
             <w:rPr>
-              <w:rFonts w:asciiTheme="minorHAnsi" w:eastAsiaTheme="minorEastAsia" w:hAnsiTheme="minorHAnsi"/>
-              <w:noProof/>
+              <w:b w:val="0"/>
+              <w:bCs w:val="0"/>
             </w:rPr>
-          </w:pPr>
-          <w:r>
             <w:fldChar w:fldCharType="begin"/>
           </w:r>
           <w:r>
             <w:instrText xml:space="preserve"> TOC \o "1-3" \h \z \u </w:instrText>
           </w:r>
           <w:r>
-            <w:fldChar w:fldCharType="separate"/>
-          </w:r>
-          <w:bookmarkStart w:id="8" w:name="_GoBack"/>
-          <w:bookmarkEnd w:id="8"/>
-        </w:p>
-        <w:p>
-          <w:pPr>
-            <w:pStyle w:val="TOC1"/>
-            <w:tabs>
-              <w:tab w:val="right" w:leader="dot" w:pos="9350"/>
-            </w:tabs>
             <w:rPr>
-              <w:rFonts w:asciiTheme="minorHAnsi" w:eastAsiaTheme="minorEastAsia" w:hAnsiTheme="minorHAnsi"/>
-              <w:noProof/>
-            </w:rPr>
-          </w:pPr>
-          <w:r>
-            <w:rPr>
-              <w:rStyle w:val="Hyperlink"/>
-              <w:noProof/>
-            </w:rPr>
-            <w:fldChar w:fldCharType="begin"/>
-          </w:r>
-          <w:r>
-            <w:rPr>
-              <w:rStyle w:val="Hyperlink"/>
-              <w:noProof/>
-            </w:rPr>
-            <w:instrText xml:space="preserve"> </w:instrText>
-          </w:r>
-          <w:r>
-            <w:rPr>
-              <w:noProof/>
-            </w:rPr>
-            <w:instrText>HYPERLINK \l "_Toc455142276"</w:instrText>
-          </w:r>
-          <w:r>
-            <w:rPr>
-              <w:rStyle w:val="Hyperlink"/>
-              <w:noProof/>
-            </w:rPr>
-            <w:instrText xml:space="preserve"> </w:instrText>
-          </w:r>
-          <w:r>
-            <w:rPr>
-              <w:rStyle w:val="Hyperlink"/>
-              <w:noProof/>
-            </w:rPr>
-          </w:r>
-          <w:r>
-            <w:rPr>
-              <w:rStyle w:val="Hyperlink"/>
-              <w:noProof/>
+              <w:b w:val="0"/>
+              <w:bCs w:val="0"/>
             </w:rPr>
             <w:fldChar w:fldCharType="separate"/>
-          </w:r>
-          <w:r>
-            <w:rPr>
-              <w:rStyle w:val="Hyperlink"/>
-              <w:noProof/>
-            </w:rPr>
-            <w:t>Introduction</w:t>
-          </w:r>
-          <w:r>
-            <w:rPr>
-              <w:noProof/>
-              <w:webHidden/>
-            </w:rPr>
-            <w:tab/>
-          </w:r>
-          <w:r>
-            <w:rPr>
-              <w:noProof/>
-              <w:webHidden/>
-            </w:rPr>
-            <w:fldChar w:fldCharType="begin"/>
-          </w:r>
-          <w:r>
-            <w:rPr>
-              <w:noProof/>
-              <w:webHidden/>
-            </w:rPr>
-            <w:instrText xml:space="preserve"> PAGEREF _Toc455142276 \h </w:instrText>
-          </w:r>
-          <w:r>
-            <w:rPr>
-              <w:noProof/>
-              <w:webHidden/>
-            </w:rPr>
-          </w:r>
-          <w:r>
-            <w:rPr>
-              <w:noProof/>
-              <w:webHidden/>
-            </w:rPr>
-            <w:fldChar w:fldCharType="separate"/>
-          </w:r>
-          <w:r>
-            <w:rPr>
-              <w:noProof/>
-              <w:webHidden/>
-            </w:rPr>
-            <w:t>1</w:t>
-          </w:r>
-          <w:r>
-            <w:rPr>
-              <w:noProof/>
-              <w:webHidden/>
-            </w:rPr>
-            <w:fldChar w:fldCharType="end"/>
-          </w:r>
-          <w:r>
-            <w:rPr>
-              <w:rStyle w:val="Hyperlink"/>
-              <w:noProof/>
-            </w:rPr>
-            <w:fldChar w:fldCharType="end"/>
           </w:r>
         </w:p>
         <w:p>
@@ -489,13 +457,13 @@
               <w:noProof/>
             </w:rPr>
           </w:pPr>
-          <w:hyperlink w:anchor="_Toc455142277" w:history="1">
+          <w:hyperlink w:anchor="_Toc455177109" w:history="1">
             <w:r>
               <w:rPr>
                 <w:rStyle w:val="Hyperlink"/>
                 <w:noProof/>
               </w:rPr>
-              <w:t>Requirements</w:t>
+              <w:t>Table of Contents</w:t>
             </w:r>
             <w:r>
               <w:rPr>
@@ -516,7 +484,7 @@
                 <w:noProof/>
                 <w:webHidden/>
               </w:rPr>
-              <w:instrText xml:space="preserve"> PAGEREF _Toc455142277 \h </w:instrText>
+              <w:instrText xml:space="preserve"> PAGEREF _Toc455177109 \h </w:instrText>
             </w:r>
             <w:r>
               <w:rPr>
@@ -536,7 +504,7 @@
                 <w:noProof/>
                 <w:webHidden/>
               </w:rPr>
-              <w:t>1</w:t>
+              <w:t>i</w:t>
             </w:r>
             <w:r>
               <w:rPr>
@@ -558,13 +526,13 @@
               <w:noProof/>
             </w:rPr>
           </w:pPr>
-          <w:hyperlink w:anchor="_Toc455142278" w:history="1">
+          <w:hyperlink w:anchor="_Toc455177110" w:history="1">
             <w:r>
               <w:rPr>
                 <w:rStyle w:val="Hyperlink"/>
                 <w:noProof/>
               </w:rPr>
-              <w:t>Approach</w:t>
+              <w:t>Introduction</w:t>
             </w:r>
             <w:r>
               <w:rPr>
@@ -585,7 +553,7 @@
                 <w:noProof/>
                 <w:webHidden/>
               </w:rPr>
-              <w:instrText xml:space="preserve"> PAGEREF _Toc455142278 \h </w:instrText>
+              <w:instrText xml:space="preserve"> PAGEREF _Toc455177110 \h </w:instrText>
             </w:r>
             <w:r>
               <w:rPr>
@@ -627,13 +595,13 @@
               <w:noProof/>
             </w:rPr>
           </w:pPr>
-          <w:hyperlink w:anchor="_Toc455142279" w:history="1">
+          <w:hyperlink w:anchor="_Toc455177111" w:history="1">
             <w:r>
               <w:rPr>
                 <w:rStyle w:val="Hyperlink"/>
                 <w:noProof/>
               </w:rPr>
-              <w:t>Challenges</w:t>
+              <w:t>Background</w:t>
             </w:r>
             <w:r>
               <w:rPr>
@@ -654,7 +622,7 @@
                 <w:noProof/>
                 <w:webHidden/>
               </w:rPr>
-              <w:instrText xml:space="preserve"> PAGEREF _Toc455142279 \h </w:instrText>
+              <w:instrText xml:space="preserve"> PAGEREF _Toc455177111 \h </w:instrText>
             </w:r>
             <w:r>
               <w:rPr>
@@ -696,12 +664,219 @@
               <w:noProof/>
             </w:rPr>
           </w:pPr>
-          <w:hyperlink w:anchor="_Toc455142280" w:history="1">
+          <w:hyperlink w:anchor="_Toc455177112" w:history="1">
             <w:r>
               <w:rPr>
                 <w:rStyle w:val="Hyperlink"/>
                 <w:noProof/>
               </w:rPr>
+              <w:t>Requirements</w:t>
+            </w:r>
+            <w:r>
+              <w:rPr>
+                <w:noProof/>
+                <w:webHidden/>
+              </w:rPr>
+              <w:tab/>
+            </w:r>
+            <w:r>
+              <w:rPr>
+                <w:noProof/>
+                <w:webHidden/>
+              </w:rPr>
+              <w:fldChar w:fldCharType="begin"/>
+            </w:r>
+            <w:r>
+              <w:rPr>
+                <w:noProof/>
+                <w:webHidden/>
+              </w:rPr>
+              <w:instrText xml:space="preserve"> PAGEREF _Toc455177112 \h </w:instrText>
+            </w:r>
+            <w:r>
+              <w:rPr>
+                <w:noProof/>
+                <w:webHidden/>
+              </w:rPr>
+            </w:r>
+            <w:r>
+              <w:rPr>
+                <w:noProof/>
+                <w:webHidden/>
+              </w:rPr>
+              <w:fldChar w:fldCharType="separate"/>
+            </w:r>
+            <w:r>
+              <w:rPr>
+                <w:noProof/>
+                <w:webHidden/>
+              </w:rPr>
+              <w:t>2</w:t>
+            </w:r>
+            <w:r>
+              <w:rPr>
+                <w:noProof/>
+                <w:webHidden/>
+              </w:rPr>
+              <w:fldChar w:fldCharType="end"/>
+            </w:r>
+          </w:hyperlink>
+        </w:p>
+        <w:p>
+          <w:pPr>
+            <w:pStyle w:val="TOC1"/>
+            <w:tabs>
+              <w:tab w:val="right" w:leader="dot" w:pos="9350"/>
+            </w:tabs>
+            <w:rPr>
+              <w:rFonts w:asciiTheme="minorHAnsi" w:eastAsiaTheme="minorEastAsia" w:hAnsiTheme="minorHAnsi"/>
+              <w:noProof/>
+            </w:rPr>
+          </w:pPr>
+          <w:hyperlink w:anchor="_Toc455177113" w:history="1">
+            <w:r>
+              <w:rPr>
+                <w:rStyle w:val="Hyperlink"/>
+                <w:noProof/>
+              </w:rPr>
+              <w:t>Approach</w:t>
+            </w:r>
+            <w:r>
+              <w:rPr>
+                <w:noProof/>
+                <w:webHidden/>
+              </w:rPr>
+              <w:tab/>
+            </w:r>
+            <w:r>
+              <w:rPr>
+                <w:noProof/>
+                <w:webHidden/>
+              </w:rPr>
+              <w:fldChar w:fldCharType="begin"/>
+            </w:r>
+            <w:r>
+              <w:rPr>
+                <w:noProof/>
+                <w:webHidden/>
+              </w:rPr>
+              <w:instrText xml:space="preserve"> PAGEREF _Toc455177113 \h </w:instrText>
+            </w:r>
+            <w:r>
+              <w:rPr>
+                <w:noProof/>
+                <w:webHidden/>
+              </w:rPr>
+            </w:r>
+            <w:r>
+              <w:rPr>
+                <w:noProof/>
+                <w:webHidden/>
+              </w:rPr>
+              <w:fldChar w:fldCharType="separate"/>
+            </w:r>
+            <w:r>
+              <w:rPr>
+                <w:noProof/>
+                <w:webHidden/>
+              </w:rPr>
+              <w:t>2</w:t>
+            </w:r>
+            <w:r>
+              <w:rPr>
+                <w:noProof/>
+                <w:webHidden/>
+              </w:rPr>
+              <w:fldChar w:fldCharType="end"/>
+            </w:r>
+          </w:hyperlink>
+        </w:p>
+        <w:p>
+          <w:pPr>
+            <w:pStyle w:val="TOC1"/>
+            <w:tabs>
+              <w:tab w:val="right" w:leader="dot" w:pos="9350"/>
+            </w:tabs>
+            <w:rPr>
+              <w:rFonts w:asciiTheme="minorHAnsi" w:eastAsiaTheme="minorEastAsia" w:hAnsiTheme="minorHAnsi"/>
+              <w:noProof/>
+            </w:rPr>
+          </w:pPr>
+          <w:hyperlink w:anchor="_Toc455177114" w:history="1">
+            <w:r>
+              <w:rPr>
+                <w:rStyle w:val="Hyperlink"/>
+                <w:noProof/>
+              </w:rPr>
+              <w:t>Challenges</w:t>
+            </w:r>
+            <w:r>
+              <w:rPr>
+                <w:noProof/>
+                <w:webHidden/>
+              </w:rPr>
+              <w:tab/>
+            </w:r>
+            <w:r>
+              <w:rPr>
+                <w:noProof/>
+                <w:webHidden/>
+              </w:rPr>
+              <w:fldChar w:fldCharType="begin"/>
+            </w:r>
+            <w:r>
+              <w:rPr>
+                <w:noProof/>
+                <w:webHidden/>
+              </w:rPr>
+              <w:instrText xml:space="preserve"> PAGEREF _Toc455177114 \h </w:instrText>
+            </w:r>
+            <w:r>
+              <w:rPr>
+                <w:noProof/>
+                <w:webHidden/>
+              </w:rPr>
+            </w:r>
+            <w:r>
+              <w:rPr>
+                <w:noProof/>
+                <w:webHidden/>
+              </w:rPr>
+              <w:fldChar w:fldCharType="separate"/>
+            </w:r>
+            <w:r>
+              <w:rPr>
+                <w:noProof/>
+                <w:webHidden/>
+              </w:rPr>
+              <w:t>2</w:t>
+            </w:r>
+            <w:r>
+              <w:rPr>
+                <w:noProof/>
+                <w:webHidden/>
+              </w:rPr>
+              <w:fldChar w:fldCharType="end"/>
+            </w:r>
+          </w:hyperlink>
+        </w:p>
+        <w:p>
+          <w:pPr>
+            <w:pStyle w:val="TOC1"/>
+            <w:tabs>
+              <w:tab w:val="right" w:leader="dot" w:pos="9350"/>
+            </w:tabs>
+            <w:rPr>
+              <w:rFonts w:asciiTheme="minorHAnsi" w:eastAsiaTheme="minorEastAsia" w:hAnsiTheme="minorHAnsi"/>
+              <w:noProof/>
+            </w:rPr>
+          </w:pPr>
+          <w:hyperlink w:anchor="_Toc455177115" w:history="1">
+            <w:r>
+              <w:rPr>
+                <w:rStyle w:val="Hyperlink"/>
+                <w:noProof/>
+              </w:rPr>
               <w:t>Design Overview</w:t>
             </w:r>
             <w:r>
@@ -723,7 +898,7 @@
                 <w:noProof/>
                 <w:webHidden/>
               </w:rPr>
-              <w:instrText xml:space="preserve"> PAGEREF _Toc455142280 \h </w:instrText>
+              <w:instrText xml:space="preserve"> PAGEREF _Toc455177115 \h </w:instrText>
             </w:r>
             <w:r>
               <w:rPr>
@@ -743,7 +918,7 @@
                 <w:noProof/>
                 <w:webHidden/>
               </w:rPr>
-              <w:t>2</w:t>
+              <w:t>3</w:t>
             </w:r>
             <w:r>
               <w:rPr>
@@ -765,13 +940,13 @@
               <w:noProof/>
             </w:rPr>
           </w:pPr>
-          <w:hyperlink w:anchor="_Toc455142281" w:history="1">
+          <w:hyperlink w:anchor="_Toc455177116" w:history="1">
             <w:r>
               <w:rPr>
                 <w:rStyle w:val="Hyperlink"/>
                 <w:noProof/>
               </w:rPr>
-              <w:t>Technologies used</w:t>
+              <w:t>Design rationale</w:t>
             </w:r>
             <w:r>
               <w:rPr>
@@ -792,7 +967,7 @@
                 <w:noProof/>
                 <w:webHidden/>
               </w:rPr>
-              <w:instrText xml:space="preserve"> PAGEREF _Toc455142281 \h </w:instrText>
+              <w:instrText xml:space="preserve"> PAGEREF _Toc455177116 \h </w:instrText>
             </w:r>
             <w:r>
               <w:rPr>
@@ -812,7 +987,7 @@
                 <w:noProof/>
                 <w:webHidden/>
               </w:rPr>
-              <w:t>3</w:t>
+              <w:t>4</w:t>
             </w:r>
             <w:r>
               <w:rPr>
@@ -834,13 +1009,13 @@
               <w:noProof/>
             </w:rPr>
           </w:pPr>
-          <w:hyperlink w:anchor="_Toc455142282" w:history="1">
+          <w:hyperlink w:anchor="_Toc455177117" w:history="1">
             <w:r>
               <w:rPr>
                 <w:rStyle w:val="Hyperlink"/>
                 <w:noProof/>
               </w:rPr>
-              <w:t>Class Diagram</w:t>
+              <w:t>Technologies used</w:t>
             </w:r>
             <w:r>
               <w:rPr>
@@ -861,7 +1036,7 @@
                 <w:noProof/>
                 <w:webHidden/>
               </w:rPr>
-              <w:instrText xml:space="preserve"> PAGEREF _Toc455142282 \h </w:instrText>
+              <w:instrText xml:space="preserve"> PAGEREF _Toc455177117 \h </w:instrText>
             </w:r>
             <w:r>
               <w:rPr>
@@ -881,7 +1056,7 @@
                 <w:noProof/>
                 <w:webHidden/>
               </w:rPr>
-              <w:t>3</w:t>
+              <w:t>4</w:t>
             </w:r>
             <w:r>
               <w:rPr>
@@ -903,13 +1078,13 @@
               <w:noProof/>
             </w:rPr>
           </w:pPr>
-          <w:hyperlink w:anchor="_Toc455142283" w:history="1">
+          <w:hyperlink w:anchor="_Toc455177118" w:history="1">
             <w:r>
               <w:rPr>
                 <w:rStyle w:val="Hyperlink"/>
                 <w:noProof/>
               </w:rPr>
-              <w:t>Sequence Diagram</w:t>
+              <w:t>The framework</w:t>
             </w:r>
             <w:r>
               <w:rPr>
@@ -930,7 +1105,7 @@
                 <w:noProof/>
                 <w:webHidden/>
               </w:rPr>
-              <w:instrText xml:space="preserve"> PAGEREF _Toc455142283 \h </w:instrText>
+              <w:instrText xml:space="preserve"> PAGEREF _Toc455177118 \h </w:instrText>
             </w:r>
             <w:r>
               <w:rPr>
@@ -972,12 +1147,150 @@
               <w:noProof/>
             </w:rPr>
           </w:pPr>
-          <w:hyperlink w:anchor="_Toc455142284" w:history="1">
+          <w:hyperlink w:anchor="_Toc455177119" w:history="1">
             <w:r>
               <w:rPr>
                 <w:rStyle w:val="Hyperlink"/>
                 <w:noProof/>
               </w:rPr>
+              <w:t>Class diagram</w:t>
+            </w:r>
+            <w:r>
+              <w:rPr>
+                <w:noProof/>
+                <w:webHidden/>
+              </w:rPr>
+              <w:tab/>
+            </w:r>
+            <w:r>
+              <w:rPr>
+                <w:noProof/>
+                <w:webHidden/>
+              </w:rPr>
+              <w:fldChar w:fldCharType="begin"/>
+            </w:r>
+            <w:r>
+              <w:rPr>
+                <w:noProof/>
+                <w:webHidden/>
+              </w:rPr>
+              <w:instrText xml:space="preserve"> PAGEREF _Toc455177119 \h </w:instrText>
+            </w:r>
+            <w:r>
+              <w:rPr>
+                <w:noProof/>
+                <w:webHidden/>
+              </w:rPr>
+            </w:r>
+            <w:r>
+              <w:rPr>
+                <w:noProof/>
+                <w:webHidden/>
+              </w:rPr>
+              <w:fldChar w:fldCharType="separate"/>
+            </w:r>
+            <w:r>
+              <w:rPr>
+                <w:noProof/>
+                <w:webHidden/>
+              </w:rPr>
+              <w:t>6</w:t>
+            </w:r>
+            <w:r>
+              <w:rPr>
+                <w:noProof/>
+                <w:webHidden/>
+              </w:rPr>
+              <w:fldChar w:fldCharType="end"/>
+            </w:r>
+          </w:hyperlink>
+        </w:p>
+        <w:p>
+          <w:pPr>
+            <w:pStyle w:val="TOC2"/>
+            <w:tabs>
+              <w:tab w:val="right" w:leader="dot" w:pos="9350"/>
+            </w:tabs>
+            <w:rPr>
+              <w:rFonts w:asciiTheme="minorHAnsi" w:eastAsiaTheme="minorEastAsia" w:hAnsiTheme="minorHAnsi"/>
+              <w:noProof/>
+            </w:rPr>
+          </w:pPr>
+          <w:hyperlink w:anchor="_Toc455177120" w:history="1">
+            <w:r>
+              <w:rPr>
+                <w:rStyle w:val="Hyperlink"/>
+                <w:noProof/>
+              </w:rPr>
+              <w:t>Sequence diagram</w:t>
+            </w:r>
+            <w:r>
+              <w:rPr>
+                <w:noProof/>
+                <w:webHidden/>
+              </w:rPr>
+              <w:tab/>
+            </w:r>
+            <w:r>
+              <w:rPr>
+                <w:noProof/>
+                <w:webHidden/>
+              </w:rPr>
+              <w:fldChar w:fldCharType="begin"/>
+            </w:r>
+            <w:r>
+              <w:rPr>
+                <w:noProof/>
+                <w:webHidden/>
+              </w:rPr>
+              <w:instrText xml:space="preserve"> PAGEREF _Toc455177120 \h </w:instrText>
+            </w:r>
+            <w:r>
+              <w:rPr>
+                <w:noProof/>
+                <w:webHidden/>
+              </w:rPr>
+            </w:r>
+            <w:r>
+              <w:rPr>
+                <w:noProof/>
+                <w:webHidden/>
+              </w:rPr>
+              <w:fldChar w:fldCharType="separate"/>
+            </w:r>
+            <w:r>
+              <w:rPr>
+                <w:noProof/>
+                <w:webHidden/>
+              </w:rPr>
+              <w:t>7</w:t>
+            </w:r>
+            <w:r>
+              <w:rPr>
+                <w:noProof/>
+                <w:webHidden/>
+              </w:rPr>
+              <w:fldChar w:fldCharType="end"/>
+            </w:r>
+          </w:hyperlink>
+        </w:p>
+        <w:p>
+          <w:pPr>
+            <w:pStyle w:val="TOC2"/>
+            <w:tabs>
+              <w:tab w:val="right" w:leader="dot" w:pos="9350"/>
+            </w:tabs>
+            <w:rPr>
+              <w:rFonts w:asciiTheme="minorHAnsi" w:eastAsiaTheme="minorEastAsia" w:hAnsiTheme="minorHAnsi"/>
+              <w:noProof/>
+            </w:rPr>
+          </w:pPr>
+          <w:hyperlink w:anchor="_Toc455177121" w:history="1">
+            <w:r>
+              <w:rPr>
+                <w:rStyle w:val="Hyperlink"/>
+                <w:noProof/>
+              </w:rPr>
               <w:t>Testing</w:t>
             </w:r>
             <w:r>
@@ -999,7 +1312,7 @@
                 <w:noProof/>
                 <w:webHidden/>
               </w:rPr>
-              <w:instrText xml:space="preserve"> PAGEREF _Toc455142284 \h </w:instrText>
+              <w:instrText xml:space="preserve"> PAGEREF _Toc455177121 \h </w:instrText>
             </w:r>
             <w:r>
               <w:rPr>
@@ -1019,7 +1332,7 @@
                 <w:noProof/>
                 <w:webHidden/>
               </w:rPr>
-              <w:t>5</w:t>
+              <w:t>8</w:t>
             </w:r>
             <w:r>
               <w:rPr>
@@ -1041,7 +1354,7 @@
               <w:noProof/>
             </w:rPr>
           </w:pPr>
-          <w:hyperlink w:anchor="_Toc455142285" w:history="1">
+          <w:hyperlink w:anchor="_Toc455177122" w:history="1">
             <w:r>
               <w:rPr>
                 <w:rStyle w:val="Hyperlink"/>
@@ -1068,7 +1381,7 @@
                 <w:noProof/>
                 <w:webHidden/>
               </w:rPr>
-              <w:instrText xml:space="preserve"> PAGEREF _Toc455142285 \h </w:instrText>
+              <w:instrText xml:space="preserve"> PAGEREF _Toc455177122 \h </w:instrText>
             </w:r>
             <w:r>
               <w:rPr>
@@ -1088,7 +1401,7 @@
                 <w:noProof/>
                 <w:webHidden/>
               </w:rPr>
-              <w:t>5</w:t>
+              <w:t>10</w:t>
             </w:r>
             <w:r>
               <w:rPr>
@@ -1110,7 +1423,7 @@
               <w:noProof/>
             </w:rPr>
           </w:pPr>
-          <w:hyperlink w:anchor="_Toc455142286" w:history="1">
+          <w:hyperlink w:anchor="_Toc455177123" w:history="1">
             <w:r>
               <w:rPr>
                 <w:rStyle w:val="Hyperlink"/>
@@ -1137,7 +1450,7 @@
                 <w:noProof/>
                 <w:webHidden/>
               </w:rPr>
-              <w:instrText xml:space="preserve"> PAGEREF _Toc455142286 \h </w:instrText>
+              <w:instrText xml:space="preserve"> PAGEREF _Toc455177123 \h </w:instrText>
             </w:r>
             <w:r>
               <w:rPr>
@@ -1157,7 +1470,7 @@
                 <w:noProof/>
                 <w:webHidden/>
               </w:rPr>
-              <w:t>5</w:t>
+              <w:t>10</w:t>
             </w:r>
             <w:r>
               <w:rPr>
@@ -1219,12 +1532,12 @@
       <w:pPr>
         <w:pStyle w:val="Heading1"/>
       </w:pPr>
-      <w:bookmarkStart w:id="9" w:name="_Toc455142276"/>
+      <w:bookmarkStart w:id="11" w:name="_Toc455177110"/>
       <w:r>
         <w:lastRenderedPageBreak/>
         <w:t>Introduction</w:t>
       </w:r>
-      <w:bookmarkEnd w:id="9"/>
+      <w:bookmarkEnd w:id="11"/>
     </w:p>
     <w:p>
       <w:pPr>
@@ -1263,7 +1576,7 @@
               <w:sz w:val="26"/>
               <w:szCs w:val="26"/>
             </w:rPr>
-            <w:instrText xml:space="preserve"> CITATION Mat16 \l 1033 </w:instrText>
+            <w:instrText xml:space="preserve">CITATION Mat16 \l 1033 </w:instrText>
           </w:r>
           <w:r>
             <w:rPr>
@@ -1274,10 +1587,19 @@
           </w:r>
           <w:r>
             <w:rPr>
+              <w:noProof/>
               <w:sz w:val="26"/>
               <w:szCs w:val="26"/>
             </w:rPr>
-            <w:t xml:space="preserve"> [1]</w:t>
+            <w:t xml:space="preserve"> </w:t>
+          </w:r>
+          <w:r>
+            <w:rPr>
+              <w:noProof/>
+              <w:sz w:val="26"/>
+              <w:szCs w:val="26"/>
+            </w:rPr>
+            <w:t>[1]</w:t>
           </w:r>
           <w:r>
             <w:rPr>
@@ -1336,6 +1658,27 @@
           <w:sz w:val="26"/>
           <w:szCs w:val="26"/>
         </w:rPr>
+        <w:t xml:space="preserve">More background information </w:t>
+      </w:r>
+      <w:r>
+        <w:rPr>
+          <w:sz w:val="26"/>
+          <w:szCs w:val="26"/>
+        </w:rPr>
+        <w:t xml:space="preserve">on the problem at hand </w:t>
+      </w:r>
+      <w:r>
+        <w:rPr>
+          <w:sz w:val="26"/>
+          <w:szCs w:val="26"/>
+        </w:rPr>
+        <w:t xml:space="preserve">is provided. </w:t>
+      </w:r>
+      <w:r>
+        <w:rPr>
+          <w:sz w:val="26"/>
+          <w:szCs w:val="26"/>
+        </w:rPr>
         <w:t xml:space="preserve">The </w:t>
       </w:r>
       <w:r>
@@ -1343,14 +1686,135 @@
           <w:sz w:val="26"/>
           <w:szCs w:val="26"/>
         </w:rPr>
-        <w:t xml:space="preserve">primary use cases are listed and the </w:t>
-      </w:r>
-      <w:r>
-        <w:rPr>
-          <w:sz w:val="26"/>
-          <w:szCs w:val="26"/>
-        </w:rPr>
-        <w:t xml:space="preserve">solution design is outlined, broken down into high level and detailed designs; the development approach and techniques is explained; the assumptions and constraints are listed; the subsequent sub-sections suggests the possible extensions and </w:t>
+        <w:t xml:space="preserve">primary use cases are listed </w:t>
+      </w:r>
+      <w:r>
+        <w:rPr>
+          <w:sz w:val="26"/>
+          <w:szCs w:val="26"/>
+        </w:rPr>
+        <w:t xml:space="preserve">in the Requirements section </w:t>
+      </w:r>
+      <w:r>
+        <w:rPr>
+          <w:sz w:val="26"/>
+          <w:szCs w:val="26"/>
+        </w:rPr>
+        <w:t xml:space="preserve">and the </w:t>
+      </w:r>
+      <w:r>
+        <w:rPr>
+          <w:sz w:val="26"/>
+          <w:szCs w:val="26"/>
+        </w:rPr>
+        <w:t>overview of the</w:t>
+      </w:r>
+      <w:r>
+        <w:rPr>
+          <w:sz w:val="26"/>
+          <w:szCs w:val="26"/>
+        </w:rPr>
+        <w:t xml:space="preserve"> design is outlined</w:t>
+      </w:r>
+      <w:r>
+        <w:rPr>
+          <w:sz w:val="26"/>
+          <w:szCs w:val="26"/>
+        </w:rPr>
+        <w:t>;</w:t>
+      </w:r>
+      <w:r>
+        <w:rPr>
+          <w:sz w:val="26"/>
+          <w:szCs w:val="26"/>
+        </w:rPr>
+        <w:t xml:space="preserve"> </w:t>
+      </w:r>
+      <w:r>
+        <w:rPr>
+          <w:sz w:val="26"/>
+          <w:szCs w:val="26"/>
+        </w:rPr>
+        <w:t>the technologies used in the project are briefly discussed</w:t>
+      </w:r>
+      <w:r>
+        <w:rPr>
+          <w:sz w:val="26"/>
+          <w:szCs w:val="26"/>
+        </w:rPr>
+        <w:t>;</w:t>
+      </w:r>
+      <w:r>
+        <w:rPr>
+          <w:sz w:val="26"/>
+          <w:szCs w:val="26"/>
+        </w:rPr>
+        <w:t xml:space="preserve"> </w:t>
+      </w:r>
+      <w:r>
+        <w:rPr>
+          <w:sz w:val="26"/>
+          <w:szCs w:val="26"/>
+        </w:rPr>
+        <w:t>the Java EE reference architecture that is used in the project is brief explained</w:t>
+      </w:r>
+      <w:r>
+        <w:rPr>
+          <w:sz w:val="26"/>
+          <w:szCs w:val="26"/>
+        </w:rPr>
+        <w:t>;</w:t>
+      </w:r>
+      <w:r>
+        <w:rPr>
+          <w:color w:val="FF0000"/>
+          <w:sz w:val="26"/>
+          <w:szCs w:val="26"/>
+        </w:rPr>
+        <w:t xml:space="preserve"> </w:t>
+      </w:r>
+      <w:r>
+        <w:rPr>
+          <w:sz w:val="26"/>
+          <w:szCs w:val="26"/>
+        </w:rPr>
+        <w:t xml:space="preserve">the testing method is </w:t>
+      </w:r>
+      <w:r>
+        <w:rPr>
+          <w:sz w:val="26"/>
+          <w:szCs w:val="26"/>
+        </w:rPr>
+        <w:t xml:space="preserve">also </w:t>
+      </w:r>
+      <w:r>
+        <w:rPr>
+          <w:sz w:val="26"/>
+          <w:szCs w:val="26"/>
+        </w:rPr>
+        <w:t>explained</w:t>
+      </w:r>
+      <w:r>
+        <w:rPr>
+          <w:color w:val="FF0000"/>
+          <w:sz w:val="26"/>
+          <w:szCs w:val="26"/>
+        </w:rPr>
+        <w:t xml:space="preserve"> </w:t>
+      </w:r>
+      <w:r>
+        <w:rPr>
+          <w:sz w:val="26"/>
+          <w:szCs w:val="26"/>
+        </w:rPr>
+        <w:t xml:space="preserve">with some code snippets </w:t>
+      </w:r>
+      <w:r>
+        <w:rPr>
+          <w:sz w:val="26"/>
+          <w:szCs w:val="26"/>
+        </w:rPr>
+        <w:t xml:space="preserve">and </w:t>
       </w:r>
       <w:r>
         <w:rPr>
@@ -1399,11 +1863,131 @@
       <w:pPr>
         <w:pStyle w:val="Heading1"/>
       </w:pPr>
-      <w:bookmarkStart w:id="10" w:name="_Toc455142277"/>
-      <w:r>
+      <w:bookmarkStart w:id="12" w:name="_Toc455177111"/>
+      <w:r>
+        <w:t>Background</w:t>
+      </w:r>
+      <w:bookmarkEnd w:id="12"/>
+    </w:p>
+    <w:p>
+      <w:pPr>
+        <w:rPr>
+          <w:sz w:val="26"/>
+          <w:szCs w:val="26"/>
+        </w:rPr>
+      </w:pPr>
+      <w:r>
+        <w:rPr>
+          <w:sz w:val="26"/>
+          <w:szCs w:val="26"/>
+        </w:rPr>
+        <w:t xml:space="preserve">The most topical subjects during the inception of the project were the United States general elections and South African municipal elections. The project chose to visualize the sentiments on the social media regarding both elections focusing on the Hilary Clinton and Donald Trump for the US and the </w:t>
+      </w:r>
+      <w:r>
+        <w:rPr>
+          <w:sz w:val="26"/>
+          <w:szCs w:val="26"/>
+        </w:rPr>
+        <w:t xml:space="preserve">3 </w:t>
+      </w:r>
+      <w:r>
+        <w:rPr>
+          <w:sz w:val="26"/>
+          <w:szCs w:val="26"/>
+        </w:rPr>
+        <w:t>leading political parties in SA, namel</w:t>
+      </w:r>
+      <w:r>
+        <w:rPr>
+          <w:sz w:val="26"/>
+          <w:szCs w:val="26"/>
+        </w:rPr>
+        <w:t>y</w:t>
+      </w:r>
+      <w:r>
+        <w:rPr>
+          <w:sz w:val="26"/>
+          <w:szCs w:val="26"/>
+        </w:rPr>
+        <w:t xml:space="preserve">, ANC, DA and EFF. </w:t>
+      </w:r>
+    </w:p>
+    <w:p>
+      <w:pPr>
+        <w:rPr>
+          <w:sz w:val="26"/>
+          <w:szCs w:val="26"/>
+        </w:rPr>
+      </w:pPr>
+      <w:r>
+        <w:rPr>
+          <w:sz w:val="26"/>
+          <w:szCs w:val="26"/>
+        </w:rPr>
+        <w:t>Twitter was chosen as the data source for the group project, as it was felt this better portrayed the sentiment of the people, not just online and traditional media outlets. Also, the Twitter API proved easy to integrate with.</w:t>
+      </w:r>
+      <w:r>
+        <w:rPr>
+          <w:sz w:val="26"/>
+          <w:szCs w:val="26"/>
+        </w:rPr>
+        <w:t xml:space="preserve"> The component documented by this reports is of the 2 components tasked with collection data from Twitter.</w:t>
+      </w:r>
+    </w:p>
+    <w:p>
+      <w:pPr>
+        <w:rPr>
+          <w:sz w:val="26"/>
+          <w:szCs w:val="26"/>
+        </w:rPr>
+      </w:pPr>
+      <w:r>
+        <w:rPr>
+          <w:sz w:val="26"/>
+          <w:szCs w:val="26"/>
+        </w:rPr>
+        <w:t>Twitter provides REST APIs for searching and retrieving data using various inputs such as the Twitter account name, a tweet (Twitter post) ID, hashtags</w:t>
+      </w:r>
+      <w:r>
+        <w:rPr>
+          <w:sz w:val="26"/>
+          <w:szCs w:val="26"/>
+        </w:rPr>
+        <w:t xml:space="preserve"> and dates.</w:t>
+      </w:r>
+    </w:p>
+    <w:p>
+      <w:pPr>
+        <w:rPr>
+          <w:sz w:val="26"/>
+          <w:szCs w:val="26"/>
+        </w:rPr>
+      </w:pPr>
+      <w:r>
+        <w:rPr>
+          <w:sz w:val="26"/>
+          <w:szCs w:val="26"/>
+        </w:rPr>
+        <w:t>This component is tasked with the collecting the data from Twitter using the APIs provided.</w:t>
+      </w:r>
+      <w:r>
+        <w:rPr>
+          <w:sz w:val="26"/>
+          <w:szCs w:val="26"/>
+        </w:rPr>
+        <w:t xml:space="preserve"> </w:t>
+      </w:r>
+    </w:p>
+    <w:p>
+      <w:pPr>
+        <w:pStyle w:val="Heading1"/>
+      </w:pPr>
+      <w:bookmarkStart w:id="13" w:name="_Toc455177112"/>
+      <w:r>
+        <w:lastRenderedPageBreak/>
         <w:t>Requirements</w:t>
       </w:r>
-      <w:bookmarkEnd w:id="10"/>
+      <w:bookmarkEnd w:id="13"/>
     </w:p>
     <w:p>
       <w:pPr>
@@ -1465,14 +2049,7 @@
           <w:sz w:val="26"/>
           <w:szCs w:val="26"/>
         </w:rPr>
-        <w:t>Extract</w:t>
-      </w:r>
-      <w:r>
-        <w:rPr>
-          <w:sz w:val="26"/>
-          <w:szCs w:val="26"/>
-        </w:rPr>
-        <w:t xml:space="preserve"> and persist tweets by list of hashtags using random dates</w:t>
+        <w:t>Extract tweets by hash tags using start and end date</w:t>
       </w:r>
     </w:p>
     <w:p>
@@ -1492,7 +2069,14 @@
           <w:sz w:val="26"/>
           <w:szCs w:val="26"/>
         </w:rPr>
-        <w:t>Extract and persist tweets by list of hashtags using start and end dates</w:t>
+        <w:t>Extract</w:t>
+      </w:r>
+      <w:r>
+        <w:rPr>
+          <w:sz w:val="26"/>
+          <w:szCs w:val="26"/>
+        </w:rPr>
+        <w:t xml:space="preserve"> and persist tweets by list of hashtags using random dates</w:t>
       </w:r>
     </w:p>
     <w:p>
@@ -1512,504 +2096,1077 @@
           <w:sz w:val="26"/>
           <w:szCs w:val="26"/>
         </w:rPr>
+        <w:t>Extract and persist tweets by list of hashtags using start and end dates</w:t>
+      </w:r>
+    </w:p>
+    <w:p>
+      <w:pPr>
+        <w:pStyle w:val="ListParagraph"/>
+        <w:numPr>
+          <w:ilvl w:val="0"/>
+          <w:numId w:val="2"/>
+        </w:numPr>
+        <w:rPr>
+          <w:sz w:val="26"/>
+          <w:szCs w:val="26"/>
+        </w:rPr>
+      </w:pPr>
+      <w:r>
+        <w:rPr>
+          <w:sz w:val="26"/>
+          <w:szCs w:val="26"/>
+        </w:rPr>
         <w:t>Distribute all persisted tweets to the data processing component FTP</w:t>
       </w:r>
     </w:p>
     <w:p>
       <w:pPr>
+        <w:pStyle w:val="ListParagraph"/>
+        <w:numPr>
+          <w:ilvl w:val="0"/>
+          <w:numId w:val="2"/>
+        </w:numPr>
+        <w:rPr>
+          <w:sz w:val="26"/>
+          <w:szCs w:val="26"/>
+        </w:rPr>
+      </w:pPr>
+      <w:r>
+        <w:rPr>
+          <w:sz w:val="26"/>
+          <w:szCs w:val="26"/>
+        </w:rPr>
+        <w:t>Distribute tweets for a given hashtag</w:t>
+      </w:r>
+    </w:p>
+    <w:p>
+      <w:pPr>
         <w:pStyle w:val="Heading1"/>
       </w:pPr>
-      <w:bookmarkStart w:id="11" w:name="_Toc455142278"/>
+      <w:bookmarkStart w:id="14" w:name="_Toc455177113"/>
       <w:r>
         <w:t>Approach</w:t>
       </w:r>
-      <w:bookmarkEnd w:id="11"/>
-    </w:p>
-    <w:p>
-      <w:r>
-        <w:rPr>
-          <w:sz w:val="26"/>
-          <w:szCs w:val="26"/>
-        </w:rPr>
-        <w:t>TDD and UDD… discuss in detail. Show snippets of test cases</w:t>
+      <w:bookmarkEnd w:id="14"/>
+    </w:p>
+    <w:p>
+      <w:pPr>
+        <w:rPr>
+          <w:sz w:val="26"/>
+          <w:szCs w:val="26"/>
+        </w:rPr>
+      </w:pPr>
+      <w:r>
+        <w:rPr>
+          <w:sz w:val="26"/>
+          <w:szCs w:val="26"/>
+        </w:rPr>
+        <w:t xml:space="preserve">It was decided that the data sourcing components be divided into </w:t>
+      </w:r>
+      <w:r>
+        <w:rPr>
+          <w:sz w:val="26"/>
+          <w:szCs w:val="26"/>
+        </w:rPr>
+        <w:t xml:space="preserve">2 sub-components </w:t>
+      </w:r>
+      <w:r>
+        <w:rPr>
+          <w:sz w:val="26"/>
+          <w:szCs w:val="26"/>
+        </w:rPr>
+        <w:t xml:space="preserve">for reasons specified in the group project report. </w:t>
+      </w:r>
+      <w:r>
+        <w:rPr>
+          <w:sz w:val="26"/>
+          <w:szCs w:val="26"/>
+        </w:rPr>
+        <w:t>Each of the</w:t>
+      </w:r>
+      <w:r>
+        <w:rPr>
+          <w:sz w:val="26"/>
+          <w:szCs w:val="26"/>
+        </w:rPr>
+        <w:t xml:space="preserve"> data </w:t>
+      </w:r>
+      <w:r>
+        <w:rPr>
+          <w:sz w:val="26"/>
+          <w:szCs w:val="26"/>
+        </w:rPr>
+        <w:t>sourcing components temporarily stores the extracted data in a local data store and once enough data is collected, the sourcing component then distribute the data to the data processing component.</w:t>
+      </w:r>
+    </w:p>
+    <w:p>
+      <w:r>
+        <w:rPr>
+          <w:sz w:val="26"/>
+          <w:szCs w:val="26"/>
+        </w:rPr>
+        <w:t xml:space="preserve">The nature of data collected was suitable for a document based NoSQL data store. The data is provided from Twitter </w:t>
+      </w:r>
+      <w:r>
+        <w:rPr>
+          <w:sz w:val="26"/>
+          <w:szCs w:val="26"/>
+        </w:rPr>
+        <w:t xml:space="preserve">is </w:t>
+      </w:r>
+      <w:r>
+        <w:rPr>
+          <w:sz w:val="26"/>
+          <w:szCs w:val="26"/>
+        </w:rPr>
+        <w:t xml:space="preserve">in JSON format and the </w:t>
+      </w:r>
+      <w:r>
+        <w:rPr>
+          <w:sz w:val="26"/>
+          <w:szCs w:val="26"/>
+        </w:rPr>
+        <w:t xml:space="preserve">2 </w:t>
+      </w:r>
+      <w:r>
+        <w:rPr>
+          <w:sz w:val="26"/>
+          <w:szCs w:val="26"/>
+        </w:rPr>
+        <w:t xml:space="preserve">data sourcing components were required </w:t>
+      </w:r>
+      <w:r>
+        <w:rPr>
+          <w:sz w:val="26"/>
+          <w:szCs w:val="26"/>
+        </w:rPr>
+        <w:t>to produce a common data format in form of JSON as well.</w:t>
       </w:r>
     </w:p>
     <w:p>
       <w:pPr>
         <w:pStyle w:val="Heading1"/>
       </w:pPr>
-      <w:bookmarkStart w:id="12" w:name="_Toc455142279"/>
+      <w:bookmarkStart w:id="15" w:name="_Toc455177114"/>
       <w:r>
         <w:t>Challenges</w:t>
       </w:r>
-      <w:bookmarkEnd w:id="12"/>
-    </w:p>
-    <w:p>
-      <w:r>
-        <w:rPr>
-          <w:sz w:val="26"/>
-          <w:szCs w:val="26"/>
-        </w:rPr>
-        <w:t>Twitter Location (caching) and Rates limits usages (scheduling)</w:t>
-      </w:r>
-    </w:p>
-    <w:p>
-      <w:pPr>
-        <w:rPr>
-          <w:sz w:val="26"/>
-          <w:szCs w:val="26"/>
-        </w:rPr>
-      </w:pPr>
+      <w:bookmarkEnd w:id="15"/>
+    </w:p>
+    <w:p>
+      <w:pPr>
+        <w:rPr>
+          <w:sz w:val="26"/>
+          <w:szCs w:val="26"/>
+        </w:rPr>
+      </w:pPr>
+      <w:r>
+        <w:rPr>
+          <w:sz w:val="26"/>
+          <w:szCs w:val="26"/>
+        </w:rPr>
+        <w:t>Two challenges were faced by the data sourcing components, the tweets (Twitter post or message)</w:t>
+      </w:r>
+      <w:r>
+        <w:rPr>
+          <w:sz w:val="26"/>
+          <w:szCs w:val="26"/>
+        </w:rPr>
+        <w:t xml:space="preserve"> </w:t>
+      </w:r>
+      <w:r>
+        <w:rPr>
+          <w:sz w:val="26"/>
+          <w:szCs w:val="26"/>
+        </w:rPr>
+        <w:t>l</w:t>
+      </w:r>
+      <w:r>
+        <w:rPr>
+          <w:sz w:val="26"/>
+          <w:szCs w:val="26"/>
+        </w:rPr>
+        <w:t>ocation</w:t>
+      </w:r>
+      <w:r>
+        <w:rPr>
+          <w:sz w:val="26"/>
+          <w:szCs w:val="26"/>
+        </w:rPr>
+        <w:t xml:space="preserve"> data and the usage rates limits</w:t>
+      </w:r>
+      <w:r>
+        <w:rPr>
+          <w:sz w:val="26"/>
+          <w:szCs w:val="26"/>
+        </w:rPr>
+        <w:t xml:space="preserve"> </w:t>
+      </w:r>
+      <w:r>
+        <w:rPr>
+          <w:sz w:val="26"/>
+          <w:szCs w:val="26"/>
+        </w:rPr>
+        <w:t>on the data provider APIs.</w:t>
+      </w:r>
+    </w:p>
+    <w:p>
+      <w:pPr>
+        <w:rPr>
+          <w:sz w:val="26"/>
+          <w:szCs w:val="26"/>
+        </w:rPr>
+      </w:pPr>
+      <w:r>
+        <w:rPr>
+          <w:b/>
+          <w:sz w:val="26"/>
+          <w:szCs w:val="26"/>
+        </w:rPr>
+        <w:t>The location</w:t>
+      </w:r>
+      <w:r>
+        <w:rPr>
+          <w:sz w:val="26"/>
+          <w:szCs w:val="26"/>
+        </w:rPr>
+        <w:t xml:space="preserve">; as discussed in the project group report, most of the tweets did not have the location at which the tweets were made and the user profile’s location was then assumed as the tweet location. However, the user profile location is recorded a free text which then allowed users to put anything they wished as their profile. </w:t>
+      </w:r>
+    </w:p>
+    <w:p>
+      <w:pPr>
+        <w:rPr>
+          <w:sz w:val="26"/>
+          <w:szCs w:val="26"/>
+        </w:rPr>
+      </w:pPr>
+      <w:r>
+        <w:rPr>
+          <w:sz w:val="26"/>
+          <w:szCs w:val="26"/>
+        </w:rPr>
+        <w:t>As a workaround t</w:t>
+      </w:r>
+      <w:r>
+        <w:rPr>
+          <w:sz w:val="26"/>
+          <w:szCs w:val="26"/>
+        </w:rPr>
+        <w:t>he data sourcing module then used Google Maps Geocoding API to determine the geographic location coordinates. Because the Twitter users can put in whatever they like as location, some of the location coordinates could not be resolved</w:t>
+      </w:r>
+      <w:r>
+        <w:rPr>
+          <w:sz w:val="26"/>
+          <w:szCs w:val="26"/>
+        </w:rPr>
+        <w:t>.</w:t>
+      </w:r>
+      <w:r>
+        <w:rPr>
+          <w:sz w:val="26"/>
+          <w:szCs w:val="26"/>
+        </w:rPr>
+        <w:t xml:space="preserve"> </w:t>
+      </w:r>
+    </w:p>
+    <w:p>
+      <w:pPr>
+        <w:rPr>
+          <w:sz w:val="26"/>
+          <w:szCs w:val="26"/>
+        </w:rPr>
+      </w:pPr>
+      <w:r>
+        <w:rPr>
+          <w:b/>
+          <w:sz w:val="26"/>
+          <w:szCs w:val="26"/>
+        </w:rPr>
+        <w:t xml:space="preserve">Usage rate </w:t>
+      </w:r>
+      <w:r>
+        <w:rPr>
+          <w:b/>
+          <w:sz w:val="26"/>
+          <w:szCs w:val="26"/>
+        </w:rPr>
+        <w:t>limit</w:t>
+      </w:r>
+      <w:r>
+        <w:rPr>
+          <w:b/>
+          <w:sz w:val="26"/>
+          <w:szCs w:val="26"/>
+        </w:rPr>
+        <w:t>s</w:t>
+      </w:r>
+      <w:r>
+        <w:rPr>
+          <w:sz w:val="26"/>
+          <w:szCs w:val="26"/>
+        </w:rPr>
+        <w:t>; both Twitter and</w:t>
+      </w:r>
+      <w:r>
+        <w:rPr>
+          <w:sz w:val="26"/>
+          <w:szCs w:val="26"/>
+        </w:rPr>
+        <w:t xml:space="preserve"> </w:t>
+      </w:r>
+      <w:r>
+        <w:rPr>
+          <w:sz w:val="26"/>
+          <w:szCs w:val="26"/>
+        </w:rPr>
+        <w:t xml:space="preserve">Google Maps Geocoding API </w:t>
+      </w:r>
+      <w:r>
+        <w:rPr>
+          <w:sz w:val="26"/>
+          <w:szCs w:val="26"/>
+        </w:rPr>
+        <w:t xml:space="preserve">have usage rate limitations. Twitter API allows 100 tweets per request and only 450 tweets per 15 </w:t>
+      </w:r>
+      <w:r>
+        <w:rPr>
+          <w:sz w:val="26"/>
+          <w:szCs w:val="26"/>
+        </w:rPr>
+        <w:lastRenderedPageBreak/>
+        <w:t>minute window</w:t>
+      </w:r>
+      <w:sdt>
+        <w:sdtPr>
+          <w:rPr>
+            <w:sz w:val="26"/>
+            <w:szCs w:val="26"/>
+          </w:rPr>
+          <w:id w:val="-887480995"/>
+          <w:citation/>
+        </w:sdtPr>
+        <w:sdtContent>
+          <w:r>
+            <w:rPr>
+              <w:sz w:val="26"/>
+              <w:szCs w:val="26"/>
+            </w:rPr>
+            <w:fldChar w:fldCharType="begin"/>
+          </w:r>
+          <w:r>
+            <w:rPr>
+              <w:sz w:val="26"/>
+              <w:szCs w:val="26"/>
+            </w:rPr>
+            <w:instrText xml:space="preserve"> CITATION Twi16 \l 1033 </w:instrText>
+          </w:r>
+          <w:r>
+            <w:rPr>
+              <w:sz w:val="26"/>
+              <w:szCs w:val="26"/>
+            </w:rPr>
+            <w:fldChar w:fldCharType="separate"/>
+          </w:r>
+          <w:r>
+            <w:rPr>
+              <w:noProof/>
+              <w:sz w:val="26"/>
+              <w:szCs w:val="26"/>
+            </w:rPr>
+            <w:t xml:space="preserve"> </w:t>
+          </w:r>
+          <w:r>
+            <w:rPr>
+              <w:noProof/>
+              <w:sz w:val="26"/>
+              <w:szCs w:val="26"/>
+            </w:rPr>
+            <w:t>[2]</w:t>
+          </w:r>
+          <w:r>
+            <w:rPr>
+              <w:sz w:val="26"/>
+              <w:szCs w:val="26"/>
+            </w:rPr>
+            <w:fldChar w:fldCharType="end"/>
+          </w:r>
+        </w:sdtContent>
+      </w:sdt>
+      <w:r>
+        <w:rPr>
+          <w:sz w:val="26"/>
+          <w:szCs w:val="26"/>
+        </w:rPr>
+        <w:t xml:space="preserve">, while </w:t>
+      </w:r>
+      <w:r>
+        <w:rPr>
+          <w:sz w:val="26"/>
+          <w:szCs w:val="26"/>
+        </w:rPr>
+        <w:t>Google Maps Geocoding API</w:t>
+      </w:r>
+      <w:r>
+        <w:rPr>
+          <w:sz w:val="26"/>
+          <w:szCs w:val="26"/>
+        </w:rPr>
+        <w:t xml:space="preserve"> allows only 2500 requests per day; anything more that Twitter promises to block the requesting account whereas for Google you will be allowed more requests provided you pay</w:t>
+      </w:r>
+      <w:sdt>
+        <w:sdtPr>
+          <w:rPr>
+            <w:sz w:val="26"/>
+            <w:szCs w:val="26"/>
+          </w:rPr>
+          <w:id w:val="-1099957140"/>
+          <w:citation/>
+        </w:sdtPr>
+        <w:sdtContent>
+          <w:r>
+            <w:rPr>
+              <w:sz w:val="26"/>
+              <w:szCs w:val="26"/>
+            </w:rPr>
+            <w:fldChar w:fldCharType="begin"/>
+          </w:r>
+          <w:r>
+            <w:rPr>
+              <w:sz w:val="26"/>
+              <w:szCs w:val="26"/>
+            </w:rPr>
+            <w:instrText xml:space="preserve"> CITATION Goo16 \l 1033 </w:instrText>
+          </w:r>
+          <w:r>
+            <w:rPr>
+              <w:sz w:val="26"/>
+              <w:szCs w:val="26"/>
+            </w:rPr>
+            <w:fldChar w:fldCharType="separate"/>
+          </w:r>
+          <w:r>
+            <w:rPr>
+              <w:noProof/>
+              <w:sz w:val="26"/>
+              <w:szCs w:val="26"/>
+            </w:rPr>
+            <w:t xml:space="preserve"> </w:t>
+          </w:r>
+          <w:r>
+            <w:rPr>
+              <w:noProof/>
+              <w:sz w:val="26"/>
+              <w:szCs w:val="26"/>
+            </w:rPr>
+            <w:t>[3]</w:t>
+          </w:r>
+          <w:r>
+            <w:rPr>
+              <w:sz w:val="26"/>
+              <w:szCs w:val="26"/>
+            </w:rPr>
+            <w:fldChar w:fldCharType="end"/>
+          </w:r>
+        </w:sdtContent>
+      </w:sdt>
+      <w:r>
+        <w:rPr>
+          <w:sz w:val="26"/>
+          <w:szCs w:val="26"/>
+        </w:rPr>
+        <w:t xml:space="preserve">. </w:t>
+      </w:r>
+    </w:p>
+    <w:p>
+      <w:pPr>
+        <w:rPr>
+          <w:sz w:val="26"/>
+          <w:szCs w:val="26"/>
+        </w:rPr>
+      </w:pPr>
+      <w:r>
+        <w:rPr>
+          <w:sz w:val="26"/>
+          <w:szCs w:val="26"/>
+        </w:rPr>
+        <w:t>As a workaround for the limitations a schedul</w:t>
+      </w:r>
+      <w:r>
+        <w:rPr>
+          <w:sz w:val="26"/>
+          <w:szCs w:val="26"/>
+        </w:rPr>
+        <w:t>er was incorporated into the design so the collection of data can be scheduled to work within the limitations. A caching solution was proposed as well, were previously determine locations can be cached to avoid requesting the coordinates of same locations repeatedly.</w:t>
+      </w:r>
     </w:p>
     <w:p>
       <w:pPr>
         <w:pStyle w:val="Heading1"/>
       </w:pPr>
-      <w:bookmarkStart w:id="13" w:name="_Toc455142280"/>
-      <w:r>
+      <w:bookmarkStart w:id="16" w:name="_Toc455177115"/>
+      <w:r>
+        <w:t>Design Overview</w:t>
+      </w:r>
+      <w:bookmarkEnd w:id="16"/>
+    </w:p>
+    <w:p>
+      <w:pPr>
+        <w:rPr>
+          <w:sz w:val="26"/>
+          <w:szCs w:val="26"/>
+        </w:rPr>
+      </w:pPr>
+      <w:r>
+        <w:rPr>
+          <w:sz w:val="26"/>
+          <w:szCs w:val="26"/>
+        </w:rPr>
+        <w:t xml:space="preserve">The reasons for splitting the data sourcing into streaming and historic sub-component includes among others decomposing a bigger </w:t>
+      </w:r>
+      <w:r>
+        <w:rPr>
+          <w:sz w:val="26"/>
+          <w:szCs w:val="26"/>
+        </w:rPr>
+        <w:t xml:space="preserve">problem </w:t>
+      </w:r>
+      <w:r>
+        <w:rPr>
+          <w:sz w:val="26"/>
+          <w:szCs w:val="26"/>
+        </w:rPr>
+        <w:t xml:space="preserve">into smaller </w:t>
+      </w:r>
+      <w:r>
+        <w:rPr>
+          <w:sz w:val="26"/>
+          <w:szCs w:val="26"/>
+        </w:rPr>
+        <w:t xml:space="preserve">a </w:t>
+      </w:r>
+      <w:r>
+        <w:rPr>
+          <w:sz w:val="26"/>
+          <w:szCs w:val="26"/>
+        </w:rPr>
+        <w:t xml:space="preserve">problem and therefore benefiting from parallelism, loosely coupling and </w:t>
+      </w:r>
+      <w:r>
+        <w:rPr>
+          <w:sz w:val="26"/>
+          <w:szCs w:val="26"/>
+        </w:rPr>
+        <w:t>also</w:t>
+      </w:r>
+      <w:r>
+        <w:rPr>
+          <w:sz w:val="26"/>
+          <w:szCs w:val="26"/>
+        </w:rPr>
+        <w:t xml:space="preserve"> saving time by avoiding learning new programming languages</w:t>
+      </w:r>
+      <w:r>
+        <w:rPr>
+          <w:sz w:val="26"/>
+          <w:szCs w:val="26"/>
+        </w:rPr>
+        <w:t>;</w:t>
+      </w:r>
+      <w:r>
+        <w:rPr>
+          <w:sz w:val="26"/>
+          <w:szCs w:val="26"/>
+        </w:rPr>
+        <w:t xml:space="preserve"> </w:t>
+      </w:r>
+      <w:r>
+        <w:rPr>
+          <w:color w:val="FF0000"/>
+          <w:sz w:val="26"/>
+          <w:szCs w:val="26"/>
+        </w:rPr>
+        <w:t>these has been discussed in more detail the group report</w:t>
+      </w:r>
+      <w:r>
+        <w:rPr>
+          <w:sz w:val="26"/>
+          <w:szCs w:val="26"/>
+        </w:rPr>
+        <w:t xml:space="preserve">. </w:t>
+      </w:r>
+    </w:p>
+    <w:p>
+      <w:pPr>
+        <w:rPr>
+          <w:sz w:val="26"/>
+          <w:szCs w:val="26"/>
+        </w:rPr>
+      </w:pPr>
+      <w:r>
+        <w:rPr>
+          <w:sz w:val="26"/>
+          <w:szCs w:val="26"/>
+        </w:rPr>
+        <w:t>Java was chosen as the implementation language primarily because the author has experience on the language</w:t>
+      </w:r>
+      <w:r>
+        <w:rPr>
+          <w:sz w:val="26"/>
+          <w:szCs w:val="26"/>
+        </w:rPr>
+        <w:t>;</w:t>
+      </w:r>
+      <w:r>
+        <w:rPr>
+          <w:sz w:val="26"/>
+          <w:szCs w:val="26"/>
+        </w:rPr>
+        <w:t xml:space="preserve"> </w:t>
+      </w:r>
+      <w:r>
+        <w:rPr>
+          <w:sz w:val="26"/>
+          <w:szCs w:val="26"/>
+        </w:rPr>
+        <w:t xml:space="preserve">and </w:t>
+      </w:r>
+      <w:r>
+        <w:rPr>
+          <w:sz w:val="26"/>
+          <w:szCs w:val="26"/>
+        </w:rPr>
+        <w:t>because time was one of the major constraints in the project</w:t>
+      </w:r>
+      <w:r>
+        <w:rPr>
+          <w:sz w:val="26"/>
+          <w:szCs w:val="26"/>
+        </w:rPr>
+        <w:t>,</w:t>
+      </w:r>
+      <w:r>
+        <w:rPr>
+          <w:sz w:val="26"/>
+          <w:szCs w:val="26"/>
+        </w:rPr>
+        <w:t xml:space="preserve"> avoiding learning new languages</w:t>
+      </w:r>
+      <w:r>
+        <w:rPr>
+          <w:sz w:val="26"/>
+          <w:szCs w:val="26"/>
+        </w:rPr>
+        <w:t xml:space="preserve"> helped in saving time</w:t>
+      </w:r>
+      <w:r>
+        <w:rPr>
+          <w:sz w:val="26"/>
+          <w:szCs w:val="26"/>
+        </w:rPr>
+        <w:t>. The solution sta</w:t>
+      </w:r>
+      <w:r>
+        <w:rPr>
+          <w:sz w:val="26"/>
+          <w:szCs w:val="26"/>
+        </w:rPr>
+        <w:t>r</w:t>
+      </w:r>
+      <w:r>
+        <w:rPr>
+          <w:sz w:val="26"/>
+          <w:szCs w:val="26"/>
+        </w:rPr>
+        <w:t xml:space="preserve">ted as </w:t>
+      </w:r>
+      <w:r>
+        <w:rPr>
+          <w:sz w:val="26"/>
+          <w:szCs w:val="26"/>
+        </w:rPr>
+        <w:t xml:space="preserve">a </w:t>
+      </w:r>
+      <w:r>
+        <w:rPr>
+          <w:sz w:val="26"/>
+          <w:szCs w:val="26"/>
+        </w:rPr>
+        <w:t xml:space="preserve">standalone Java SE (Standard Edition) project and evolved into the Java EE (Enterprise Edition) solution as the project matured </w:t>
+      </w:r>
+      <w:r>
+        <w:rPr>
+          <w:sz w:val="26"/>
+          <w:szCs w:val="26"/>
+        </w:rPr>
+        <w:t>and</w:t>
+      </w:r>
+      <w:r>
+        <w:rPr>
+          <w:sz w:val="26"/>
+          <w:szCs w:val="26"/>
+        </w:rPr>
+        <w:t xml:space="preserve"> some of the capabilities provided by the Java EE were </w:t>
+      </w:r>
+      <w:r>
+        <w:rPr>
+          <w:sz w:val="26"/>
+          <w:szCs w:val="26"/>
+        </w:rPr>
+        <w:t>needed</w:t>
+      </w:r>
+      <w:r>
+        <w:rPr>
+          <w:sz w:val="26"/>
+          <w:szCs w:val="26"/>
+        </w:rPr>
+        <w:t xml:space="preserve"> to fulfil the </w:t>
+      </w:r>
+      <w:r>
+        <w:rPr>
+          <w:sz w:val="26"/>
+          <w:szCs w:val="26"/>
+        </w:rPr>
+        <w:t>use cases</w:t>
+      </w:r>
+      <w:r>
+        <w:rPr>
+          <w:sz w:val="26"/>
+          <w:szCs w:val="26"/>
+        </w:rPr>
+        <w:t>.</w:t>
+      </w:r>
+    </w:p>
+    <w:p>
+      <w:pPr>
+        <w:rPr>
+          <w:sz w:val="26"/>
+          <w:szCs w:val="26"/>
+        </w:rPr>
+      </w:pPr>
+      <w:r>
+        <w:rPr>
+          <w:sz w:val="26"/>
+          <w:szCs w:val="26"/>
+        </w:rPr>
+        <w:t xml:space="preserve">The </w:t>
+      </w:r>
+      <w:r>
+        <w:rPr>
+          <w:sz w:val="26"/>
+          <w:szCs w:val="26"/>
+        </w:rPr>
+        <w:t>class model</w:t>
+      </w:r>
+      <w:r>
+        <w:rPr>
+          <w:sz w:val="26"/>
+          <w:szCs w:val="26"/>
+        </w:rPr>
+        <w:t xml:space="preserve"> diagram </w:t>
+      </w:r>
+      <w:r>
+        <w:rPr>
+          <w:sz w:val="26"/>
+          <w:szCs w:val="26"/>
+        </w:rPr>
+        <w:t>in the next page illustrates</w:t>
+      </w:r>
+      <w:r>
+        <w:rPr>
+          <w:sz w:val="26"/>
+          <w:szCs w:val="26"/>
+        </w:rPr>
+        <w:t xml:space="preserve"> a high level </w:t>
+      </w:r>
+      <w:r>
+        <w:rPr>
+          <w:sz w:val="26"/>
+          <w:szCs w:val="26"/>
+        </w:rPr>
+        <w:t>view</w:t>
+      </w:r>
+      <w:r>
+        <w:rPr>
+          <w:sz w:val="26"/>
+          <w:szCs w:val="26"/>
+        </w:rPr>
+        <w:t xml:space="preserve"> </w:t>
+      </w:r>
+      <w:r>
+        <w:rPr>
+          <w:sz w:val="26"/>
+          <w:szCs w:val="26"/>
+        </w:rPr>
+        <w:t>of the structure</w:t>
+      </w:r>
+      <w:r>
+        <w:rPr>
+          <w:sz w:val="26"/>
+          <w:szCs w:val="26"/>
+        </w:rPr>
+        <w:t xml:space="preserve"> of the historic data </w:t>
+      </w:r>
+      <w:r>
+        <w:rPr>
+          <w:sz w:val="26"/>
+          <w:szCs w:val="26"/>
+        </w:rPr>
+        <w:t>collection</w:t>
+      </w:r>
+      <w:r>
+        <w:rPr>
+          <w:sz w:val="26"/>
+          <w:szCs w:val="26"/>
+        </w:rPr>
+        <w:t xml:space="preserve"> component. </w:t>
+      </w:r>
+    </w:p>
+    <w:p>
+      <w:pPr>
+        <w:rPr>
+          <w:sz w:val="26"/>
+          <w:szCs w:val="26"/>
+        </w:rPr>
+      </w:pPr>
+      <w:r>
+        <w:rPr>
+          <w:sz w:val="26"/>
+          <w:szCs w:val="26"/>
+        </w:rPr>
+        <w:t xml:space="preserve">The API component includes the interfaces </w:t>
+      </w:r>
+      <w:r>
+        <w:rPr>
+          <w:sz w:val="26"/>
+          <w:szCs w:val="26"/>
+        </w:rPr>
+        <w:t xml:space="preserve">that </w:t>
+      </w:r>
+      <w:r>
+        <w:rPr>
+          <w:sz w:val="26"/>
+          <w:szCs w:val="26"/>
+        </w:rPr>
+        <w:t xml:space="preserve">describe the extraction and distribution use cases. The implementation module includes the actual implementation </w:t>
+      </w:r>
+      <w:r>
+        <w:rPr>
+          <w:sz w:val="26"/>
+          <w:szCs w:val="26"/>
+        </w:rPr>
+        <w:t>classes</w:t>
+      </w:r>
+      <w:r>
+        <w:rPr>
+          <w:sz w:val="26"/>
+          <w:szCs w:val="26"/>
+        </w:rPr>
+        <w:t xml:space="preserve"> for the API; this module also </w:t>
+      </w:r>
+      <w:r>
+        <w:rPr>
+          <w:sz w:val="26"/>
+          <w:szCs w:val="26"/>
+        </w:rPr>
+        <w:t>contains</w:t>
+      </w:r>
+      <w:r>
+        <w:rPr>
+          <w:sz w:val="26"/>
+          <w:szCs w:val="26"/>
+        </w:rPr>
+        <w:t xml:space="preserve"> the implementation of the REST endpoint. The project could have chosen to implement the endpoint </w:t>
+      </w:r>
+      <w:r>
+        <w:rPr>
+          <w:sz w:val="26"/>
+          <w:szCs w:val="26"/>
+        </w:rPr>
+        <w:t>component</w:t>
+      </w:r>
+      <w:r>
+        <w:rPr>
+          <w:sz w:val="26"/>
+          <w:szCs w:val="26"/>
+        </w:rPr>
+        <w:t xml:space="preserve"> as a separate </w:t>
+      </w:r>
+      <w:r>
+        <w:rPr>
+          <w:sz w:val="26"/>
+          <w:szCs w:val="26"/>
+        </w:rPr>
+        <w:t>independently deployable module</w:t>
+      </w:r>
+      <w:r>
+        <w:rPr>
+          <w:sz w:val="26"/>
+          <w:szCs w:val="26"/>
+        </w:rPr>
+        <w:t xml:space="preserve"> however due to the abstractions provided by the Java EE, there was no need separate the endpoint. </w:t>
+      </w:r>
+      <w:r>
+        <w:rPr>
+          <w:sz w:val="26"/>
+          <w:szCs w:val="26"/>
+        </w:rPr>
+        <w:t>E</w:t>
+      </w:r>
+      <w:r>
+        <w:rPr>
+          <w:sz w:val="26"/>
+          <w:szCs w:val="26"/>
+        </w:rPr>
+        <w:t xml:space="preserve">ven though the endpoint is </w:t>
+      </w:r>
+      <w:r>
+        <w:rPr>
+          <w:sz w:val="26"/>
+          <w:szCs w:val="26"/>
+        </w:rPr>
+        <w:t xml:space="preserve">in </w:t>
+      </w:r>
+      <w:r>
+        <w:rPr>
+          <w:sz w:val="26"/>
+          <w:szCs w:val="26"/>
+        </w:rPr>
+        <w:t xml:space="preserve">the same component as </w:t>
+      </w:r>
+      <w:r>
+        <w:rPr>
+          <w:sz w:val="26"/>
+          <w:szCs w:val="26"/>
+        </w:rPr>
+        <w:t xml:space="preserve">the </w:t>
+      </w:r>
+      <w:r>
+        <w:rPr>
+          <w:sz w:val="26"/>
+          <w:szCs w:val="26"/>
+        </w:rPr>
+        <w:t xml:space="preserve">service implementations classes, they are not tightly coupled </w:t>
+      </w:r>
+      <w:r>
+        <w:rPr>
+          <w:sz w:val="26"/>
+          <w:szCs w:val="26"/>
+        </w:rPr>
+        <w:t>at all</w:t>
+      </w:r>
+      <w:r>
+        <w:rPr>
+          <w:sz w:val="26"/>
+          <w:szCs w:val="26"/>
+        </w:rPr>
+        <w:t>. The endpoint accesses the implementations via the public interfaces provided by the Java EE EJB (</w:t>
+      </w:r>
+      <w:r>
+        <w:rPr>
+          <w:sz w:val="26"/>
+          <w:szCs w:val="26"/>
+        </w:rPr>
+        <w:t>Enterprise Java Beans</w:t>
+      </w:r>
+      <w:r>
+        <w:rPr>
+          <w:sz w:val="26"/>
+          <w:szCs w:val="26"/>
+        </w:rPr>
+        <w:t>)</w:t>
+      </w:r>
+      <w:r>
+        <w:rPr>
+          <w:sz w:val="26"/>
+          <w:szCs w:val="26"/>
+        </w:rPr>
+        <w:t xml:space="preserve"> through dependency injection</w:t>
+      </w:r>
+      <w:r>
+        <w:rPr>
+          <w:sz w:val="26"/>
+          <w:szCs w:val="26"/>
+        </w:rPr>
+        <w:t xml:space="preserve">. </w:t>
+      </w:r>
+      <w:r>
+        <w:rPr>
+          <w:sz w:val="26"/>
+          <w:szCs w:val="26"/>
+        </w:rPr>
+        <w:t xml:space="preserve">However </w:t>
+      </w:r>
+      <w:r>
+        <w:rPr>
+          <w:sz w:val="26"/>
+          <w:szCs w:val="26"/>
+        </w:rPr>
+        <w:t xml:space="preserve">should </w:t>
+      </w:r>
+      <w:r>
+        <w:rPr>
+          <w:sz w:val="26"/>
+          <w:szCs w:val="26"/>
+        </w:rPr>
+        <w:t xml:space="preserve">the need </w:t>
+      </w:r>
+      <w:r>
+        <w:rPr>
+          <w:sz w:val="26"/>
+          <w:szCs w:val="26"/>
+        </w:rPr>
+        <w:t>to separate out the REST endpoint</w:t>
+      </w:r>
+      <w:r>
+        <w:rPr>
+          <w:sz w:val="26"/>
+          <w:szCs w:val="26"/>
+        </w:rPr>
+        <w:t xml:space="preserve"> arises in the future this can be eas</w:t>
+      </w:r>
+      <w:r>
+        <w:rPr>
+          <w:sz w:val="26"/>
+          <w:szCs w:val="26"/>
+        </w:rPr>
+        <w:t>ily</w:t>
+      </w:r>
+      <w:r>
+        <w:rPr>
+          <w:sz w:val="26"/>
+          <w:szCs w:val="26"/>
+        </w:rPr>
+        <w:t xml:space="preserve"> achieved. </w:t>
+      </w:r>
+    </w:p>
+    <w:p>
+      <w:pPr>
+        <w:rPr>
+          <w:sz w:val="26"/>
+          <w:szCs w:val="26"/>
+        </w:rPr>
+      </w:pPr>
+      <w:r>
+        <w:rPr>
+          <w:sz w:val="26"/>
+          <w:szCs w:val="26"/>
+        </w:rPr>
         <w:lastRenderedPageBreak/>
-        <w:t>Design Overview</w:t>
-      </w:r>
-      <w:bookmarkEnd w:id="13"/>
-    </w:p>
-    <w:p>
-      <w:pPr>
-        <w:rPr>
-          <w:sz w:val="26"/>
-          <w:szCs w:val="26"/>
-        </w:rPr>
-      </w:pPr>
-      <w:r>
-        <w:rPr>
-          <w:sz w:val="26"/>
-          <w:szCs w:val="26"/>
-        </w:rPr>
-        <w:t xml:space="preserve">The reasons for splitting the data sourcing into streaming and historic sub-component includes among others decomposing a bigger </w:t>
-      </w:r>
-      <w:r>
-        <w:rPr>
-          <w:sz w:val="26"/>
-          <w:szCs w:val="26"/>
-        </w:rPr>
-        <w:t xml:space="preserve">problem </w:t>
-      </w:r>
-      <w:r>
-        <w:rPr>
-          <w:sz w:val="26"/>
-          <w:szCs w:val="26"/>
-        </w:rPr>
-        <w:t xml:space="preserve">into smaller </w:t>
-      </w:r>
-      <w:r>
-        <w:rPr>
-          <w:sz w:val="26"/>
-          <w:szCs w:val="26"/>
-        </w:rPr>
-        <w:t xml:space="preserve">a </w:t>
-      </w:r>
-      <w:r>
-        <w:rPr>
-          <w:sz w:val="26"/>
-          <w:szCs w:val="26"/>
-        </w:rPr>
-        <w:t xml:space="preserve">problem and therefore benefiting from parallelism, loosely coupling and </w:t>
-      </w:r>
-      <w:r>
-        <w:rPr>
-          <w:sz w:val="26"/>
-          <w:szCs w:val="26"/>
-        </w:rPr>
-        <w:t>also</w:t>
-      </w:r>
-      <w:r>
-        <w:rPr>
-          <w:sz w:val="26"/>
-          <w:szCs w:val="26"/>
-        </w:rPr>
-        <w:t xml:space="preserve"> saving time by avoiding learning new programming languages</w:t>
-      </w:r>
-      <w:r>
-        <w:rPr>
-          <w:sz w:val="26"/>
-          <w:szCs w:val="26"/>
-        </w:rPr>
-        <w:t>;</w:t>
-      </w:r>
-      <w:r>
-        <w:rPr>
-          <w:sz w:val="26"/>
-          <w:szCs w:val="26"/>
-        </w:rPr>
-        <w:t xml:space="preserve"> </w:t>
-      </w:r>
-      <w:r>
-        <w:rPr>
-          <w:color w:val="FF0000"/>
-          <w:sz w:val="26"/>
-          <w:szCs w:val="26"/>
-        </w:rPr>
-        <w:t>these has been discussed in more detail the group report</w:t>
-      </w:r>
-      <w:r>
-        <w:rPr>
-          <w:sz w:val="26"/>
-          <w:szCs w:val="26"/>
-        </w:rPr>
-        <w:t xml:space="preserve">. </w:t>
-      </w:r>
-    </w:p>
-    <w:p>
-      <w:pPr>
-        <w:rPr>
-          <w:sz w:val="26"/>
-          <w:szCs w:val="26"/>
-        </w:rPr>
-      </w:pPr>
-      <w:r>
-        <w:rPr>
-          <w:sz w:val="26"/>
-          <w:szCs w:val="26"/>
-        </w:rPr>
-        <w:t>Java was chosen as the implementation language primarily because the author has experience on the language</w:t>
-      </w:r>
-      <w:r>
-        <w:rPr>
-          <w:sz w:val="26"/>
-          <w:szCs w:val="26"/>
-        </w:rPr>
-        <w:t>;</w:t>
-      </w:r>
-      <w:r>
-        <w:rPr>
-          <w:sz w:val="26"/>
-          <w:szCs w:val="26"/>
-        </w:rPr>
-        <w:t xml:space="preserve"> </w:t>
-      </w:r>
-      <w:r>
-        <w:rPr>
-          <w:sz w:val="26"/>
-          <w:szCs w:val="26"/>
-        </w:rPr>
-        <w:t>because time was one of the major constraints in the project</w:t>
-      </w:r>
-      <w:r>
-        <w:rPr>
-          <w:sz w:val="26"/>
-          <w:szCs w:val="26"/>
-        </w:rPr>
-        <w:t xml:space="preserve"> avoiding learning new languages</w:t>
-      </w:r>
-      <w:r>
-        <w:rPr>
-          <w:sz w:val="26"/>
-          <w:szCs w:val="26"/>
-        </w:rPr>
-        <w:t xml:space="preserve"> helped in saving time</w:t>
-      </w:r>
-      <w:r>
-        <w:rPr>
-          <w:sz w:val="26"/>
-          <w:szCs w:val="26"/>
-        </w:rPr>
-        <w:t>. The solution sta</w:t>
-      </w:r>
-      <w:r>
-        <w:rPr>
-          <w:sz w:val="26"/>
-          <w:szCs w:val="26"/>
-        </w:rPr>
-        <w:t>r</w:t>
-      </w:r>
-      <w:r>
-        <w:rPr>
-          <w:sz w:val="26"/>
-          <w:szCs w:val="26"/>
-        </w:rPr>
-        <w:t xml:space="preserve">ted as </w:t>
-      </w:r>
-      <w:r>
-        <w:rPr>
-          <w:sz w:val="26"/>
-          <w:szCs w:val="26"/>
-        </w:rPr>
-        <w:t xml:space="preserve">a </w:t>
-      </w:r>
-      <w:r>
-        <w:rPr>
-          <w:sz w:val="26"/>
-          <w:szCs w:val="26"/>
-        </w:rPr>
-        <w:t xml:space="preserve">standalone Java SE (Standard Edition) project and evolved into the Java EE (Enterprise Edition) solution as the project matured </w:t>
-      </w:r>
-      <w:r>
-        <w:rPr>
-          <w:sz w:val="26"/>
-          <w:szCs w:val="26"/>
-        </w:rPr>
-        <w:t>and</w:t>
-      </w:r>
-      <w:r>
-        <w:rPr>
-          <w:sz w:val="26"/>
-          <w:szCs w:val="26"/>
-        </w:rPr>
-        <w:t xml:space="preserve"> some of the capabilities provided by the Java EE were required to fulfil the </w:t>
-      </w:r>
-      <w:r>
-        <w:rPr>
-          <w:sz w:val="26"/>
-          <w:szCs w:val="26"/>
-        </w:rPr>
-        <w:t>requirements</w:t>
-      </w:r>
-      <w:r>
-        <w:rPr>
-          <w:sz w:val="26"/>
-          <w:szCs w:val="26"/>
-        </w:rPr>
-        <w:t>.</w:t>
-      </w:r>
-    </w:p>
-    <w:p>
-      <w:pPr>
-        <w:rPr>
-          <w:sz w:val="26"/>
-          <w:szCs w:val="26"/>
-        </w:rPr>
-      </w:pPr>
-      <w:r>
-        <w:rPr>
-          <w:sz w:val="26"/>
-          <w:szCs w:val="26"/>
-        </w:rPr>
-        <w:t xml:space="preserve">The </w:t>
-      </w:r>
-      <w:r>
-        <w:rPr>
-          <w:sz w:val="26"/>
-          <w:szCs w:val="26"/>
-        </w:rPr>
-        <w:t>class model</w:t>
-      </w:r>
-      <w:r>
-        <w:rPr>
-          <w:sz w:val="26"/>
-          <w:szCs w:val="26"/>
-        </w:rPr>
-        <w:t xml:space="preserve"> diagram </w:t>
-      </w:r>
-      <w:r>
-        <w:rPr>
-          <w:sz w:val="26"/>
-          <w:szCs w:val="26"/>
-        </w:rPr>
-        <w:t>in the next page illustrates</w:t>
-      </w:r>
-      <w:r>
-        <w:rPr>
-          <w:sz w:val="26"/>
-          <w:szCs w:val="26"/>
-        </w:rPr>
-        <w:t xml:space="preserve"> a high level </w:t>
-      </w:r>
-      <w:r>
-        <w:rPr>
-          <w:sz w:val="26"/>
-          <w:szCs w:val="26"/>
-        </w:rPr>
-        <w:t>view</w:t>
-      </w:r>
-      <w:r>
-        <w:rPr>
-          <w:sz w:val="26"/>
-          <w:szCs w:val="26"/>
-        </w:rPr>
-        <w:t xml:space="preserve"> </w:t>
-      </w:r>
-      <w:r>
-        <w:rPr>
-          <w:sz w:val="26"/>
-          <w:szCs w:val="26"/>
-        </w:rPr>
-        <w:t>of the structure</w:t>
-      </w:r>
-      <w:r>
-        <w:rPr>
-          <w:sz w:val="26"/>
-          <w:szCs w:val="26"/>
-        </w:rPr>
-        <w:t xml:space="preserve"> of the historic data </w:t>
-      </w:r>
-      <w:r>
-        <w:rPr>
-          <w:sz w:val="26"/>
-          <w:szCs w:val="26"/>
-        </w:rPr>
-        <w:t>collection</w:t>
-      </w:r>
-      <w:r>
-        <w:rPr>
-          <w:sz w:val="26"/>
-          <w:szCs w:val="26"/>
-        </w:rPr>
-        <w:t xml:space="preserve"> component. </w:t>
-      </w:r>
-    </w:p>
-    <w:p>
-      <w:pPr>
-        <w:rPr>
-          <w:sz w:val="26"/>
-          <w:szCs w:val="26"/>
-        </w:rPr>
-      </w:pPr>
-      <w:r>
-        <w:rPr>
-          <w:sz w:val="26"/>
-          <w:szCs w:val="26"/>
-        </w:rPr>
-        <w:t xml:space="preserve">The API component includes the interfaces </w:t>
-      </w:r>
-      <w:r>
-        <w:rPr>
-          <w:sz w:val="26"/>
-          <w:szCs w:val="26"/>
-        </w:rPr>
-        <w:t xml:space="preserve">that </w:t>
-      </w:r>
-      <w:r>
-        <w:rPr>
-          <w:sz w:val="26"/>
-          <w:szCs w:val="26"/>
-        </w:rPr>
-        <w:t xml:space="preserve">describe the extraction and distribution use cases. The implementation module includes the actual implementation </w:t>
-      </w:r>
-      <w:r>
-        <w:rPr>
-          <w:sz w:val="26"/>
-          <w:szCs w:val="26"/>
-        </w:rPr>
-        <w:t>classes</w:t>
-      </w:r>
-      <w:r>
-        <w:rPr>
-          <w:sz w:val="26"/>
-          <w:szCs w:val="26"/>
-        </w:rPr>
-        <w:t xml:space="preserve"> for the API; this module also </w:t>
-      </w:r>
-      <w:r>
-        <w:rPr>
-          <w:sz w:val="26"/>
-          <w:szCs w:val="26"/>
-        </w:rPr>
-        <w:t>contains</w:t>
-      </w:r>
-      <w:r>
-        <w:rPr>
-          <w:sz w:val="26"/>
-          <w:szCs w:val="26"/>
-        </w:rPr>
-        <w:t xml:space="preserve"> the implementation of the REST endpoint. The project could have chosen to implement the endpoint module as a separate component however due to the abstractions provided by the Java EE, there was no need separate the endpoint as </w:t>
-      </w:r>
-      <w:r>
-        <w:rPr>
-          <w:sz w:val="26"/>
-          <w:szCs w:val="26"/>
-        </w:rPr>
-        <w:t xml:space="preserve">an </w:t>
-      </w:r>
-      <w:r>
-        <w:rPr>
-          <w:sz w:val="26"/>
-          <w:szCs w:val="26"/>
-        </w:rPr>
-        <w:t xml:space="preserve">independent deployable unit. </w:t>
-      </w:r>
-      <w:r>
-        <w:rPr>
-          <w:sz w:val="26"/>
-          <w:szCs w:val="26"/>
-        </w:rPr>
-        <w:t>So even though the endpoint is the same component as service implementations classes, they are not tightly coupled to the implementations. The endpoint accesses the implementations via the public interfaces provided by the Java EE EJB (</w:t>
-      </w:r>
-      <w:r>
-        <w:rPr>
-          <w:sz w:val="26"/>
-          <w:szCs w:val="26"/>
-        </w:rPr>
-        <w:t>Enterprise Java Beans</w:t>
-      </w:r>
-      <w:r>
-        <w:rPr>
-          <w:sz w:val="26"/>
-          <w:szCs w:val="26"/>
-        </w:rPr>
-        <w:t xml:space="preserve">). </w:t>
-      </w:r>
-      <w:r>
-        <w:rPr>
-          <w:sz w:val="26"/>
-          <w:szCs w:val="26"/>
-        </w:rPr>
-        <w:t xml:space="preserve">However </w:t>
-      </w:r>
-      <w:r>
-        <w:rPr>
-          <w:sz w:val="26"/>
-          <w:szCs w:val="26"/>
-        </w:rPr>
-        <w:t xml:space="preserve">should </w:t>
-      </w:r>
-      <w:r>
-        <w:rPr>
-          <w:sz w:val="26"/>
-          <w:szCs w:val="26"/>
-        </w:rPr>
-        <w:t xml:space="preserve">the need </w:t>
-      </w:r>
-      <w:r>
-        <w:rPr>
-          <w:sz w:val="26"/>
-          <w:szCs w:val="26"/>
-        </w:rPr>
-        <w:t>to separate out the REST endpoint</w:t>
-      </w:r>
-      <w:r>
-        <w:rPr>
-          <w:sz w:val="26"/>
-          <w:szCs w:val="26"/>
-        </w:rPr>
-        <w:t xml:space="preserve"> arises in the future this can be eas</w:t>
-      </w:r>
-      <w:r>
-        <w:rPr>
-          <w:sz w:val="26"/>
-          <w:szCs w:val="26"/>
-        </w:rPr>
-        <w:t>ily</w:t>
-      </w:r>
-      <w:r>
-        <w:rPr>
-          <w:sz w:val="26"/>
-          <w:szCs w:val="26"/>
-        </w:rPr>
-        <w:t xml:space="preserve"> achieved. </w:t>
-      </w:r>
-    </w:p>
-    <w:p>
-      <w:pPr>
-        <w:rPr>
-          <w:sz w:val="26"/>
-          <w:szCs w:val="26"/>
-        </w:rPr>
-      </w:pPr>
-      <w:r>
-        <w:rPr>
-          <w:sz w:val="26"/>
-          <w:szCs w:val="26"/>
-        </w:rPr>
-        <w:t>The implementation module integrates with both Twitter and Google Maps Geocoding APIs. The reason for using Geocoding API shall be explained in details on the sub-sequent sections. The design was not proposed upfront however it evolved and surfaced as each use case was implemented, one after the one.</w:t>
+        <w:t>The implementation module integrates with both Twitter and Google Maps Geocoding APIs. The design was not proposed upfront however it evolved and surfaced as each use case was implemented</w:t>
+      </w:r>
+      <w:r>
+        <w:rPr>
+          <w:sz w:val="26"/>
+          <w:szCs w:val="26"/>
+        </w:rPr>
+        <w:t xml:space="preserve"> - </w:t>
+      </w:r>
+      <w:r>
+        <w:rPr>
+          <w:sz w:val="26"/>
+          <w:szCs w:val="26"/>
+        </w:rPr>
+        <w:t>one after the one.</w:t>
       </w:r>
     </w:p>
     <w:p>
@@ -2023,7 +3180,6 @@
         <w:rPr>
           <w:noProof/>
         </w:rPr>
-        <w:lastRenderedPageBreak/>
         <w:drawing>
           <wp:inline distT="0" distB="0" distL="0" distR="0" wp14:anchorId="1590D465" wp14:editId="7030F66A">
             <wp:extent cx="5924550" cy="2815346"/>
@@ -2069,31 +3225,3706 @@
     </w:p>
     <w:p>
       <w:pPr>
+        <w:pStyle w:val="Heading2"/>
+      </w:pPr>
+      <w:bookmarkStart w:id="17" w:name="_Toc455177116"/>
+      <w:r>
+        <w:t>Design rationale</w:t>
+      </w:r>
+      <w:bookmarkEnd w:id="17"/>
+    </w:p>
+    <w:p>
+      <w:r>
+        <w:rPr>
+          <w:sz w:val="26"/>
+          <w:szCs w:val="26"/>
+        </w:rPr>
+        <w:t xml:space="preserve">API was separated from implementation to archive loose coupling. The </w:t>
+      </w:r>
+      <w:r>
+        <w:rPr>
+          <w:sz w:val="26"/>
+          <w:szCs w:val="26"/>
+        </w:rPr>
+        <w:t xml:space="preserve">API </w:t>
+      </w:r>
+      <w:r>
+        <w:rPr>
+          <w:sz w:val="26"/>
+          <w:szCs w:val="26"/>
+        </w:rPr>
+        <w:t xml:space="preserve">module is made up of </w:t>
+      </w:r>
+      <w:r>
+        <w:rPr>
+          <w:sz w:val="26"/>
+          <w:szCs w:val="26"/>
+        </w:rPr>
+        <w:t xml:space="preserve">public </w:t>
+      </w:r>
+      <w:r>
+        <w:rPr>
+          <w:sz w:val="26"/>
+          <w:szCs w:val="26"/>
+        </w:rPr>
+        <w:t>interfaces and entity classes only</w:t>
+      </w:r>
+      <w:r>
+        <w:rPr>
+          <w:sz w:val="26"/>
+          <w:szCs w:val="26"/>
+        </w:rPr>
+        <w:t>, see the class diagram below.</w:t>
+      </w:r>
+      <w:r>
+        <w:rPr>
+          <w:sz w:val="26"/>
+          <w:szCs w:val="26"/>
+        </w:rPr>
+        <w:t xml:space="preserve"> </w:t>
+      </w:r>
+      <w:r>
+        <w:rPr>
+          <w:sz w:val="26"/>
+          <w:szCs w:val="26"/>
+        </w:rPr>
+        <w:t xml:space="preserve">The API </w:t>
+      </w:r>
+      <w:r>
+        <w:rPr>
+          <w:sz w:val="26"/>
+          <w:szCs w:val="26"/>
+        </w:rPr>
+        <w:t>is packaged as separate</w:t>
+      </w:r>
+      <w:r>
+        <w:rPr>
+          <w:sz w:val="26"/>
+          <w:szCs w:val="26"/>
+        </w:rPr>
+        <w:t xml:space="preserve"> Java Archive (jar) file</w:t>
+      </w:r>
+      <w:r>
+        <w:rPr>
+          <w:sz w:val="26"/>
+          <w:szCs w:val="26"/>
+        </w:rPr>
+        <w:t xml:space="preserve"> making the component independently shareable; meaning the interest users of the API need not have access to the implementation details of the service. </w:t>
+      </w:r>
+      <w:r>
+        <w:rPr>
+          <w:sz w:val="26"/>
+          <w:szCs w:val="26"/>
+        </w:rPr>
+        <w:t xml:space="preserve">This allows for </w:t>
+      </w:r>
+      <w:r>
+        <w:rPr>
+          <w:sz w:val="26"/>
+          <w:szCs w:val="26"/>
+        </w:rPr>
+        <w:t xml:space="preserve">easy </w:t>
+      </w:r>
+      <w:r>
+        <w:rPr>
+          <w:sz w:val="26"/>
+          <w:szCs w:val="26"/>
+        </w:rPr>
+        <w:t>swapping of implementation without affecting the API</w:t>
+      </w:r>
+      <w:r>
+        <w:rPr>
+          <w:sz w:val="26"/>
+          <w:szCs w:val="26"/>
+        </w:rPr>
+        <w:t xml:space="preserve"> users</w:t>
+      </w:r>
+      <w:r>
+        <w:rPr>
+          <w:sz w:val="26"/>
+          <w:szCs w:val="26"/>
+        </w:rPr>
+        <w:t>. This made possible by using Java EE's Enterprise Java Beans (EJBs)</w:t>
+      </w:r>
+      <w:r>
+        <w:rPr>
+          <w:sz w:val="26"/>
+          <w:szCs w:val="26"/>
+        </w:rPr>
+        <w:t>.</w:t>
+      </w:r>
+      <w:r>
+        <w:rPr>
+          <w:sz w:val="26"/>
+          <w:szCs w:val="26"/>
+        </w:rPr>
+        <w:t xml:space="preserve"> </w:t>
+      </w:r>
+    </w:p>
+    <w:p>
+      <w:pPr>
+        <w:pStyle w:val="Heading2"/>
+      </w:pPr>
+      <w:bookmarkStart w:id="18" w:name="_Toc455177117"/>
+      <w:r>
+        <w:t xml:space="preserve">Technologies </w:t>
+      </w:r>
+      <w:r>
+        <w:t>used</w:t>
+      </w:r>
+      <w:bookmarkEnd w:id="18"/>
+    </w:p>
+    <w:p>
+      <w:pPr>
+        <w:rPr>
+          <w:sz w:val="26"/>
+          <w:szCs w:val="26"/>
+        </w:rPr>
+      </w:pPr>
+      <w:r>
+        <w:rPr>
+          <w:sz w:val="26"/>
+          <w:szCs w:val="26"/>
+        </w:rPr>
+        <w:t>The data sourcing component use</w:t>
+      </w:r>
+      <w:r>
+        <w:rPr>
+          <w:sz w:val="26"/>
+          <w:szCs w:val="26"/>
+        </w:rPr>
+        <w:t>s</w:t>
+      </w:r>
+      <w:r>
+        <w:rPr>
+          <w:sz w:val="26"/>
+          <w:szCs w:val="26"/>
+        </w:rPr>
+        <w:t xml:space="preserve"> </w:t>
+      </w:r>
+      <w:r>
+        <w:rPr>
+          <w:sz w:val="26"/>
+          <w:szCs w:val="26"/>
+        </w:rPr>
+        <w:t>F</w:t>
+      </w:r>
+      <w:r>
+        <w:rPr>
+          <w:sz w:val="26"/>
+          <w:szCs w:val="26"/>
+        </w:rPr>
+        <w:t xml:space="preserve">ree and </w:t>
+      </w:r>
+      <w:r>
+        <w:rPr>
+          <w:sz w:val="26"/>
+          <w:szCs w:val="26"/>
+        </w:rPr>
+        <w:t>O</w:t>
+      </w:r>
+      <w:r>
+        <w:rPr>
+          <w:sz w:val="26"/>
+          <w:szCs w:val="26"/>
+        </w:rPr>
+        <w:t xml:space="preserve">pen </w:t>
+      </w:r>
+      <w:r>
+        <w:rPr>
+          <w:sz w:val="26"/>
+          <w:szCs w:val="26"/>
+        </w:rPr>
+        <w:t>S</w:t>
+      </w:r>
+      <w:r>
+        <w:rPr>
+          <w:sz w:val="26"/>
+          <w:szCs w:val="26"/>
+        </w:rPr>
+        <w:t xml:space="preserve">ource </w:t>
+      </w:r>
+      <w:proofErr w:type="spellStart"/>
+      <w:r>
+        <w:rPr>
+          <w:sz w:val="26"/>
+          <w:szCs w:val="26"/>
+        </w:rPr>
+        <w:t>S</w:t>
+      </w:r>
+      <w:r>
+        <w:rPr>
+          <w:sz w:val="26"/>
+          <w:szCs w:val="26"/>
+        </w:rPr>
+        <w:t>oftwares</w:t>
+      </w:r>
+      <w:proofErr w:type="spellEnd"/>
+      <w:r>
+        <w:rPr>
+          <w:sz w:val="26"/>
+          <w:szCs w:val="26"/>
+        </w:rPr>
+        <w:t xml:space="preserve"> and tools for development and execution</w:t>
+      </w:r>
+      <w:r>
+        <w:rPr>
+          <w:sz w:val="26"/>
+          <w:szCs w:val="26"/>
+        </w:rPr>
+        <w:t xml:space="preserve"> as it </w:t>
+      </w:r>
+      <w:r>
+        <w:rPr>
+          <w:sz w:val="26"/>
+          <w:szCs w:val="26"/>
+        </w:rPr>
+        <w:t xml:space="preserve">is </w:t>
+      </w:r>
+      <w:r>
+        <w:rPr>
+          <w:sz w:val="26"/>
+          <w:szCs w:val="26"/>
+        </w:rPr>
+        <w:t>in line with the rest of the group project</w:t>
+      </w:r>
+      <w:r>
+        <w:rPr>
+          <w:sz w:val="26"/>
+          <w:szCs w:val="26"/>
+        </w:rPr>
+        <w:t xml:space="preserve">. </w:t>
+      </w:r>
+      <w:r>
+        <w:rPr>
+          <w:sz w:val="26"/>
+          <w:szCs w:val="26"/>
+        </w:rPr>
+        <w:t>Besides the Java SE and Java EE, below are the tools and technologies that were used to realize this project.</w:t>
+      </w:r>
+    </w:p>
+    <w:p>
+      <w:pPr>
+        <w:rPr>
+          <w:sz w:val="26"/>
+          <w:szCs w:val="26"/>
+        </w:rPr>
+      </w:pPr>
+      <w:r>
         <w:rPr>
           <w:b/>
           <w:sz w:val="26"/>
           <w:szCs w:val="26"/>
         </w:rPr>
-      </w:pPr>
+        <w:t xml:space="preserve">Operating system </w:t>
+      </w:r>
+      <w:r>
+        <w:rPr>
+          <w:sz w:val="26"/>
+          <w:szCs w:val="26"/>
+        </w:rPr>
+        <w:t xml:space="preserve">(OS): For both development and execution Linux was the chosen free and open source. However, because of Java technology’s write once and run every mantra, the project could have still been developed in any other free OS. </w:t>
+      </w:r>
+      <w:r>
+        <w:rPr>
+          <w:sz w:val="26"/>
+          <w:szCs w:val="26"/>
+        </w:rPr>
+        <w:t>Ubuntu 15:10 LTS was used for development and execution.</w:t>
+      </w:r>
+    </w:p>
+    <w:p>
+      <w:pPr>
+        <w:rPr>
+          <w:sz w:val="26"/>
+          <w:szCs w:val="26"/>
+        </w:rPr>
+      </w:pPr>
+      <w:proofErr w:type="spellStart"/>
       <w:r>
         <w:rPr>
           <w:b/>
           <w:sz w:val="26"/>
           <w:szCs w:val="26"/>
         </w:rPr>
-        <w:t>Design rationale</w:t>
-      </w:r>
-    </w:p>
-    <w:p>
-      <w:r>
-        <w:rPr>
-          <w:sz w:val="26"/>
-          <w:szCs w:val="26"/>
-        </w:rPr>
-        <w:t xml:space="preserve">API was separated from implementation to archive loose coupling. The </w:t>
-      </w:r>
-      <w:r>
-        <w:rPr>
+        <w:lastRenderedPageBreak/>
+        <w:t>Netbeans</w:t>
+      </w:r>
+      <w:proofErr w:type="spellEnd"/>
+      <w:r>
+        <w:rPr>
+          <w:b/>
+          <w:sz w:val="26"/>
+          <w:szCs w:val="26"/>
+        </w:rPr>
+        <w:t xml:space="preserve"> 8.1 IDE</w:t>
+      </w:r>
+      <w:r>
+        <w:rPr>
+          <w:sz w:val="26"/>
+          <w:szCs w:val="26"/>
+        </w:rPr>
+        <w:t xml:space="preserve">: </w:t>
+      </w:r>
+      <w:proofErr w:type="spellStart"/>
+      <w:r>
+        <w:rPr>
+          <w:sz w:val="26"/>
+          <w:szCs w:val="26"/>
+        </w:rPr>
+        <w:t>Netbeans</w:t>
+      </w:r>
+      <w:proofErr w:type="spellEnd"/>
+      <w:r>
+        <w:rPr>
+          <w:sz w:val="26"/>
+          <w:szCs w:val="26"/>
+        </w:rPr>
+        <w:t xml:space="preserve"> is a natural fit for development using the Java technology. It does not require lots of plugins as opposed to Eclipse for example. Through the experience acquired by</w:t>
+      </w:r>
+      <w:r>
+        <w:rPr>
+          <w:sz w:val="26"/>
+          <w:szCs w:val="26"/>
+        </w:rPr>
+        <w:t xml:space="preserve"> the author by</w:t>
+      </w:r>
+      <w:r>
+        <w:rPr>
+          <w:sz w:val="26"/>
+          <w:szCs w:val="26"/>
+        </w:rPr>
+        <w:t xml:space="preserve"> using both Eclipse and </w:t>
+      </w:r>
+      <w:proofErr w:type="spellStart"/>
+      <w:r>
+        <w:rPr>
+          <w:sz w:val="26"/>
+          <w:szCs w:val="26"/>
+        </w:rPr>
+        <w:t>Netbeans</w:t>
+      </w:r>
+      <w:proofErr w:type="spellEnd"/>
+      <w:r>
+        <w:rPr>
+          <w:sz w:val="26"/>
+          <w:szCs w:val="26"/>
+        </w:rPr>
+        <w:t xml:space="preserve"> in prior projects, </w:t>
+      </w:r>
+      <w:proofErr w:type="spellStart"/>
+      <w:r>
+        <w:rPr>
+          <w:sz w:val="26"/>
+          <w:szCs w:val="26"/>
+        </w:rPr>
+        <w:t>Netbeans</w:t>
+      </w:r>
+      <w:proofErr w:type="spellEnd"/>
+      <w:r>
+        <w:rPr>
+          <w:sz w:val="26"/>
+          <w:szCs w:val="26"/>
+        </w:rPr>
+        <w:t xml:space="preserve"> came out top compared to Eclipse, it is lightweight and has a better support for Apache Maven; Maven is not treated as a second class citizen in </w:t>
+      </w:r>
+      <w:proofErr w:type="spellStart"/>
+      <w:r>
+        <w:rPr>
+          <w:sz w:val="26"/>
+          <w:szCs w:val="26"/>
+        </w:rPr>
+        <w:t>Netbeans</w:t>
+      </w:r>
+      <w:proofErr w:type="spellEnd"/>
+      <w:r>
+        <w:rPr>
+          <w:sz w:val="26"/>
+          <w:szCs w:val="26"/>
+        </w:rPr>
+        <w:t>, it is nicely integrated into the IDE.</w:t>
+      </w:r>
+    </w:p>
+    <w:p>
+      <w:pPr>
+        <w:rPr>
+          <w:sz w:val="26"/>
+          <w:szCs w:val="26"/>
+        </w:rPr>
+      </w:pPr>
+      <w:r>
+        <w:rPr>
+          <w:b/>
+          <w:sz w:val="26"/>
+          <w:szCs w:val="26"/>
+        </w:rPr>
+        <w:t>Apache Maven</w:t>
+      </w:r>
+      <w:r>
+        <w:rPr>
+          <w:sz w:val="26"/>
+          <w:szCs w:val="26"/>
+        </w:rPr>
+        <w:t xml:space="preserve">: For the job at hand Maven </w:t>
+      </w:r>
+      <w:r>
+        <w:rPr>
+          <w:sz w:val="26"/>
+          <w:szCs w:val="26"/>
+        </w:rPr>
+        <w:t>pro</w:t>
+      </w:r>
+      <w:r>
+        <w:rPr>
+          <w:sz w:val="26"/>
+          <w:szCs w:val="26"/>
+        </w:rPr>
+        <w:t>v</w:t>
+      </w:r>
+      <w:r>
+        <w:rPr>
+          <w:sz w:val="26"/>
+          <w:szCs w:val="26"/>
+        </w:rPr>
+        <w:t>ed to be a</w:t>
+      </w:r>
+      <w:r>
+        <w:rPr>
+          <w:sz w:val="26"/>
+          <w:szCs w:val="26"/>
+        </w:rPr>
+        <w:t xml:space="preserve"> suitable</w:t>
+      </w:r>
+      <w:r>
+        <w:rPr>
+          <w:sz w:val="26"/>
+          <w:szCs w:val="26"/>
+        </w:rPr>
+        <w:t xml:space="preserve"> tool for compiling</w:t>
+      </w:r>
+      <w:r>
+        <w:rPr>
+          <w:sz w:val="26"/>
+          <w:szCs w:val="26"/>
+        </w:rPr>
+        <w:t xml:space="preserve"> </w:t>
+      </w:r>
+      <w:r>
+        <w:rPr>
+          <w:sz w:val="26"/>
+          <w:szCs w:val="26"/>
+        </w:rPr>
+        <w:t xml:space="preserve">source code </w:t>
+      </w:r>
+      <w:r>
+        <w:rPr>
+          <w:sz w:val="26"/>
+          <w:szCs w:val="26"/>
+        </w:rPr>
+        <w:t xml:space="preserve">and </w:t>
+      </w:r>
+      <w:r>
+        <w:rPr>
+          <w:sz w:val="26"/>
+          <w:szCs w:val="26"/>
+        </w:rPr>
+        <w:t>packaging of deployment artifacts.</w:t>
+      </w:r>
+      <w:r>
+        <w:rPr>
+          <w:sz w:val="26"/>
+          <w:szCs w:val="26"/>
+        </w:rPr>
+        <w:t xml:space="preserve"> </w:t>
+      </w:r>
+      <w:r>
+        <w:rPr>
+          <w:sz w:val="26"/>
+          <w:szCs w:val="26"/>
+        </w:rPr>
+        <w:t>I</w:t>
+      </w:r>
+      <w:r>
+        <w:rPr>
+          <w:sz w:val="26"/>
+          <w:szCs w:val="26"/>
+        </w:rPr>
+        <w:t xml:space="preserve">ts excellent dependency management facility came out top when compared </w:t>
+      </w:r>
+      <w:r>
+        <w:rPr>
+          <w:sz w:val="26"/>
+          <w:szCs w:val="26"/>
+        </w:rPr>
+        <w:t xml:space="preserve">to other source code compilation tools like </w:t>
+      </w:r>
+      <w:r>
+        <w:rPr>
+          <w:sz w:val="26"/>
+          <w:szCs w:val="26"/>
+        </w:rPr>
+        <w:t xml:space="preserve">Apache Ant for instance. Even </w:t>
+      </w:r>
+      <w:r>
+        <w:rPr>
+          <w:sz w:val="26"/>
+          <w:szCs w:val="26"/>
+        </w:rPr>
+        <w:t xml:space="preserve">though </w:t>
+      </w:r>
+      <w:r>
+        <w:rPr>
+          <w:sz w:val="26"/>
+          <w:szCs w:val="26"/>
+        </w:rPr>
+        <w:t xml:space="preserve">this </w:t>
+      </w:r>
+      <w:r>
+        <w:rPr>
+          <w:sz w:val="26"/>
+          <w:szCs w:val="26"/>
+        </w:rPr>
+        <w:t xml:space="preserve">project does not use lots of dependencies and it is easier to download and bundle are jar file to project in Maven than it is Ant. Another selling factor for Maven project is project templates called archetypes. Another tool that could be considered was </w:t>
+      </w:r>
+      <w:proofErr w:type="spellStart"/>
+      <w:r>
+        <w:rPr>
+          <w:sz w:val="26"/>
+          <w:szCs w:val="26"/>
+        </w:rPr>
+        <w:t>Gradle</w:t>
+      </w:r>
+      <w:proofErr w:type="spellEnd"/>
+      <w:r>
+        <w:rPr>
+          <w:sz w:val="26"/>
+          <w:szCs w:val="26"/>
+        </w:rPr>
+        <w:t>;</w:t>
+      </w:r>
+      <w:r>
+        <w:rPr>
+          <w:sz w:val="26"/>
+          <w:szCs w:val="26"/>
+        </w:rPr>
+        <w:t xml:space="preserve"> however Maven was good enough for job at hand.</w:t>
+      </w:r>
+    </w:p>
+    <w:p>
+      <w:pPr>
+        <w:rPr>
+          <w:sz w:val="26"/>
+          <w:szCs w:val="26"/>
+        </w:rPr>
+      </w:pPr>
+      <w:proofErr w:type="spellStart"/>
+      <w:r>
+        <w:rPr>
+          <w:b/>
+          <w:sz w:val="26"/>
+          <w:szCs w:val="26"/>
+        </w:rPr>
+        <w:t>Git</w:t>
+      </w:r>
+      <w:proofErr w:type="spellEnd"/>
+      <w:r>
+        <w:rPr>
+          <w:b/>
+          <w:sz w:val="26"/>
+          <w:szCs w:val="26"/>
+        </w:rPr>
+        <w:t xml:space="preserve"> and GitHub</w:t>
+      </w:r>
+      <w:r>
+        <w:rPr>
+          <w:sz w:val="26"/>
+          <w:szCs w:val="26"/>
+        </w:rPr>
+        <w:t xml:space="preserve">: For source code management, </w:t>
+      </w:r>
+      <w:proofErr w:type="spellStart"/>
+      <w:r>
+        <w:rPr>
+          <w:sz w:val="26"/>
+          <w:szCs w:val="26"/>
+        </w:rPr>
+        <w:t>Git</w:t>
+      </w:r>
+      <w:proofErr w:type="spellEnd"/>
+      <w:r>
+        <w:rPr>
+          <w:sz w:val="26"/>
+          <w:szCs w:val="26"/>
+        </w:rPr>
+        <w:t xml:space="preserve"> was the obvious choice because of its ease of use, local repository feature which helps a great deal offline development and its excellent workflow and branching functionality. Together with </w:t>
+      </w:r>
+      <w:proofErr w:type="spellStart"/>
+      <w:r>
+        <w:rPr>
+          <w:sz w:val="26"/>
+          <w:szCs w:val="26"/>
+        </w:rPr>
+        <w:t>Git</w:t>
+      </w:r>
+      <w:proofErr w:type="spellEnd"/>
+      <w:r>
+        <w:rPr>
+          <w:sz w:val="26"/>
+          <w:szCs w:val="26"/>
+        </w:rPr>
+        <w:t xml:space="preserve">, GitHub was chosen for host the source to facilitate collaboration. </w:t>
+      </w:r>
+      <w:proofErr w:type="spellStart"/>
+      <w:r>
+        <w:rPr>
+          <w:sz w:val="26"/>
+          <w:szCs w:val="26"/>
+        </w:rPr>
+        <w:t>Bitbucket</w:t>
+      </w:r>
+      <w:proofErr w:type="spellEnd"/>
+      <w:r>
+        <w:rPr>
+          <w:sz w:val="26"/>
+          <w:szCs w:val="26"/>
+        </w:rPr>
+        <w:t xml:space="preserve"> is another option for hosting the source code, however it offers the similar functional</w:t>
+      </w:r>
+      <w:r>
+        <w:rPr>
+          <w:sz w:val="26"/>
+          <w:szCs w:val="26"/>
+        </w:rPr>
+        <w:t>it</w:t>
+      </w:r>
+      <w:r>
+        <w:rPr>
+          <w:sz w:val="26"/>
+          <w:szCs w:val="26"/>
+        </w:rPr>
+        <w:t>y sets as GitHub therefore GitHub</w:t>
+      </w:r>
+      <w:r>
+        <w:rPr>
+          <w:sz w:val="26"/>
+          <w:szCs w:val="26"/>
+        </w:rPr>
+        <w:t xml:space="preserve"> </w:t>
+      </w:r>
+      <w:r>
+        <w:rPr>
+          <w:sz w:val="26"/>
+          <w:szCs w:val="26"/>
+        </w:rPr>
+        <w:t xml:space="preserve">was sufficient </w:t>
+      </w:r>
+      <w:r>
+        <w:rPr>
+          <w:sz w:val="26"/>
+          <w:szCs w:val="26"/>
+        </w:rPr>
+        <w:t>to carry out the job.</w:t>
+      </w:r>
+      <w:r>
+        <w:rPr>
+          <w:sz w:val="26"/>
+          <w:szCs w:val="26"/>
+        </w:rPr>
+        <w:t xml:space="preserve"> </w:t>
+      </w:r>
+    </w:p>
+    <w:p>
+      <w:pPr>
+        <w:rPr>
+          <w:sz w:val="26"/>
+          <w:szCs w:val="26"/>
+        </w:rPr>
+      </w:pPr>
+      <w:r>
+        <w:rPr>
+          <w:b/>
+          <w:sz w:val="26"/>
+          <w:szCs w:val="26"/>
+        </w:rPr>
+        <w:t>MongoDB</w:t>
+      </w:r>
+      <w:r>
+        <w:rPr>
+          <w:sz w:val="26"/>
+          <w:szCs w:val="26"/>
+        </w:rPr>
+        <w:t xml:space="preserve">: The data format returned by Twitter is in JSON format and the project also chose JSON a format for data interchange. As a result a document-based NoSQL database was suitable for storing the data. There was no need for an SQL database and the nature of the data for the purpose this project did not require </w:t>
+      </w:r>
+      <w:r>
+        <w:rPr>
+          <w:sz w:val="26"/>
+          <w:szCs w:val="26"/>
+        </w:rPr>
+        <w:t>relational modelling</w:t>
+      </w:r>
+      <w:r>
+        <w:rPr>
+          <w:sz w:val="26"/>
+          <w:szCs w:val="26"/>
+        </w:rPr>
+        <w:t>.</w:t>
+      </w:r>
+      <w:r>
+        <w:rPr>
+          <w:sz w:val="26"/>
+          <w:szCs w:val="26"/>
+        </w:rPr>
+        <w:t xml:space="preserve"> MongoDB was the suitable choice for this job. </w:t>
+      </w:r>
+      <w:r>
+        <w:rPr>
+          <w:sz w:val="26"/>
+          <w:szCs w:val="26"/>
+        </w:rPr>
+        <w:t xml:space="preserve"> </w:t>
+      </w:r>
+    </w:p>
+    <w:p>
+      <w:pPr>
+        <w:pStyle w:val="Heading2"/>
+      </w:pPr>
+      <w:bookmarkStart w:id="19" w:name="_Toc455177118"/>
+      <w:r>
+        <w:t xml:space="preserve">The </w:t>
+      </w:r>
+      <w:r>
+        <w:t>f</w:t>
+      </w:r>
+      <w:r>
+        <w:t>ramework</w:t>
+      </w:r>
+      <w:bookmarkEnd w:id="19"/>
+    </w:p>
+    <w:p>
+      <w:pPr>
+        <w:rPr>
+          <w:sz w:val="26"/>
+          <w:szCs w:val="26"/>
+        </w:rPr>
+      </w:pPr>
+      <w:r>
+        <w:rPr>
+          <w:sz w:val="26"/>
+          <w:szCs w:val="26"/>
+        </w:rPr>
+        <w:t>Java EE is an industry standard for developing portable, robust, scalable and secure server-side Java applications</w:t>
+      </w:r>
+      <w:sdt>
+        <w:sdtPr>
+          <w:rPr>
+            <w:sz w:val="26"/>
+            <w:szCs w:val="26"/>
+          </w:rPr>
+          <w:id w:val="1320618144"/>
+          <w:citation/>
+        </w:sdtPr>
+        <w:sdtContent>
+          <w:r>
+            <w:rPr>
+              <w:sz w:val="26"/>
+              <w:szCs w:val="26"/>
+            </w:rPr>
+            <w:fldChar w:fldCharType="begin"/>
+          </w:r>
+          <w:r>
+            <w:rPr>
+              <w:sz w:val="26"/>
+              <w:szCs w:val="26"/>
+            </w:rPr>
+            <w:instrText xml:space="preserve"> CITATION Ora14 \l 1033 </w:instrText>
+          </w:r>
+          <w:r>
+            <w:rPr>
+              <w:sz w:val="26"/>
+              <w:szCs w:val="26"/>
+            </w:rPr>
+            <w:fldChar w:fldCharType="separate"/>
+          </w:r>
+          <w:r>
+            <w:rPr>
+              <w:noProof/>
+              <w:sz w:val="26"/>
+              <w:szCs w:val="26"/>
+            </w:rPr>
+            <w:t xml:space="preserve"> </w:t>
+          </w:r>
+          <w:r>
+            <w:rPr>
+              <w:noProof/>
+              <w:sz w:val="26"/>
+              <w:szCs w:val="26"/>
+            </w:rPr>
+            <w:t>[4]</w:t>
+          </w:r>
+          <w:r>
+            <w:rPr>
+              <w:sz w:val="26"/>
+              <w:szCs w:val="26"/>
+            </w:rPr>
+            <w:fldChar w:fldCharType="end"/>
+          </w:r>
+        </w:sdtContent>
+      </w:sdt>
+      <w:r>
+        <w:rPr>
+          <w:sz w:val="26"/>
+          <w:szCs w:val="26"/>
+        </w:rPr>
+        <w:t>. Through the open source fashion</w:t>
+      </w:r>
+      <w:r>
+        <w:rPr>
+          <w:sz w:val="26"/>
+          <w:szCs w:val="26"/>
+        </w:rPr>
+        <w:t>,</w:t>
+      </w:r>
+      <w:r>
+        <w:rPr>
+          <w:sz w:val="26"/>
+          <w:szCs w:val="26"/>
+        </w:rPr>
+        <w:t xml:space="preserve"> the community put together a specification that provides a set of standard APIs which must be implemented by Java EE frameworks also known as application servers. Examples of free open source Java EE frameworks or application servers </w:t>
+      </w:r>
+      <w:r>
+        <w:rPr>
+          <w:bCs/>
+          <w:sz w:val="26"/>
+          <w:szCs w:val="26"/>
+        </w:rPr>
+        <w:t>include</w:t>
+      </w:r>
+      <w:r>
+        <w:rPr>
+          <w:sz w:val="26"/>
+          <w:szCs w:val="26"/>
+        </w:rPr>
+        <w:t xml:space="preserve"> </w:t>
+      </w:r>
+      <w:proofErr w:type="spellStart"/>
+      <w:r>
+        <w:rPr>
+          <w:sz w:val="26"/>
+          <w:szCs w:val="26"/>
+        </w:rPr>
+        <w:t>JBoss</w:t>
+      </w:r>
+      <w:proofErr w:type="spellEnd"/>
+      <w:r>
+        <w:rPr>
+          <w:sz w:val="26"/>
+          <w:szCs w:val="26"/>
+        </w:rPr>
+        <w:t xml:space="preserve"> </w:t>
+      </w:r>
+      <w:proofErr w:type="spellStart"/>
+      <w:r>
+        <w:rPr>
+          <w:sz w:val="26"/>
+          <w:szCs w:val="26"/>
+        </w:rPr>
+        <w:t>Wildfly</w:t>
+      </w:r>
+      <w:proofErr w:type="spellEnd"/>
+      <w:r>
+        <w:rPr>
+          <w:sz w:val="26"/>
+          <w:szCs w:val="26"/>
+        </w:rPr>
+        <w:t xml:space="preserve">, Glassfish, </w:t>
+      </w:r>
+      <w:proofErr w:type="spellStart"/>
+      <w:r>
+        <w:rPr>
+          <w:sz w:val="26"/>
+          <w:szCs w:val="26"/>
+        </w:rPr>
+        <w:t>Payara</w:t>
+      </w:r>
+      <w:proofErr w:type="spellEnd"/>
+      <w:r>
+        <w:rPr>
+          <w:sz w:val="26"/>
+          <w:szCs w:val="26"/>
+        </w:rPr>
+        <w:t xml:space="preserve"> (enhanced Glassfish) and </w:t>
+      </w:r>
+      <w:proofErr w:type="spellStart"/>
+      <w:r>
+        <w:rPr>
+          <w:sz w:val="26"/>
+          <w:szCs w:val="26"/>
+        </w:rPr>
+        <w:t>TomEE</w:t>
+      </w:r>
+      <w:proofErr w:type="spellEnd"/>
+      <w:r>
+        <w:rPr>
+          <w:sz w:val="26"/>
+          <w:szCs w:val="26"/>
+        </w:rPr>
+        <w:t xml:space="preserve"> among others. </w:t>
+      </w:r>
+    </w:p>
+    <w:p>
+      <w:pPr>
+        <w:rPr>
+          <w:sz w:val="26"/>
+          <w:szCs w:val="26"/>
+        </w:rPr>
+      </w:pPr>
+      <w:r>
+        <w:rPr>
+          <w:sz w:val="26"/>
+          <w:szCs w:val="26"/>
+        </w:rPr>
+        <w:t xml:space="preserve">The Java EE specification serves as a reference architecture which the frameworks are required to implement. On the surface the Java EE architecture can be seen as a </w:t>
+      </w:r>
+      <w:r>
+        <w:rPr>
+          <w:sz w:val="26"/>
+          <w:szCs w:val="26"/>
+        </w:rPr>
+        <w:lastRenderedPageBreak/>
+        <w:t>5-layered architecture with the layers being,</w:t>
+      </w:r>
+      <w:r>
+        <w:rPr>
+          <w:sz w:val="26"/>
+          <w:szCs w:val="26"/>
+        </w:rPr>
+        <w:t xml:space="preserve"> </w:t>
+      </w:r>
+      <w:r>
+        <w:rPr>
+          <w:sz w:val="26"/>
+          <w:szCs w:val="26"/>
+        </w:rPr>
+        <w:t xml:space="preserve">the presentation layer, a services layer, a domain objects layer, the infrastructure or middleware layer, and the back-end layer. </w:t>
+      </w:r>
+      <w:r>
+        <w:rPr>
+          <w:sz w:val="26"/>
+          <w:szCs w:val="26"/>
+        </w:rPr>
+        <w:t xml:space="preserve">However, since Java EE 6, Web Archives (war) files traditionally used for developing web modules only, now can be used to package EJBs therefore blurring the lines in terms number of layers. </w:t>
+      </w:r>
+    </w:p>
+    <w:p>
+      <w:pPr>
+        <w:rPr>
+          <w:b/>
+          <w:bCs/>
+          <w:sz w:val="26"/>
+          <w:szCs w:val="26"/>
+        </w:rPr>
+      </w:pPr>
+      <w:r>
+        <w:rPr>
+          <w:sz w:val="26"/>
+          <w:szCs w:val="26"/>
+        </w:rPr>
+        <w:t xml:space="preserve">In addition to the five layers used by client applications, the Java EE </w:t>
+      </w:r>
+      <w:r>
+        <w:rPr>
+          <w:bCs/>
+          <w:sz w:val="26"/>
+          <w:szCs w:val="26"/>
+        </w:rPr>
+        <w:t>frameworks generate</w:t>
+      </w:r>
+      <w:r>
+        <w:rPr>
+          <w:sz w:val="26"/>
+          <w:szCs w:val="26"/>
+        </w:rPr>
+        <w:t xml:space="preserve"> some internal layers which host certain res</w:t>
+      </w:r>
+      <w:r>
+        <w:rPr>
+          <w:sz w:val="26"/>
+          <w:szCs w:val="26"/>
+        </w:rPr>
+        <w:t xml:space="preserve">ponsibilities. Among others in </w:t>
+      </w:r>
+      <w:r>
+        <w:rPr>
+          <w:sz w:val="26"/>
+          <w:szCs w:val="26"/>
+        </w:rPr>
+        <w:t>the enterprise services layer</w:t>
+      </w:r>
+      <w:r>
+        <w:rPr>
+          <w:sz w:val="26"/>
+          <w:szCs w:val="26"/>
+        </w:rPr>
+        <w:t>,</w:t>
+      </w:r>
+      <w:r>
+        <w:rPr>
+          <w:sz w:val="26"/>
+          <w:szCs w:val="26"/>
+        </w:rPr>
+        <w:t xml:space="preserve"> the Java EE framework generate an </w:t>
+      </w:r>
+      <w:proofErr w:type="spellStart"/>
+      <w:r>
+        <w:rPr>
+          <w:sz w:val="26"/>
+          <w:szCs w:val="26"/>
+        </w:rPr>
+        <w:t>EJBObject</w:t>
+      </w:r>
+      <w:proofErr w:type="spellEnd"/>
+      <w:r>
+        <w:rPr>
+          <w:sz w:val="26"/>
+          <w:szCs w:val="26"/>
+        </w:rPr>
+        <w:t xml:space="preserve"> for every enterprise bean</w:t>
+      </w:r>
+      <w:r>
+        <w:rPr>
+          <w:sz w:val="26"/>
+          <w:szCs w:val="26"/>
+        </w:rPr>
+        <w:t xml:space="preserve"> (the class that defines the business logic)</w:t>
+      </w:r>
+      <w:r>
+        <w:rPr>
+          <w:sz w:val="26"/>
+          <w:szCs w:val="26"/>
+        </w:rPr>
+        <w:t>, which acts as an interception layer at which the</w:t>
+      </w:r>
+      <w:r>
+        <w:rPr>
+          <w:b/>
+          <w:bCs/>
+          <w:sz w:val="26"/>
+          <w:szCs w:val="26"/>
+        </w:rPr>
+        <w:t xml:space="preserve"> </w:t>
+      </w:r>
+      <w:r>
+        <w:rPr>
+          <w:sz w:val="26"/>
+          <w:szCs w:val="26"/>
+        </w:rPr>
+        <w:t>enterprise services such as networking, transactions, concurrency, security and persistence are applied</w:t>
+      </w:r>
+      <w:sdt>
+        <w:sdtPr>
+          <w:rPr>
+            <w:sz w:val="26"/>
+            <w:szCs w:val="26"/>
+          </w:rPr>
+          <w:id w:val="884834421"/>
+          <w:citation/>
+        </w:sdtPr>
+        <w:sdtContent>
+          <w:r>
+            <w:rPr>
+              <w:sz w:val="26"/>
+              <w:szCs w:val="26"/>
+            </w:rPr>
+            <w:fldChar w:fldCharType="begin"/>
+          </w:r>
+          <w:r>
+            <w:rPr>
+              <w:sz w:val="26"/>
+              <w:szCs w:val="26"/>
+            </w:rPr>
+            <w:instrText xml:space="preserve"> CITATION Ora14 \l 1033 </w:instrText>
+          </w:r>
+          <w:r>
+            <w:rPr>
+              <w:sz w:val="26"/>
+              <w:szCs w:val="26"/>
+            </w:rPr>
+            <w:fldChar w:fldCharType="separate"/>
+          </w:r>
+          <w:r>
+            <w:rPr>
+              <w:noProof/>
+              <w:sz w:val="26"/>
+              <w:szCs w:val="26"/>
+            </w:rPr>
+            <w:t xml:space="preserve"> </w:t>
+          </w:r>
+          <w:r>
+            <w:rPr>
+              <w:noProof/>
+              <w:sz w:val="26"/>
+              <w:szCs w:val="26"/>
+            </w:rPr>
+            <w:t>[4]</w:t>
+          </w:r>
+          <w:r>
+            <w:rPr>
+              <w:sz w:val="26"/>
+              <w:szCs w:val="26"/>
+            </w:rPr>
+            <w:fldChar w:fldCharType="end"/>
+          </w:r>
+        </w:sdtContent>
+      </w:sdt>
+      <w:r>
+        <w:rPr>
+          <w:sz w:val="26"/>
+          <w:szCs w:val="26"/>
+        </w:rPr>
+        <w:t xml:space="preserve">. Enterprise Java Beans </w:t>
+      </w:r>
+      <w:r>
+        <w:rPr>
+          <w:sz w:val="26"/>
+          <w:szCs w:val="26"/>
+        </w:rPr>
+        <w:t>were</w:t>
+      </w:r>
+      <w:r>
+        <w:rPr>
+          <w:sz w:val="26"/>
+          <w:szCs w:val="26"/>
+        </w:rPr>
+        <w:t xml:space="preserve"> used extensively </w:t>
+      </w:r>
+      <w:r>
+        <w:rPr>
+          <w:sz w:val="26"/>
+          <w:szCs w:val="26"/>
+        </w:rPr>
+        <w:t>in</w:t>
+      </w:r>
+      <w:r>
+        <w:rPr>
+          <w:sz w:val="26"/>
+          <w:szCs w:val="26"/>
+        </w:rPr>
+        <w:t xml:space="preserve"> the data sourcing component to take advan</w:t>
+      </w:r>
+      <w:r>
+        <w:rPr>
+          <w:sz w:val="26"/>
+          <w:szCs w:val="26"/>
+        </w:rPr>
+        <w:t>tag</w:t>
+      </w:r>
+      <w:r>
+        <w:rPr>
+          <w:sz w:val="26"/>
+          <w:szCs w:val="26"/>
+        </w:rPr>
+        <w:t>e of th</w:t>
+      </w:r>
+      <w:r>
+        <w:rPr>
+          <w:sz w:val="26"/>
+          <w:szCs w:val="26"/>
+        </w:rPr>
+        <w:t>is</w:t>
+      </w:r>
+      <w:r>
+        <w:rPr>
+          <w:sz w:val="26"/>
+          <w:szCs w:val="26"/>
+        </w:rPr>
+        <w:t xml:space="preserve"> enterprise services.</w:t>
+      </w:r>
+    </w:p>
+    <w:p>
+      <w:pPr>
+        <w:rPr>
+          <w:sz w:val="26"/>
+          <w:szCs w:val="26"/>
+        </w:rPr>
+      </w:pPr>
+      <w:r>
+        <w:rPr>
+          <w:sz w:val="26"/>
+          <w:szCs w:val="26"/>
+        </w:rPr>
+        <w:t>Th</w:t>
+      </w:r>
+      <w:r>
+        <w:rPr>
+          <w:bCs/>
+          <w:sz w:val="26"/>
+          <w:szCs w:val="26"/>
+        </w:rPr>
+        <w:t>r</w:t>
+      </w:r>
+      <w:r>
+        <w:rPr>
+          <w:sz w:val="26"/>
+          <w:szCs w:val="26"/>
+        </w:rPr>
+        <w:t xml:space="preserve">oughout its design, the Java EE implements most of Gang of Four patterns [3]. For example, Stateless EJB implements Facade, Singleton EJBs implements a Singleton, CDI events implements the Observer pattern and many more design patterns prevalent in the Java EE. </w:t>
+      </w:r>
+    </w:p>
+    <w:p>
+      <w:pPr>
+        <w:rPr>
+          <w:b/>
+          <w:bCs/>
+          <w:sz w:val="26"/>
+          <w:szCs w:val="26"/>
+        </w:rPr>
+      </w:pPr>
+      <w:proofErr w:type="spellStart"/>
+      <w:r>
+        <w:rPr>
+          <w:sz w:val="26"/>
+          <w:szCs w:val="26"/>
+        </w:rPr>
+        <w:t>JBoss</w:t>
+      </w:r>
+      <w:proofErr w:type="spellEnd"/>
+      <w:r>
+        <w:rPr>
+          <w:sz w:val="26"/>
+          <w:szCs w:val="26"/>
+        </w:rPr>
+        <w:t xml:space="preserve"> </w:t>
+      </w:r>
+      <w:proofErr w:type="spellStart"/>
+      <w:r>
+        <w:rPr>
+          <w:sz w:val="26"/>
+          <w:szCs w:val="26"/>
+        </w:rPr>
+        <w:t>Wildfly</w:t>
+      </w:r>
+      <w:proofErr w:type="spellEnd"/>
+      <w:r>
+        <w:rPr>
+          <w:sz w:val="26"/>
+          <w:szCs w:val="26"/>
+        </w:rPr>
+        <w:t xml:space="preserve"> </w:t>
+      </w:r>
+      <w:r>
+        <w:rPr>
+          <w:bCs/>
+          <w:sz w:val="26"/>
+          <w:szCs w:val="26"/>
+        </w:rPr>
+        <w:t>10</w:t>
+      </w:r>
+      <w:r>
+        <w:rPr>
+          <w:b/>
+          <w:bCs/>
+          <w:sz w:val="26"/>
+          <w:szCs w:val="26"/>
+        </w:rPr>
+        <w:t xml:space="preserve"> </w:t>
+      </w:r>
+      <w:r>
+        <w:rPr>
+          <w:sz w:val="26"/>
+          <w:szCs w:val="26"/>
+        </w:rPr>
+        <w:t xml:space="preserve">was chosen as the Java EE framework for this project; other free Java EE frameworks such as Glassfish, </w:t>
+      </w:r>
+      <w:proofErr w:type="spellStart"/>
+      <w:r>
+        <w:rPr>
+          <w:sz w:val="26"/>
+          <w:szCs w:val="26"/>
+        </w:rPr>
+        <w:t>Payara</w:t>
+      </w:r>
+      <w:proofErr w:type="spellEnd"/>
+      <w:r>
+        <w:rPr>
+          <w:sz w:val="26"/>
+          <w:szCs w:val="26"/>
+        </w:rPr>
+        <w:t xml:space="preserve"> or </w:t>
+      </w:r>
+      <w:proofErr w:type="spellStart"/>
+      <w:r>
+        <w:rPr>
+          <w:sz w:val="26"/>
+          <w:szCs w:val="26"/>
+        </w:rPr>
+        <w:t>TomEE</w:t>
+      </w:r>
+      <w:proofErr w:type="spellEnd"/>
+      <w:r>
+        <w:rPr>
+          <w:sz w:val="26"/>
+          <w:szCs w:val="26"/>
+        </w:rPr>
+        <w:t xml:space="preserve"> can be used as well; they all implement the same specification therefore they ought to produce the same results. </w:t>
+      </w:r>
+    </w:p>
+    <w:p>
+      <w:pPr>
+        <w:pStyle w:val="Heading2"/>
+      </w:pPr>
+      <w:bookmarkStart w:id="20" w:name="_Toc455177119"/>
+      <w:r>
+        <w:t>Clas</w:t>
+      </w:r>
+      <w:r>
+        <w:t>s d</w:t>
+      </w:r>
+      <w:r>
+        <w:t>iagram</w:t>
+      </w:r>
+      <w:bookmarkEnd w:id="20"/>
+      <w:r>
+        <w:t xml:space="preserve"> </w:t>
+      </w:r>
+    </w:p>
+    <w:p>
+      <w:pPr>
+        <w:rPr>
+          <w:sz w:val="26"/>
+          <w:szCs w:val="26"/>
+        </w:rPr>
+      </w:pPr>
+      <w:r>
+        <w:rPr>
+          <w:sz w:val="26"/>
+          <w:szCs w:val="26"/>
+        </w:rPr>
+        <w:t xml:space="preserve">The class diagram </w:t>
+      </w:r>
+      <w:r>
+        <w:rPr>
+          <w:sz w:val="26"/>
+          <w:szCs w:val="26"/>
+        </w:rPr>
+        <w:t xml:space="preserve">in </w:t>
+      </w:r>
+      <w:r>
+        <w:rPr>
+          <w:sz w:val="26"/>
+          <w:szCs w:val="26"/>
+        </w:rPr>
+        <w:t>“</w:t>
+      </w:r>
+      <w:r>
+        <w:rPr>
+          <w:sz w:val="26"/>
+          <w:szCs w:val="26"/>
+        </w:rPr>
+        <w:t>Appendix A</w:t>
+      </w:r>
+      <w:r>
+        <w:rPr>
+          <w:sz w:val="26"/>
+          <w:szCs w:val="26"/>
+        </w:rPr>
+        <w:t>”</w:t>
+      </w:r>
+      <w:r>
+        <w:rPr>
+          <w:sz w:val="26"/>
+          <w:szCs w:val="26"/>
+        </w:rPr>
+        <w:t xml:space="preserve"> </w:t>
+      </w:r>
+      <w:r>
+        <w:rPr>
+          <w:sz w:val="26"/>
+          <w:szCs w:val="26"/>
+        </w:rPr>
+        <w:t>illustrates</w:t>
+      </w:r>
+      <w:r>
+        <w:rPr>
+          <w:sz w:val="26"/>
+          <w:szCs w:val="26"/>
+        </w:rPr>
+        <w:t xml:space="preserve"> the API module design</w:t>
+      </w:r>
+      <w:r>
+        <w:rPr>
+          <w:sz w:val="26"/>
+          <w:szCs w:val="26"/>
+        </w:rPr>
+        <w:t xml:space="preserve">. </w:t>
+      </w:r>
+      <w:r>
+        <w:rPr>
+          <w:sz w:val="26"/>
+          <w:szCs w:val="26"/>
+        </w:rPr>
+        <w:t xml:space="preserve">The table below describes the </w:t>
+      </w:r>
+      <w:r>
+        <w:rPr>
+          <w:sz w:val="26"/>
+          <w:szCs w:val="26"/>
+        </w:rPr>
+        <w:t xml:space="preserve">each of the </w:t>
+      </w:r>
+      <w:r>
+        <w:rPr>
+          <w:sz w:val="26"/>
+          <w:szCs w:val="26"/>
+        </w:rPr>
+        <w:t xml:space="preserve">classes </w:t>
+      </w:r>
+      <w:r>
+        <w:rPr>
+          <w:sz w:val="26"/>
+          <w:szCs w:val="26"/>
+        </w:rPr>
+        <w:t>shown on the class diagram</w:t>
+      </w:r>
+      <w:r>
+        <w:rPr>
+          <w:sz w:val="26"/>
+          <w:szCs w:val="26"/>
+        </w:rPr>
+        <w:t xml:space="preserve">. </w:t>
+      </w:r>
+    </w:p>
+    <w:tbl>
+      <w:tblPr>
+        <w:tblStyle w:val="TableGrid"/>
+        <w:tblW w:w="0" w:type="auto"/>
+        <w:tblLook w:val="04A0" w:firstRow="1" w:lastRow="0" w:firstColumn="1" w:lastColumn="0" w:noHBand="0" w:noVBand="1"/>
+      </w:tblPr>
+      <w:tblGrid>
+        <w:gridCol w:w="2964"/>
+        <w:gridCol w:w="6612"/>
+      </w:tblGrid>
+      <w:tr>
+        <w:tc>
+          <w:tcPr>
+            <w:tcW w:w="2964" w:type="dxa"/>
+            <w:shd w:val="clear" w:color="auto" w:fill="000000" w:themeFill="text1"/>
+          </w:tcPr>
+          <w:p>
+            <w:pPr>
+              <w:rPr>
+                <w:sz w:val="26"/>
+                <w:szCs w:val="26"/>
+              </w:rPr>
+            </w:pPr>
+            <w:r>
+              <w:rPr>
+                <w:sz w:val="26"/>
+                <w:szCs w:val="26"/>
+              </w:rPr>
+              <w:t>Class</w:t>
+            </w:r>
+          </w:p>
+        </w:tc>
+        <w:tc>
+          <w:tcPr>
+            <w:tcW w:w="6612" w:type="dxa"/>
+            <w:shd w:val="clear" w:color="auto" w:fill="000000" w:themeFill="text1"/>
+          </w:tcPr>
+          <w:p>
+            <w:pPr>
+              <w:rPr>
+                <w:sz w:val="26"/>
+                <w:szCs w:val="26"/>
+              </w:rPr>
+            </w:pPr>
+            <w:r>
+              <w:rPr>
+                <w:sz w:val="26"/>
+                <w:szCs w:val="26"/>
+              </w:rPr>
+              <w:t>Description</w:t>
+            </w:r>
+          </w:p>
+        </w:tc>
+      </w:tr>
+      <w:tr>
+        <w:tc>
+          <w:tcPr>
+            <w:tcW w:w="2964" w:type="dxa"/>
+          </w:tcPr>
+          <w:p>
+            <w:pPr>
+              <w:rPr>
+                <w:sz w:val="26"/>
+                <w:szCs w:val="26"/>
+              </w:rPr>
+            </w:pPr>
+            <w:proofErr w:type="spellStart"/>
+            <w:r>
+              <w:rPr>
+                <w:sz w:val="26"/>
+                <w:szCs w:val="26"/>
+              </w:rPr>
+              <w:t>DataExtractionService</w:t>
+            </w:r>
+            <w:proofErr w:type="spellEnd"/>
+          </w:p>
+        </w:tc>
+        <w:tc>
+          <w:tcPr>
+            <w:tcW w:w="6612" w:type="dxa"/>
+          </w:tcPr>
+          <w:p>
+            <w:pPr>
+              <w:rPr>
+                <w:sz w:val="26"/>
+                <w:szCs w:val="26"/>
+              </w:rPr>
+            </w:pPr>
+            <w:r>
+              <w:rPr>
+                <w:sz w:val="26"/>
+                <w:szCs w:val="26"/>
+              </w:rPr>
+              <w:t>A public interface defining the data extraction service as per use cases. The interface uses Tweet class to represent a Twitter post or message.</w:t>
+            </w:r>
+          </w:p>
+        </w:tc>
+      </w:tr>
+      <w:tr>
+        <w:tc>
+          <w:tcPr>
+            <w:tcW w:w="2964" w:type="dxa"/>
+          </w:tcPr>
+          <w:p>
+            <w:pPr>
+              <w:rPr>
+                <w:sz w:val="26"/>
+                <w:szCs w:val="26"/>
+              </w:rPr>
+            </w:pPr>
+            <w:proofErr w:type="spellStart"/>
+            <w:r>
+              <w:rPr>
+                <w:sz w:val="26"/>
+                <w:szCs w:val="26"/>
+              </w:rPr>
+              <w:t>DataDistriibutionService</w:t>
+            </w:r>
+            <w:proofErr w:type="spellEnd"/>
+          </w:p>
+        </w:tc>
+        <w:tc>
+          <w:tcPr>
+            <w:tcW w:w="6612" w:type="dxa"/>
+          </w:tcPr>
+          <w:p>
+            <w:pPr>
+              <w:rPr>
+                <w:sz w:val="26"/>
+                <w:szCs w:val="26"/>
+              </w:rPr>
+            </w:pPr>
+            <w:r>
+              <w:rPr>
+                <w:sz w:val="26"/>
+                <w:szCs w:val="26"/>
+              </w:rPr>
+              <w:t>A public interface defining the data distribution service as per use cases. The interface uses Tweet class to represent a Twitter post or message.</w:t>
+            </w:r>
+          </w:p>
+        </w:tc>
+      </w:tr>
+      <w:tr>
+        <w:tc>
+          <w:tcPr>
+            <w:tcW w:w="2964" w:type="dxa"/>
+          </w:tcPr>
+          <w:p>
+            <w:pPr>
+              <w:rPr>
+                <w:sz w:val="26"/>
+                <w:szCs w:val="26"/>
+              </w:rPr>
+            </w:pPr>
+            <w:r>
+              <w:rPr>
+                <w:sz w:val="26"/>
+                <w:szCs w:val="26"/>
+              </w:rPr>
+              <w:t>Tweet</w:t>
+            </w:r>
+          </w:p>
+        </w:tc>
+        <w:tc>
+          <w:tcPr>
+            <w:tcW w:w="6612" w:type="dxa"/>
+          </w:tcPr>
+          <w:p>
+            <w:pPr>
+              <w:rPr>
+                <w:sz w:val="26"/>
+                <w:szCs w:val="26"/>
+              </w:rPr>
+            </w:pPr>
+            <w:r>
+              <w:rPr>
+                <w:sz w:val="26"/>
+                <w:szCs w:val="26"/>
+              </w:rPr>
+              <w:t xml:space="preserve">A class that represents a Twitter post or message. It encapsulates the </w:t>
+            </w:r>
+            <w:proofErr w:type="spellStart"/>
+            <w:r>
+              <w:rPr>
+                <w:sz w:val="26"/>
+                <w:szCs w:val="26"/>
+              </w:rPr>
+              <w:t>GeoLocation</w:t>
+            </w:r>
+            <w:proofErr w:type="spellEnd"/>
+            <w:r>
+              <w:rPr>
+                <w:sz w:val="26"/>
+                <w:szCs w:val="26"/>
+              </w:rPr>
+              <w:t>.</w:t>
+            </w:r>
+          </w:p>
+        </w:tc>
+      </w:tr>
+      <w:tr>
+        <w:tc>
+          <w:tcPr>
+            <w:tcW w:w="2964" w:type="dxa"/>
+          </w:tcPr>
+          <w:p>
+            <w:pPr>
+              <w:rPr>
+                <w:sz w:val="26"/>
+                <w:szCs w:val="26"/>
+              </w:rPr>
+            </w:pPr>
+            <w:proofErr w:type="spellStart"/>
+            <w:r>
+              <w:rPr>
+                <w:sz w:val="26"/>
+                <w:szCs w:val="26"/>
+              </w:rPr>
+              <w:t>GeoLocation</w:t>
+            </w:r>
+            <w:proofErr w:type="spellEnd"/>
+          </w:p>
+        </w:tc>
+        <w:tc>
+          <w:tcPr>
+            <w:tcW w:w="6612" w:type="dxa"/>
+          </w:tcPr>
+          <w:p>
+            <w:pPr>
+              <w:rPr>
+                <w:sz w:val="26"/>
+                <w:szCs w:val="26"/>
+              </w:rPr>
+            </w:pPr>
+            <w:r>
+              <w:rPr>
+                <w:sz w:val="26"/>
+                <w:szCs w:val="26"/>
+              </w:rPr>
+              <w:t>A class that represents geographical location of a Tweet. It is made of an array of Coordinates; the type may have values such Polygon, Point, MultiPoint, etc.</w:t>
+            </w:r>
+          </w:p>
+        </w:tc>
+      </w:tr>
+      <w:tr>
+        <w:tc>
+          <w:tcPr>
+            <w:tcW w:w="2964" w:type="dxa"/>
+          </w:tcPr>
+          <w:p>
+            <w:pPr>
+              <w:rPr>
+                <w:sz w:val="26"/>
+                <w:szCs w:val="26"/>
+              </w:rPr>
+            </w:pPr>
+            <w:r>
+              <w:rPr>
+                <w:sz w:val="26"/>
+                <w:szCs w:val="26"/>
+              </w:rPr>
+              <w:lastRenderedPageBreak/>
+              <w:t>Coordinate</w:t>
+            </w:r>
+          </w:p>
+        </w:tc>
+        <w:tc>
+          <w:tcPr>
+            <w:tcW w:w="6612" w:type="dxa"/>
+          </w:tcPr>
+          <w:p>
+            <w:pPr>
+              <w:rPr>
+                <w:sz w:val="26"/>
+                <w:szCs w:val="26"/>
+              </w:rPr>
+            </w:pPr>
+            <w:r>
+              <w:rPr>
+                <w:sz w:val="26"/>
+                <w:szCs w:val="26"/>
+              </w:rPr>
+              <w:t xml:space="preserve">A </w:t>
+            </w:r>
+            <w:r>
+              <w:rPr>
+                <w:sz w:val="26"/>
+                <w:szCs w:val="26"/>
+              </w:rPr>
+              <w:t>class that</w:t>
+            </w:r>
+            <w:r>
+              <w:rPr>
+                <w:sz w:val="26"/>
+                <w:szCs w:val="26"/>
+              </w:rPr>
+              <w:t xml:space="preserve"> represents a geographical location coordinates, made of latitude and longitude.</w:t>
+            </w:r>
+          </w:p>
+        </w:tc>
+      </w:tr>
+    </w:tbl>
+    <w:p>
+      <w:pPr>
+        <w:rPr>
+          <w:sz w:val="26"/>
+          <w:szCs w:val="26"/>
+        </w:rPr>
+      </w:pPr>
+    </w:p>
+    <w:p>
+      <w:pPr>
+        <w:rPr>
+          <w:sz w:val="26"/>
+          <w:szCs w:val="26"/>
+        </w:rPr>
+      </w:pPr>
+      <w:r>
+        <w:rPr>
+          <w:sz w:val="26"/>
+          <w:szCs w:val="26"/>
+        </w:rPr>
+        <w:t>The</w:t>
+      </w:r>
+      <w:r>
+        <w:rPr>
+          <w:sz w:val="26"/>
+          <w:szCs w:val="26"/>
+        </w:rPr>
+        <w:t xml:space="preserve"> implementation</w:t>
+      </w:r>
+      <w:r>
+        <w:rPr>
+          <w:sz w:val="26"/>
+          <w:szCs w:val="26"/>
+        </w:rPr>
+        <w:t xml:space="preserve"> class diagram </w:t>
+      </w:r>
+      <w:r>
+        <w:rPr>
+          <w:sz w:val="26"/>
+          <w:szCs w:val="26"/>
+        </w:rPr>
+        <w:t xml:space="preserve">in </w:t>
+      </w:r>
+      <w:r>
+        <w:rPr>
+          <w:sz w:val="26"/>
+          <w:szCs w:val="26"/>
+        </w:rPr>
+        <w:t>“</w:t>
+      </w:r>
+      <w:r>
+        <w:rPr>
+          <w:sz w:val="26"/>
+          <w:szCs w:val="26"/>
+        </w:rPr>
+        <w:t xml:space="preserve">Appendix </w:t>
+      </w:r>
+      <w:r>
+        <w:rPr>
+          <w:sz w:val="26"/>
+          <w:szCs w:val="26"/>
+        </w:rPr>
+        <w:t>B</w:t>
+      </w:r>
+      <w:r>
+        <w:rPr>
+          <w:sz w:val="26"/>
+          <w:szCs w:val="26"/>
+        </w:rPr>
+        <w:t>”</w:t>
+      </w:r>
+      <w:r>
+        <w:rPr>
+          <w:sz w:val="26"/>
+          <w:szCs w:val="26"/>
+        </w:rPr>
+        <w:t xml:space="preserve"> shows the implementation module design</w:t>
+      </w:r>
+      <w:r>
+        <w:rPr>
+          <w:sz w:val="26"/>
+          <w:szCs w:val="26"/>
+        </w:rPr>
+        <w:t>;</w:t>
+      </w:r>
+      <w:r>
+        <w:rPr>
+          <w:sz w:val="26"/>
+          <w:szCs w:val="26"/>
+        </w:rPr>
+        <w:t xml:space="preserve"> the table </w:t>
+      </w:r>
+      <w:r>
+        <w:rPr>
+          <w:sz w:val="26"/>
+          <w:szCs w:val="26"/>
+        </w:rPr>
+        <w:t xml:space="preserve">below </w:t>
+      </w:r>
+      <w:r>
+        <w:rPr>
+          <w:sz w:val="26"/>
+          <w:szCs w:val="26"/>
+        </w:rPr>
+        <w:t xml:space="preserve">describes </w:t>
+      </w:r>
+      <w:r>
+        <w:rPr>
+          <w:sz w:val="26"/>
+          <w:szCs w:val="26"/>
+        </w:rPr>
+        <w:t xml:space="preserve">the major </w:t>
+      </w:r>
+      <w:r>
+        <w:rPr>
+          <w:sz w:val="26"/>
+          <w:szCs w:val="26"/>
+        </w:rPr>
+        <w:t>class</w:t>
+      </w:r>
+      <w:r>
+        <w:rPr>
+          <w:sz w:val="26"/>
+          <w:szCs w:val="26"/>
+        </w:rPr>
+        <w:t>es</w:t>
+      </w:r>
+      <w:r>
+        <w:rPr>
+          <w:sz w:val="26"/>
+          <w:szCs w:val="26"/>
+        </w:rPr>
+        <w:t xml:space="preserve"> in the diagram</w:t>
+      </w:r>
+      <w:r>
+        <w:rPr>
+          <w:sz w:val="26"/>
+          <w:szCs w:val="26"/>
+        </w:rPr>
+        <w:t xml:space="preserve"> and omit</w:t>
+      </w:r>
+      <w:r>
+        <w:rPr>
+          <w:sz w:val="26"/>
+          <w:szCs w:val="26"/>
+        </w:rPr>
+        <w:t>s</w:t>
+      </w:r>
+      <w:r>
+        <w:rPr>
+          <w:sz w:val="26"/>
+          <w:szCs w:val="26"/>
+        </w:rPr>
+        <w:t xml:space="preserve"> other helper or utility classes because of the size of this report</w:t>
+      </w:r>
+      <w:r>
+        <w:rPr>
+          <w:sz w:val="26"/>
+          <w:szCs w:val="26"/>
+        </w:rPr>
+        <w:t>.</w:t>
+      </w:r>
+    </w:p>
+    <w:tbl>
+      <w:tblPr>
+        <w:tblStyle w:val="TableGrid"/>
+        <w:tblW w:w="0" w:type="auto"/>
+        <w:tblLook w:val="04A0" w:firstRow="1" w:lastRow="0" w:firstColumn="1" w:lastColumn="0" w:noHBand="0" w:noVBand="1"/>
+      </w:tblPr>
+      <w:tblGrid>
+        <w:gridCol w:w="3407"/>
+        <w:gridCol w:w="6169"/>
+      </w:tblGrid>
+      <w:tr>
+        <w:tc>
+          <w:tcPr>
+            <w:tcW w:w="2964" w:type="dxa"/>
+            <w:shd w:val="clear" w:color="auto" w:fill="000000" w:themeFill="text1"/>
+          </w:tcPr>
+          <w:p>
+            <w:pPr>
+              <w:rPr>
+                <w:sz w:val="26"/>
+                <w:szCs w:val="26"/>
+              </w:rPr>
+            </w:pPr>
+            <w:r>
+              <w:rPr>
+                <w:sz w:val="26"/>
+                <w:szCs w:val="26"/>
+              </w:rPr>
+              <w:t>Class</w:t>
+            </w:r>
+          </w:p>
+        </w:tc>
+        <w:tc>
+          <w:tcPr>
+            <w:tcW w:w="6612" w:type="dxa"/>
+            <w:shd w:val="clear" w:color="auto" w:fill="000000" w:themeFill="text1"/>
+          </w:tcPr>
+          <w:p>
+            <w:pPr>
+              <w:rPr>
+                <w:sz w:val="26"/>
+                <w:szCs w:val="26"/>
+              </w:rPr>
+            </w:pPr>
+            <w:r>
+              <w:rPr>
+                <w:sz w:val="26"/>
+                <w:szCs w:val="26"/>
+              </w:rPr>
+              <w:t>Description</w:t>
+            </w:r>
+          </w:p>
+        </w:tc>
+      </w:tr>
+      <w:tr>
+        <w:tc>
+          <w:tcPr>
+            <w:tcW w:w="2964" w:type="dxa"/>
+          </w:tcPr>
+          <w:p>
+            <w:pPr>
+              <w:rPr>
+                <w:sz w:val="26"/>
+                <w:szCs w:val="26"/>
+              </w:rPr>
+            </w:pPr>
+            <w:proofErr w:type="spellStart"/>
+            <w:r>
+              <w:rPr>
+                <w:sz w:val="26"/>
+                <w:szCs w:val="26"/>
+              </w:rPr>
+              <w:t>DataExtractionService</w:t>
+            </w:r>
+            <w:r>
+              <w:rPr>
+                <w:sz w:val="26"/>
+                <w:szCs w:val="26"/>
+              </w:rPr>
+              <w:t>Impl</w:t>
+            </w:r>
+            <w:proofErr w:type="spellEnd"/>
+          </w:p>
+        </w:tc>
+        <w:tc>
+          <w:tcPr>
+            <w:tcW w:w="6612" w:type="dxa"/>
+          </w:tcPr>
+          <w:p>
+            <w:pPr>
+              <w:rPr>
+                <w:sz w:val="26"/>
+                <w:szCs w:val="26"/>
+              </w:rPr>
+            </w:pPr>
+            <w:r>
+              <w:rPr>
+                <w:sz w:val="26"/>
+                <w:szCs w:val="26"/>
+              </w:rPr>
+              <w:t>A</w:t>
+            </w:r>
+            <w:r>
+              <w:rPr>
+                <w:sz w:val="26"/>
+                <w:szCs w:val="26"/>
+              </w:rPr>
+              <w:t>n implementation class for the data extraction interface</w:t>
+            </w:r>
+            <w:r>
+              <w:rPr>
+                <w:sz w:val="26"/>
+                <w:szCs w:val="26"/>
+              </w:rPr>
+              <w:t>.</w:t>
+            </w:r>
+            <w:r>
+              <w:rPr>
+                <w:sz w:val="26"/>
+                <w:szCs w:val="26"/>
+              </w:rPr>
+              <w:t xml:space="preserve"> The class </w:t>
+            </w:r>
+            <w:r>
+              <w:rPr>
+                <w:sz w:val="26"/>
+                <w:szCs w:val="26"/>
+              </w:rPr>
+              <w:t>delegates</w:t>
+            </w:r>
+            <w:r>
+              <w:rPr>
+                <w:sz w:val="26"/>
+                <w:szCs w:val="26"/>
+              </w:rPr>
+              <w:t xml:space="preserve"> </w:t>
+            </w:r>
+            <w:r>
+              <w:rPr>
+                <w:sz w:val="26"/>
+                <w:szCs w:val="26"/>
+              </w:rPr>
+              <w:t xml:space="preserve">to </w:t>
+            </w:r>
+            <w:r>
+              <w:rPr>
+                <w:sz w:val="26"/>
+                <w:szCs w:val="26"/>
+              </w:rPr>
+              <w:t xml:space="preserve">the </w:t>
+            </w:r>
+            <w:proofErr w:type="spellStart"/>
+            <w:r>
+              <w:rPr>
+                <w:sz w:val="26"/>
+                <w:szCs w:val="26"/>
+              </w:rPr>
+              <w:t>TweetsDataExtractor</w:t>
+            </w:r>
+            <w:proofErr w:type="spellEnd"/>
+            <w:r>
+              <w:rPr>
+                <w:sz w:val="26"/>
+                <w:szCs w:val="26"/>
+              </w:rPr>
+              <w:t xml:space="preserve"> class for extraction of Twitter data and the </w:t>
+            </w:r>
+            <w:proofErr w:type="spellStart"/>
+            <w:r>
+              <w:rPr>
+                <w:sz w:val="26"/>
+                <w:szCs w:val="26"/>
+              </w:rPr>
+              <w:t>PersistenceManager</w:t>
+            </w:r>
+            <w:proofErr w:type="spellEnd"/>
+            <w:r>
+              <w:rPr>
+                <w:sz w:val="26"/>
+                <w:szCs w:val="26"/>
+              </w:rPr>
+              <w:t xml:space="preserve"> class for persisting the data in the persistent storage. </w:t>
+            </w:r>
+          </w:p>
+        </w:tc>
+      </w:tr>
+      <w:tr>
+        <w:tc>
+          <w:tcPr>
+            <w:tcW w:w="2964" w:type="dxa"/>
+          </w:tcPr>
+          <w:p>
+            <w:pPr>
+              <w:rPr>
+                <w:sz w:val="26"/>
+                <w:szCs w:val="26"/>
+              </w:rPr>
+            </w:pPr>
+            <w:proofErr w:type="spellStart"/>
+            <w:r>
+              <w:rPr>
+                <w:sz w:val="26"/>
+                <w:szCs w:val="26"/>
+              </w:rPr>
+              <w:t>DataDistributionService</w:t>
+            </w:r>
+            <w:r>
+              <w:rPr>
+                <w:sz w:val="26"/>
+                <w:szCs w:val="26"/>
+              </w:rPr>
+              <w:t>Impl</w:t>
+            </w:r>
+            <w:proofErr w:type="spellEnd"/>
+          </w:p>
+        </w:tc>
+        <w:tc>
+          <w:tcPr>
+            <w:tcW w:w="6612" w:type="dxa"/>
+          </w:tcPr>
+          <w:p>
+            <w:pPr>
+              <w:rPr>
+                <w:sz w:val="26"/>
+                <w:szCs w:val="26"/>
+              </w:rPr>
+            </w:pPr>
+            <w:r>
+              <w:rPr>
+                <w:sz w:val="26"/>
+                <w:szCs w:val="26"/>
+              </w:rPr>
+              <w:t xml:space="preserve">An implementation class for the data distribution interface. The class delegates to </w:t>
+            </w:r>
+            <w:proofErr w:type="spellStart"/>
+            <w:r>
+              <w:rPr>
+                <w:sz w:val="26"/>
+                <w:szCs w:val="26"/>
+              </w:rPr>
+              <w:t>PersistenceManager</w:t>
+            </w:r>
+            <w:proofErr w:type="spellEnd"/>
+            <w:r>
+              <w:rPr>
+                <w:sz w:val="26"/>
+                <w:szCs w:val="26"/>
+              </w:rPr>
+              <w:t xml:space="preserve"> class for retrieving data from the storage and to </w:t>
+            </w:r>
+            <w:proofErr w:type="spellStart"/>
+            <w:r>
+              <w:rPr>
+                <w:sz w:val="26"/>
+                <w:szCs w:val="26"/>
+              </w:rPr>
+              <w:t>FileHelper</w:t>
+            </w:r>
+            <w:proofErr w:type="spellEnd"/>
+            <w:r>
+              <w:rPr>
+                <w:sz w:val="26"/>
+                <w:szCs w:val="26"/>
+              </w:rPr>
+              <w:t xml:space="preserve"> for distributing the data to an FTP location.</w:t>
+            </w:r>
+          </w:p>
+        </w:tc>
+      </w:tr>
+      <w:tr>
+        <w:tc>
+          <w:tcPr>
+            <w:tcW w:w="2964" w:type="dxa"/>
+          </w:tcPr>
+          <w:p>
+            <w:pPr>
+              <w:rPr>
+                <w:sz w:val="26"/>
+                <w:szCs w:val="26"/>
+              </w:rPr>
+            </w:pPr>
+            <w:proofErr w:type="spellStart"/>
+            <w:r>
+              <w:rPr>
+                <w:sz w:val="26"/>
+                <w:szCs w:val="26"/>
+              </w:rPr>
+              <w:t>TweetsDataExtractor</w:t>
+            </w:r>
+            <w:proofErr w:type="spellEnd"/>
+          </w:p>
+        </w:tc>
+        <w:tc>
+          <w:tcPr>
+            <w:tcW w:w="6612" w:type="dxa"/>
+          </w:tcPr>
+          <w:p>
+            <w:pPr>
+              <w:rPr>
+                <w:sz w:val="26"/>
+                <w:szCs w:val="26"/>
+              </w:rPr>
+            </w:pPr>
+            <w:r>
+              <w:rPr>
+                <w:sz w:val="26"/>
+                <w:szCs w:val="26"/>
+              </w:rPr>
+              <w:t xml:space="preserve">A class that </w:t>
+            </w:r>
+            <w:r>
+              <w:rPr>
+                <w:sz w:val="26"/>
+                <w:szCs w:val="26"/>
+              </w:rPr>
+              <w:t xml:space="preserve">most of the work for extraction. However, the class delegates to other helper or utility classes for each of the steps of extraction. For example, authentication to Twitter API is handled by Authenticator, connecting to the Twitter API REST service is handled by the </w:t>
+            </w:r>
+            <w:proofErr w:type="spellStart"/>
+            <w:r>
+              <w:rPr>
+                <w:sz w:val="26"/>
+                <w:szCs w:val="26"/>
+              </w:rPr>
+              <w:t>HttpHelper</w:t>
+            </w:r>
+            <w:proofErr w:type="spellEnd"/>
+            <w:r>
+              <w:rPr>
+                <w:sz w:val="26"/>
+                <w:szCs w:val="26"/>
+              </w:rPr>
+              <w:t xml:space="preserve"> class, mapping the Twitter data to the Tweet</w:t>
+            </w:r>
+            <w:r>
+              <w:rPr>
+                <w:sz w:val="26"/>
+                <w:szCs w:val="26"/>
+              </w:rPr>
+              <w:t xml:space="preserve"> entity is down by </w:t>
+            </w:r>
+            <w:proofErr w:type="spellStart"/>
+            <w:r>
+              <w:rPr>
+                <w:sz w:val="26"/>
+                <w:szCs w:val="26"/>
+              </w:rPr>
+              <w:t>TweetMapper</w:t>
+            </w:r>
+            <w:proofErr w:type="spellEnd"/>
+            <w:r>
+              <w:rPr>
+                <w:sz w:val="26"/>
+                <w:szCs w:val="26"/>
+              </w:rPr>
+              <w:t xml:space="preserve"> which also delegates to </w:t>
+            </w:r>
+            <w:proofErr w:type="spellStart"/>
+            <w:r>
+              <w:rPr>
+                <w:sz w:val="26"/>
+                <w:szCs w:val="26"/>
+              </w:rPr>
+              <w:t>LocationResolver</w:t>
+            </w:r>
+            <w:proofErr w:type="spellEnd"/>
+            <w:r>
+              <w:rPr>
+                <w:sz w:val="26"/>
+                <w:szCs w:val="26"/>
+              </w:rPr>
+              <w:t xml:space="preserve"> to help with Tweet location issue.</w:t>
+            </w:r>
+          </w:p>
+        </w:tc>
+      </w:tr>
+      <w:tr>
+        <w:tc>
+          <w:tcPr>
+            <w:tcW w:w="2964" w:type="dxa"/>
+          </w:tcPr>
+          <w:p>
+            <w:pPr>
+              <w:rPr>
+                <w:sz w:val="26"/>
+                <w:szCs w:val="26"/>
+              </w:rPr>
+            </w:pPr>
+            <w:proofErr w:type="spellStart"/>
+            <w:r>
+              <w:rPr>
+                <w:sz w:val="26"/>
+                <w:szCs w:val="26"/>
+              </w:rPr>
+              <w:t>PersistenceManager</w:t>
+            </w:r>
+            <w:proofErr w:type="spellEnd"/>
+            <w:r>
+              <w:rPr>
+                <w:sz w:val="26"/>
+                <w:szCs w:val="26"/>
+              </w:rPr>
+              <w:t xml:space="preserve"> </w:t>
+            </w:r>
+          </w:p>
+        </w:tc>
+        <w:tc>
+          <w:tcPr>
+            <w:tcW w:w="6612" w:type="dxa"/>
+          </w:tcPr>
+          <w:p>
+            <w:pPr>
+              <w:rPr>
+                <w:sz w:val="26"/>
+                <w:szCs w:val="26"/>
+              </w:rPr>
+            </w:pPr>
+            <w:r>
+              <w:rPr>
+                <w:sz w:val="26"/>
+                <w:szCs w:val="26"/>
+              </w:rPr>
+              <w:t xml:space="preserve">A class that </w:t>
+            </w:r>
+            <w:r>
+              <w:rPr>
+                <w:sz w:val="26"/>
+                <w:szCs w:val="26"/>
+              </w:rPr>
+              <w:t>handles the integration with the persistence storage, MongoDB</w:t>
+            </w:r>
+            <w:r>
+              <w:rPr>
+                <w:sz w:val="26"/>
+                <w:szCs w:val="26"/>
+              </w:rPr>
+              <w:t>.</w:t>
+            </w:r>
+            <w:r>
+              <w:rPr>
+                <w:sz w:val="26"/>
+                <w:szCs w:val="26"/>
+              </w:rPr>
+              <w:t xml:space="preserve"> It is used for persisting, retrieving and deleting of data.</w:t>
+            </w:r>
+          </w:p>
+        </w:tc>
+      </w:tr>
+      <w:tr>
+        <w:tc>
+          <w:tcPr>
+            <w:tcW w:w="2964" w:type="dxa"/>
+          </w:tcPr>
+          <w:p>
+            <w:pPr>
+              <w:rPr>
+                <w:sz w:val="26"/>
+                <w:szCs w:val="26"/>
+              </w:rPr>
+            </w:pPr>
+            <w:proofErr w:type="spellStart"/>
+            <w:r>
+              <w:rPr>
+                <w:sz w:val="26"/>
+                <w:szCs w:val="26"/>
+              </w:rPr>
+              <w:t>DataExtractionResource</w:t>
+            </w:r>
+            <w:proofErr w:type="spellEnd"/>
+          </w:p>
+        </w:tc>
+        <w:tc>
+          <w:tcPr>
+            <w:tcW w:w="6612" w:type="dxa"/>
+          </w:tcPr>
+          <w:p>
+            <w:pPr>
+              <w:rPr>
+                <w:sz w:val="26"/>
+                <w:szCs w:val="26"/>
+              </w:rPr>
+            </w:pPr>
+            <w:r>
+              <w:rPr>
+                <w:sz w:val="26"/>
+                <w:szCs w:val="26"/>
+              </w:rPr>
+              <w:t xml:space="preserve">A class that </w:t>
+            </w:r>
+            <w:r>
+              <w:rPr>
+                <w:sz w:val="26"/>
+                <w:szCs w:val="26"/>
+              </w:rPr>
+              <w:t xml:space="preserve">implements the REST endpoint for triggering the extraction of data. </w:t>
+            </w:r>
+          </w:p>
+        </w:tc>
+      </w:tr>
+      <w:tr>
+        <w:tc>
+          <w:tcPr>
+            <w:tcW w:w="2964" w:type="dxa"/>
+          </w:tcPr>
+          <w:p>
+            <w:pPr>
+              <w:rPr>
+                <w:sz w:val="26"/>
+                <w:szCs w:val="26"/>
+              </w:rPr>
+            </w:pPr>
+            <w:proofErr w:type="spellStart"/>
+            <w:r>
+              <w:rPr>
+                <w:sz w:val="26"/>
+                <w:szCs w:val="26"/>
+              </w:rPr>
+              <w:t>DataDistributionResource</w:t>
+            </w:r>
+            <w:proofErr w:type="spellEnd"/>
+          </w:p>
+        </w:tc>
+        <w:tc>
+          <w:tcPr>
+            <w:tcW w:w="6612" w:type="dxa"/>
+          </w:tcPr>
+          <w:p>
+            <w:pPr>
+              <w:rPr>
+                <w:sz w:val="26"/>
+                <w:szCs w:val="26"/>
+              </w:rPr>
+            </w:pPr>
+            <w:r>
+              <w:rPr>
+                <w:sz w:val="26"/>
+                <w:szCs w:val="26"/>
+              </w:rPr>
+              <w:t>A class that implements the REST endpoint for triggering the distribution of data.</w:t>
+            </w:r>
+          </w:p>
+        </w:tc>
+      </w:tr>
+      <w:tr>
+        <w:tc>
+          <w:tcPr>
+            <w:tcW w:w="2964" w:type="dxa"/>
+          </w:tcPr>
+          <w:p>
+            <w:pPr>
+              <w:rPr>
+                <w:sz w:val="26"/>
+                <w:szCs w:val="26"/>
+              </w:rPr>
+            </w:pPr>
+            <w:proofErr w:type="spellStart"/>
+            <w:r>
+              <w:rPr>
+                <w:sz w:val="26"/>
+                <w:szCs w:val="26"/>
+              </w:rPr>
+              <w:t>DataExtractionScheduler</w:t>
+            </w:r>
+            <w:proofErr w:type="spellEnd"/>
+          </w:p>
+        </w:tc>
+        <w:tc>
+          <w:tcPr>
+            <w:tcW w:w="6612" w:type="dxa"/>
+          </w:tcPr>
+          <w:p>
+            <w:pPr>
+              <w:rPr>
+                <w:sz w:val="26"/>
+                <w:szCs w:val="26"/>
+              </w:rPr>
+            </w:pPr>
+            <w:r>
+              <w:rPr>
+                <w:sz w:val="26"/>
+                <w:szCs w:val="26"/>
+              </w:rPr>
+              <w:t>A class that implements a scheduler. Another trigger for extraction. It is implemented using EJB timer service.</w:t>
+            </w:r>
+          </w:p>
+        </w:tc>
+      </w:tr>
+    </w:tbl>
+    <w:p>
+      <w:pPr>
+        <w:pStyle w:val="Heading2"/>
+      </w:pPr>
+      <w:bookmarkStart w:id="21" w:name="_Toc455177120"/>
+      <w:r>
+        <w:t>Sequence d</w:t>
+      </w:r>
+      <w:r>
+        <w:t>iagram</w:t>
+      </w:r>
+      <w:bookmarkEnd w:id="21"/>
+      <w:r>
+        <w:t xml:space="preserve"> </w:t>
+      </w:r>
+    </w:p>
+    <w:p>
+      <w:pPr>
+        <w:rPr>
+          <w:sz w:val="26"/>
+          <w:szCs w:val="26"/>
+        </w:rPr>
+      </w:pPr>
+      <w:r>
+        <w:rPr>
+          <w:sz w:val="26"/>
+          <w:szCs w:val="26"/>
+        </w:rPr>
+        <w:t>The sequence diagram below shows the execution flow of the data extraction service</w:t>
+      </w:r>
+    </w:p>
+    <w:p>
+      <w:pPr>
+        <w:rPr>
+          <w:sz w:val="26"/>
+          <w:szCs w:val="26"/>
+        </w:rPr>
+      </w:pPr>
+      <w:r>
+        <w:rPr>
+          <w:noProof/>
+          <w:sz w:val="26"/>
+          <w:szCs w:val="26"/>
+        </w:rPr>
+        <w:lastRenderedPageBreak/>
+        <w:drawing>
+          <wp:inline distT="0" distB="0" distL="0" distR="0">
+            <wp:extent cx="5915025" cy="2232119"/>
+            <wp:effectExtent l="0" t="0" r="0" b="0"/>
+            <wp:docPr id="8" name="Picture 8"/>
+            <wp:cNvGraphicFramePr>
+              <a:graphicFrameLocks xmlns:a="http://schemas.openxmlformats.org/drawingml/2006/main" noChangeAspect="1"/>
+            </wp:cNvGraphicFramePr>
+            <a:graphic xmlns:a="http://schemas.openxmlformats.org/drawingml/2006/main">
+              <a:graphicData uri="http://schemas.openxmlformats.org/drawingml/2006/picture">
+                <pic:pic xmlns:pic="http://schemas.openxmlformats.org/drawingml/2006/picture">
+                  <pic:nvPicPr>
+                    <pic:cNvPr id="0" name="historic-data-extract-detailed-sequence-diagram.png"/>
+                    <pic:cNvPicPr/>
+                  </pic:nvPicPr>
+                  <pic:blipFill>
+                    <a:blip r:embed="rId13">
+                      <a:extLst>
+                        <a:ext uri="{28A0092B-C50C-407E-A947-70E740481C1C}">
+                          <a14:useLocalDpi xmlns:a14="http://schemas.microsoft.com/office/drawing/2010/main" val="0"/>
+                        </a:ext>
+                      </a:extLst>
+                    </a:blip>
+                    <a:stretch>
+                      <a:fillRect/>
+                    </a:stretch>
+                  </pic:blipFill>
+                  <pic:spPr>
+                    <a:xfrm>
+                      <a:off x="0" y="0"/>
+                      <a:ext cx="5919825" cy="2233930"/>
+                    </a:xfrm>
+                    <a:prstGeom prst="rect">
+                      <a:avLst/>
+                    </a:prstGeom>
+                  </pic:spPr>
+                </pic:pic>
+              </a:graphicData>
+            </a:graphic>
+          </wp:inline>
+        </w:drawing>
+      </w:r>
+    </w:p>
+    <w:p>
+      <w:pPr>
+        <w:rPr>
+          <w:sz w:val="26"/>
+          <w:szCs w:val="26"/>
+        </w:rPr>
+      </w:pPr>
+      <w:r>
+        <w:rPr>
+          <w:sz w:val="26"/>
+          <w:szCs w:val="26"/>
+        </w:rPr>
+        <w:t xml:space="preserve">When an extraction is triggered via the REST endpoint as illustrated in </w:t>
+      </w:r>
+      <w:r>
+        <w:rPr>
+          <w:sz w:val="26"/>
+          <w:szCs w:val="26"/>
+        </w:rPr>
+        <w:t xml:space="preserve">the </w:t>
+      </w:r>
+      <w:r>
+        <w:rPr>
+          <w:sz w:val="26"/>
+          <w:szCs w:val="26"/>
+        </w:rPr>
+        <w:t>sequence diagram. The endpoint class (</w:t>
+      </w:r>
+      <w:proofErr w:type="spellStart"/>
+      <w:r>
+        <w:rPr>
+          <w:sz w:val="26"/>
+          <w:szCs w:val="26"/>
+        </w:rPr>
+        <w:t>DataExtractionResource</w:t>
+      </w:r>
+      <w:proofErr w:type="spellEnd"/>
+      <w:r>
+        <w:rPr>
+          <w:sz w:val="26"/>
+          <w:szCs w:val="26"/>
+        </w:rPr>
+        <w:t xml:space="preserve">) in invokes the </w:t>
+      </w:r>
+      <w:proofErr w:type="spellStart"/>
+      <w:r>
+        <w:rPr>
+          <w:sz w:val="26"/>
+          <w:szCs w:val="26"/>
+        </w:rPr>
+        <w:t>DataExtractionServiceImpl</w:t>
+      </w:r>
+      <w:proofErr w:type="spellEnd"/>
+      <w:r>
+        <w:rPr>
+          <w:sz w:val="26"/>
+          <w:szCs w:val="26"/>
+        </w:rPr>
+        <w:t xml:space="preserve"> to carry out the extraction execution. Even though the sequence diagram </w:t>
+      </w:r>
+      <w:r>
+        <w:rPr>
+          <w:sz w:val="26"/>
+          <w:szCs w:val="26"/>
+        </w:rPr>
+        <w:t>indicate</w:t>
+      </w:r>
+      <w:r>
+        <w:rPr>
+          <w:sz w:val="26"/>
+          <w:szCs w:val="26"/>
+        </w:rPr>
+        <w:t>s</w:t>
+      </w:r>
+      <w:r>
+        <w:rPr>
+          <w:sz w:val="26"/>
+          <w:szCs w:val="26"/>
+        </w:rPr>
+        <w:t xml:space="preserve"> that the REST endpoint depends on the implementation class, it is not the case. The extraction service interface is injected on the endpoint therefore there’s no tight coupling between the endpoint and implementation.</w:t>
+      </w:r>
+      <w:r>
+        <w:rPr>
+          <w:sz w:val="26"/>
+          <w:szCs w:val="26"/>
+        </w:rPr>
+        <w:t xml:space="preserve"> The implementation class invokes to the </w:t>
+      </w:r>
+      <w:proofErr w:type="spellStart"/>
+      <w:r>
+        <w:rPr>
+          <w:sz w:val="26"/>
+          <w:szCs w:val="26"/>
+        </w:rPr>
+        <w:t>TweetsDataExtractor</w:t>
+      </w:r>
+      <w:proofErr w:type="spellEnd"/>
+      <w:r>
+        <w:rPr>
+          <w:sz w:val="26"/>
+          <w:szCs w:val="26"/>
+        </w:rPr>
+        <w:t xml:space="preserve"> which invokes all its helpers to assist in </w:t>
+      </w:r>
+      <w:r>
+        <w:rPr>
+          <w:sz w:val="26"/>
+          <w:szCs w:val="26"/>
+        </w:rPr>
+        <w:t>connecting</w:t>
+      </w:r>
+      <w:r>
+        <w:rPr>
+          <w:sz w:val="26"/>
+          <w:szCs w:val="26"/>
+        </w:rPr>
+        <w:t xml:space="preserve"> to Twitter API, authenticating and retrieving the data. Eventually the implementation class then invokes the persistence manager to persist the tweet to the database.</w:t>
+      </w:r>
+    </w:p>
+    <w:p>
+      <w:pPr>
+        <w:pStyle w:val="Heading2"/>
+      </w:pPr>
+      <w:bookmarkStart w:id="22" w:name="_Toc455177121"/>
+      <w:r>
+        <w:t>Testing</w:t>
+      </w:r>
+      <w:bookmarkEnd w:id="22"/>
+      <w:r>
+        <w:t xml:space="preserve"> </w:t>
+      </w:r>
+    </w:p>
+    <w:p>
+      <w:pPr>
+        <w:rPr>
+          <w:sz w:val="26"/>
+          <w:szCs w:val="26"/>
+        </w:rPr>
+      </w:pPr>
+      <w:r>
+        <w:rPr>
+          <w:sz w:val="26"/>
+          <w:szCs w:val="26"/>
+        </w:rPr>
+        <w:t>Test Driven Development (TDD) approach was followed during the development of the historic data source component. The technique was used alongside the Use Case Drive</w:t>
+      </w:r>
+      <w:r>
+        <w:rPr>
+          <w:sz w:val="26"/>
+          <w:szCs w:val="26"/>
+        </w:rPr>
+        <w:t>n</w:t>
+      </w:r>
+      <w:r>
+        <w:rPr>
+          <w:sz w:val="26"/>
+          <w:szCs w:val="26"/>
+        </w:rPr>
+        <w:t xml:space="preserve"> approach, were each use case </w:t>
+      </w:r>
+      <w:r>
+        <w:rPr>
+          <w:sz w:val="26"/>
+          <w:szCs w:val="26"/>
+        </w:rPr>
+        <w:t>is</w:t>
+      </w:r>
+      <w:r>
+        <w:rPr>
+          <w:sz w:val="26"/>
+          <w:szCs w:val="26"/>
+        </w:rPr>
+        <w:t xml:space="preserve"> picked and every aspect of the use case </w:t>
+      </w:r>
+      <w:r>
+        <w:rPr>
+          <w:sz w:val="26"/>
+          <w:szCs w:val="26"/>
+        </w:rPr>
+        <w:t>is developed</w:t>
+      </w:r>
+      <w:r>
+        <w:rPr>
+          <w:sz w:val="26"/>
+          <w:szCs w:val="26"/>
+        </w:rPr>
+        <w:t xml:space="preserve"> end-to-end, from interfacing with Twitter API to </w:t>
+      </w:r>
+      <w:r>
+        <w:rPr>
+          <w:sz w:val="26"/>
+          <w:szCs w:val="26"/>
+        </w:rPr>
+        <w:t>storing</w:t>
+      </w:r>
+      <w:r>
+        <w:rPr>
+          <w:sz w:val="26"/>
+          <w:szCs w:val="26"/>
+        </w:rPr>
+        <w:t xml:space="preserve"> the data. </w:t>
+      </w:r>
+    </w:p>
+    <w:p>
+      <w:pPr>
+        <w:rPr>
+          <w:sz w:val="26"/>
+          <w:szCs w:val="26"/>
+        </w:rPr>
+      </w:pPr>
+      <w:r>
+        <w:rPr>
+          <w:sz w:val="26"/>
+          <w:szCs w:val="26"/>
+        </w:rPr>
+        <w:t>Using TDD a failing test would be writing first, and then code to make the test pass would be developed secondly and once the test passes, refactoring of the classes would follow and re-running the test.</w:t>
+      </w:r>
+    </w:p>
+    <w:p>
+      <w:pPr>
+        <w:rPr>
+          <w:sz w:val="26"/>
+          <w:szCs w:val="26"/>
+        </w:rPr>
+      </w:pPr>
+      <w:r>
+        <w:rPr>
+          <w:sz w:val="26"/>
+          <w:szCs w:val="26"/>
+        </w:rPr>
+        <w:t>The above was done iteratively, taking one use case at a time until all use cases were covered then the project was considered complete.</w:t>
+      </w:r>
+    </w:p>
+    <w:p>
+      <w:pPr>
+        <w:rPr>
+          <w:sz w:val="26"/>
+          <w:szCs w:val="26"/>
+        </w:rPr>
+      </w:pPr>
+      <w:r>
+        <w:rPr>
+          <w:sz w:val="26"/>
+          <w:szCs w:val="26"/>
+        </w:rPr>
+        <w:t>Below is a code snippet from one of the use case:</w:t>
+      </w:r>
+    </w:p>
+    <w:p>
+      <w:pPr>
+        <w:pStyle w:val="Caption"/>
+        <w:keepNext/>
+      </w:pPr>
+      <w:r>
+        <w:lastRenderedPageBreak/>
+        <w:t xml:space="preserve">Figure </w:t>
+      </w:r>
+      <w:fldSimple w:instr=" SEQ Figure \* ARABIC ">
+        <w:r>
+          <w:rPr>
+            <w:noProof/>
+          </w:rPr>
+          <w:t>1</w:t>
+        </w:r>
+      </w:fldSimple>
+      <w:r>
+        <w:t>: Extract History Data test case snippet</w:t>
+      </w:r>
+    </w:p>
+    <w:p>
+      <w:pPr>
+        <w:rPr>
+          <w:sz w:val="26"/>
+          <w:szCs w:val="26"/>
+        </w:rPr>
+      </w:pPr>
+      <w:r>
+        <w:rPr>
+          <w:noProof/>
+        </w:rPr>
+        <w:drawing>
+          <wp:inline distT="0" distB="0" distL="0" distR="0" wp14:anchorId="3367F596" wp14:editId="3645375C">
+            <wp:extent cx="5943600" cy="3245485"/>
+            <wp:effectExtent l="133350" t="95250" r="152400" b="164465"/>
+            <wp:docPr id="7" name="Picture 7"/>
+            <wp:cNvGraphicFramePr>
+              <a:graphicFrameLocks xmlns:a="http://schemas.openxmlformats.org/drawingml/2006/main" noChangeAspect="1"/>
+            </wp:cNvGraphicFramePr>
+            <a:graphic xmlns:a="http://schemas.openxmlformats.org/drawingml/2006/main">
+              <a:graphicData uri="http://schemas.openxmlformats.org/drawingml/2006/picture">
+                <pic:pic xmlns:pic="http://schemas.openxmlformats.org/drawingml/2006/picture">
+                  <pic:nvPicPr>
+                    <pic:cNvPr id="0" name=""/>
+                    <pic:cNvPicPr/>
+                  </pic:nvPicPr>
+                  <pic:blipFill>
+                    <a:blip r:embed="rId14"/>
+                    <a:stretch>
+                      <a:fillRect/>
+                    </a:stretch>
+                  </pic:blipFill>
+                  <pic:spPr>
+                    <a:xfrm>
+                      <a:off x="0" y="0"/>
+                      <a:ext cx="5943600" cy="3245485"/>
+                    </a:xfrm>
+                    <a:prstGeom prst="rect">
+                      <a:avLst/>
+                    </a:prstGeom>
+                    <a:solidFill>
+                      <a:srgbClr val="FFFFFF">
+                        <a:shade val="85000"/>
+                      </a:srgbClr>
+                    </a:solidFill>
+                    <a:ln w="88900" cap="sq">
+                      <a:solidFill>
+                        <a:srgbClr val="FFFFFF"/>
+                      </a:solidFill>
+                      <a:miter lim="800000"/>
+                    </a:ln>
+                    <a:effectLst>
+                      <a:outerShdw blurRad="55000" dist="18000" dir="5400000" algn="tl" rotWithShape="0">
+                        <a:srgbClr val="000000">
+                          <a:alpha val="40000"/>
+                        </a:srgbClr>
+                      </a:outerShdw>
+                    </a:effectLst>
+                    <a:scene3d>
+                      <a:camera prst="orthographicFront"/>
+                      <a:lightRig rig="twoPt" dir="t">
+                        <a:rot lat="0" lon="0" rev="7200000"/>
+                      </a:lightRig>
+                    </a:scene3d>
+                    <a:sp3d>
+                      <a:bevelT w="25400" h="19050"/>
+                      <a:contourClr>
+                        <a:srgbClr val="FFFFFF"/>
+                      </a:contourClr>
+                    </a:sp3d>
+                  </pic:spPr>
+                </pic:pic>
+              </a:graphicData>
+            </a:graphic>
+          </wp:inline>
+        </w:drawing>
+      </w:r>
+      <w:r>
+        <w:rPr>
+          <w:sz w:val="26"/>
+          <w:szCs w:val="26"/>
+        </w:rPr>
+        <w:t xml:space="preserve"> </w:t>
+      </w:r>
+    </w:p>
+    <w:p>
+      <w:pPr>
+        <w:jc w:val="both"/>
+        <w:rPr>
+          <w:sz w:val="26"/>
+          <w:szCs w:val="26"/>
+        </w:rPr>
+      </w:pPr>
+      <w:r>
+        <w:rPr>
+          <w:sz w:val="26"/>
+          <w:szCs w:val="26"/>
+        </w:rPr>
+        <w:t>The test case was written for the use case “</w:t>
+      </w:r>
+      <w:r>
+        <w:rPr>
+          <w:i/>
+          <w:sz w:val="26"/>
+          <w:szCs w:val="26"/>
+        </w:rPr>
+        <w:t>Extract tweets by hash tags using start and end date</w:t>
+      </w:r>
+      <w:r>
+        <w:rPr>
+          <w:sz w:val="26"/>
+          <w:szCs w:val="26"/>
+        </w:rPr>
+        <w:t xml:space="preserve">”. </w:t>
+      </w:r>
+      <w:r>
+        <w:rPr>
+          <w:sz w:val="26"/>
+          <w:szCs w:val="26"/>
+        </w:rPr>
+        <w:t xml:space="preserve">It tests a REST endpoint that takes a hashtag, start date, end date and count parameters. After execution, the HTTP status from the REST service response should be 200, and the returned response payload should contain at least one tweet. </w:t>
+      </w:r>
+    </w:p>
+    <w:p>
+      <w:pPr>
+        <w:jc w:val="both"/>
+        <w:rPr>
+          <w:sz w:val="26"/>
+          <w:szCs w:val="26"/>
+        </w:rPr>
+      </w:pPr>
+      <w:r>
+        <w:rPr>
+          <w:sz w:val="26"/>
+          <w:szCs w:val="26"/>
+        </w:rPr>
+        <w:t>All</w:t>
+      </w:r>
+      <w:r>
+        <w:rPr>
+          <w:sz w:val="26"/>
+          <w:szCs w:val="26"/>
+        </w:rPr>
+        <w:t xml:space="preserve"> test cases follow</w:t>
+      </w:r>
+      <w:r>
+        <w:rPr>
+          <w:sz w:val="26"/>
+          <w:szCs w:val="26"/>
+        </w:rPr>
+        <w:t>ed</w:t>
+      </w:r>
+      <w:r>
+        <w:rPr>
+          <w:sz w:val="26"/>
+          <w:szCs w:val="26"/>
+        </w:rPr>
+        <w:t xml:space="preserve"> th</w:t>
+      </w:r>
+      <w:r>
+        <w:rPr>
+          <w:sz w:val="26"/>
+          <w:szCs w:val="26"/>
+        </w:rPr>
+        <w:t>is</w:t>
+      </w:r>
+      <w:r>
+        <w:rPr>
+          <w:sz w:val="26"/>
+          <w:szCs w:val="26"/>
+        </w:rPr>
+        <w:t xml:space="preserve"> pattern: </w:t>
+      </w:r>
+    </w:p>
+    <w:p>
+      <w:pPr>
+        <w:ind w:left="720"/>
+        <w:jc w:val="both"/>
+        <w:rPr>
+          <w:sz w:val="26"/>
+          <w:szCs w:val="26"/>
+        </w:rPr>
+      </w:pPr>
+      <w:r>
+        <w:rPr>
+          <w:b/>
+          <w:i/>
+          <w:sz w:val="26"/>
+          <w:szCs w:val="26"/>
+        </w:rPr>
+        <w:t>Given</w:t>
+      </w:r>
+      <w:r>
+        <w:rPr>
+          <w:sz w:val="26"/>
+          <w:szCs w:val="26"/>
+        </w:rPr>
+        <w:t>:</w:t>
+      </w:r>
+      <w:r>
+        <w:rPr>
+          <w:sz w:val="26"/>
+          <w:szCs w:val="26"/>
+        </w:rPr>
+        <w:t xml:space="preserve"> the test input is specified</w:t>
+      </w:r>
+    </w:p>
+    <w:p>
+      <w:pPr>
+        <w:ind w:left="720"/>
+        <w:jc w:val="both"/>
+        <w:rPr>
+          <w:sz w:val="26"/>
+          <w:szCs w:val="26"/>
+        </w:rPr>
+      </w:pPr>
+      <w:r>
+        <w:rPr>
+          <w:b/>
+          <w:i/>
+          <w:sz w:val="26"/>
+          <w:szCs w:val="26"/>
+        </w:rPr>
+        <w:t>When</w:t>
+      </w:r>
+      <w:r>
+        <w:rPr>
+          <w:sz w:val="26"/>
+          <w:szCs w:val="26"/>
+        </w:rPr>
+        <w:t>:</w:t>
+      </w:r>
+      <w:r>
+        <w:rPr>
+          <w:sz w:val="26"/>
+          <w:szCs w:val="26"/>
+        </w:rPr>
+        <w:t xml:space="preserve"> the code execution takes place</w:t>
+      </w:r>
+    </w:p>
+    <w:p>
+      <w:pPr>
+        <w:ind w:left="720"/>
+        <w:jc w:val="both"/>
+      </w:pPr>
+      <w:r>
+        <w:rPr>
+          <w:b/>
+          <w:i/>
+          <w:sz w:val="26"/>
+          <w:szCs w:val="26"/>
+        </w:rPr>
+        <w:t>Then</w:t>
+      </w:r>
+      <w:r>
+        <w:rPr>
+          <w:sz w:val="26"/>
+          <w:szCs w:val="26"/>
+        </w:rPr>
+        <w:t>:</w:t>
+      </w:r>
+      <w:r>
+        <w:rPr>
+          <w:sz w:val="26"/>
+          <w:szCs w:val="26"/>
+        </w:rPr>
+        <w:t xml:space="preserve"> the desired results expected are asserted</w:t>
+      </w:r>
+    </w:p>
+    <w:p>
+      <w:pPr>
+        <w:rPr>
+          <w:sz w:val="26"/>
+          <w:szCs w:val="26"/>
+        </w:rPr>
+      </w:pPr>
+      <w:r>
+        <w:rPr>
+          <w:sz w:val="26"/>
+          <w:szCs w:val="26"/>
+        </w:rPr>
+        <w:t xml:space="preserve">More test cases can </w:t>
+      </w:r>
+      <w:r>
+        <w:rPr>
+          <w:sz w:val="26"/>
+          <w:szCs w:val="26"/>
+        </w:rPr>
+        <w:t xml:space="preserve">be </w:t>
+      </w:r>
+      <w:r>
+        <w:rPr>
+          <w:sz w:val="26"/>
+          <w:szCs w:val="26"/>
+        </w:rPr>
+        <w:t xml:space="preserve">found </w:t>
+      </w:r>
+      <w:r>
+        <w:rPr>
+          <w:sz w:val="26"/>
+          <w:szCs w:val="26"/>
+        </w:rPr>
+        <w:t>at GitHub; the GitHub project URL is as follows:</w:t>
+      </w:r>
+    </w:p>
+    <w:p>
+      <w:pPr>
+        <w:rPr>
+          <w:rFonts w:ascii="Courier New" w:hAnsi="Courier New" w:cs="Courier New"/>
+          <w:sz w:val="26"/>
+          <w:szCs w:val="26"/>
+        </w:rPr>
+      </w:pPr>
+      <w:hyperlink r:id="rId15" w:history="1">
+        <w:r>
+          <w:rPr>
+            <w:rStyle w:val="Hyperlink"/>
+            <w:rFonts w:ascii="Courier New" w:hAnsi="Courier New" w:cs="Courier New"/>
+            <w:sz w:val="26"/>
+            <w:szCs w:val="26"/>
+          </w:rPr>
+          <w:t>https://github.com/garethstephenson/ELEN7046_Group2_2016/</w:t>
+        </w:r>
+      </w:hyperlink>
+    </w:p>
+    <w:p>
+      <w:pPr>
+        <w:rPr>
+          <w:rFonts w:ascii="Courier New" w:hAnsi="Courier New" w:cs="Courier New"/>
+          <w:sz w:val="26"/>
+          <w:szCs w:val="26"/>
+        </w:rPr>
+      </w:pPr>
+      <w:bookmarkStart w:id="23" w:name="_GoBack"/>
+      <w:bookmarkEnd w:id="23"/>
+    </w:p>
+    <w:p>
+      <w:pPr>
+        <w:pStyle w:val="Heading1"/>
+      </w:pPr>
+      <w:bookmarkStart w:id="24" w:name="_Toc455177122"/>
+      <w:r>
+        <w:lastRenderedPageBreak/>
+        <w:t>Recommendations</w:t>
+      </w:r>
+      <w:bookmarkEnd w:id="24"/>
+    </w:p>
+    <w:p>
+      <w:pPr>
+        <w:rPr>
+          <w:sz w:val="26"/>
+          <w:szCs w:val="26"/>
+        </w:rPr>
+      </w:pPr>
+      <w:r>
+        <w:rPr>
+          <w:sz w:val="26"/>
+          <w:szCs w:val="26"/>
+        </w:rPr>
+        <w:t>The API can be abstracted further; a class such as Tweet can be re-modelled to a more abstract definition to cater for other social media platforms. At the moment, it is too specific Twitter. Similar the interfaces</w:t>
+      </w:r>
+      <w:r>
+        <w:rPr>
+          <w:sz w:val="26"/>
+          <w:szCs w:val="26"/>
+        </w:rPr>
+        <w:t xml:space="preserve"> and can be made more abstract; parameter such as “hashtag” is also specific to Twitter as well.</w:t>
+      </w:r>
+    </w:p>
+    <w:p>
+      <w:pPr>
+        <w:rPr>
+          <w:sz w:val="26"/>
+          <w:szCs w:val="26"/>
+        </w:rPr>
+      </w:pPr>
+      <w:r>
+        <w:rPr>
+          <w:sz w:val="26"/>
+          <w:szCs w:val="26"/>
+        </w:rPr>
+        <w:t>For the usage rates limitations, caching can be implemented to alleviate the problem by reducing number of requests to the Google API.</w:t>
+      </w:r>
+    </w:p>
+    <w:p>
+      <w:pPr>
+        <w:rPr>
+          <w:sz w:val="26"/>
+          <w:szCs w:val="26"/>
+        </w:rPr>
+      </w:pPr>
+      <w:r>
+        <w:rPr>
+          <w:sz w:val="26"/>
+          <w:szCs w:val="26"/>
+        </w:rPr>
+        <w:t>When a location with the same exists in many places, the Google API returns all the places and the first location is picked. A cleverer algorithm maybe applied to better pick the correct location.</w:t>
+      </w:r>
+    </w:p>
+    <w:p>
+      <w:pPr>
+        <w:pStyle w:val="Heading1"/>
+      </w:pPr>
+      <w:bookmarkStart w:id="25" w:name="_Toc455177123"/>
+      <w:r>
+        <w:t>Conclusion</w:t>
+      </w:r>
+      <w:bookmarkEnd w:id="25"/>
+    </w:p>
+    <w:p>
+      <w:pPr>
+        <w:tabs>
+          <w:tab w:val="left" w:pos="3225"/>
+        </w:tabs>
+        <w:rPr>
+          <w:sz w:val="26"/>
+          <w:szCs w:val="26"/>
+        </w:rPr>
+      </w:pPr>
+      <w:r>
+        <w:rPr>
+          <w:sz w:val="26"/>
+          <w:szCs w:val="26"/>
+        </w:rPr>
+        <w:t xml:space="preserve">Java EE as the implementation platform for data sourcing proved to work well without issues. Test driven development used together with Use case Driven </w:t>
+      </w:r>
+      <w:r>
+        <w:rPr>
+          <w:sz w:val="26"/>
+          <w:szCs w:val="26"/>
+        </w:rPr>
+        <w:t xml:space="preserve">Development works seamlessly. Free Open Source </w:t>
+      </w:r>
+      <w:proofErr w:type="spellStart"/>
+      <w:r>
+        <w:rPr>
+          <w:sz w:val="26"/>
+          <w:szCs w:val="26"/>
+        </w:rPr>
+        <w:t>softwares</w:t>
+      </w:r>
+      <w:proofErr w:type="spellEnd"/>
+      <w:r>
+        <w:rPr>
+          <w:sz w:val="26"/>
+          <w:szCs w:val="26"/>
+        </w:rPr>
+        <w:t xml:space="preserve"> and tools proved to be reliable toolset for implementing. Although learning new programming languages has been avoided, lots of learnings has been done throughout the project, including using the NoSQL database, interacting with public APIs and the constraints they provide and also dealing with un-structured data (missing locations, etc.) that prevails in Big Data.</w:t>
+      </w:r>
+    </w:p>
+    <w:p>
+      <w:pPr>
+        <w:rPr>
+          <w:sz w:val="26"/>
+          <w:szCs w:val="26"/>
+        </w:rPr>
+      </w:pPr>
+      <w:r>
+        <w:rPr>
+          <w:sz w:val="26"/>
+          <w:szCs w:val="26"/>
+        </w:rPr>
+        <w:br w:type="page"/>
+      </w:r>
+    </w:p>
+    <w:p>
+      <w:pPr>
+        <w:pStyle w:val="ListParagraph"/>
+        <w:tabs>
+          <w:tab w:val="left" w:pos="3225"/>
+        </w:tabs>
+        <w:ind w:left="360"/>
+        <w:rPr>
+          <w:rFonts w:asciiTheme="minorHAnsi" w:hAnsiTheme="minorHAnsi"/>
+          <w:noProof/>
+        </w:rPr>
+      </w:pPr>
+      <w:r>
+        <w:rPr>
+          <w:b/>
+          <w:sz w:val="26"/>
+          <w:szCs w:val="26"/>
+        </w:rPr>
+        <w:lastRenderedPageBreak/>
+        <w:t>References</w:t>
+      </w:r>
+      <w:r>
+        <w:rPr>
+          <w:b/>
+          <w:sz w:val="26"/>
+          <w:szCs w:val="26"/>
+        </w:rPr>
+        <w:fldChar w:fldCharType="begin"/>
+      </w:r>
+      <w:r>
+        <w:rPr>
+          <w:b/>
+          <w:sz w:val="26"/>
+          <w:szCs w:val="26"/>
+        </w:rPr>
+        <w:instrText xml:space="preserve"> BIBLIOGRAPHY  \l 1033 </w:instrText>
+      </w:r>
+      <w:r>
+        <w:rPr>
+          <w:b/>
+          <w:sz w:val="26"/>
+          <w:szCs w:val="26"/>
+        </w:rPr>
+        <w:fldChar w:fldCharType="separate"/>
+      </w:r>
+    </w:p>
+    <w:tbl>
+      <w:tblPr>
+        <w:tblW w:w="5000" w:type="pct"/>
+        <w:tblCellSpacing w:w="15" w:type="dxa"/>
+        <w:tblCellMar>
+          <w:top w:w="15" w:type="dxa"/>
+          <w:left w:w="15" w:type="dxa"/>
+          <w:bottom w:w="15" w:type="dxa"/>
+          <w:right w:w="15" w:type="dxa"/>
+        </w:tblCellMar>
+        <w:tblLook w:val="04A0" w:firstRow="1" w:lastRow="0" w:firstColumn="1" w:lastColumn="0" w:noHBand="0" w:noVBand="1"/>
+      </w:tblPr>
+      <w:tblGrid>
+        <w:gridCol w:w="351"/>
+        <w:gridCol w:w="9099"/>
+      </w:tblGrid>
+      <w:tr>
+        <w:trPr>
+          <w:divId w:val="414547480"/>
+          <w:tblCellSpacing w:w="15" w:type="dxa"/>
+        </w:trPr>
+        <w:tc>
+          <w:tcPr>
+            <w:tcW w:w="50" w:type="pct"/>
+            <w:hideMark/>
+          </w:tcPr>
+          <w:p>
+            <w:pPr>
+              <w:pStyle w:val="Bibliography"/>
+              <w:rPr>
+                <w:rFonts w:eastAsiaTheme="minorEastAsia"/>
+                <w:noProof/>
+              </w:rPr>
+            </w:pPr>
+            <w:r>
+              <w:rPr>
+                <w:noProof/>
+              </w:rPr>
+              <w:t xml:space="preserve">[1] </w:t>
+            </w:r>
+          </w:p>
+        </w:tc>
+        <w:tc>
+          <w:tcPr>
+            <w:tcW w:w="0" w:type="auto"/>
+            <w:hideMark/>
+          </w:tcPr>
+          <w:p>
+            <w:pPr>
+              <w:pStyle w:val="Bibliography"/>
+              <w:rPr>
+                <w:rFonts w:eastAsiaTheme="minorEastAsia"/>
+                <w:noProof/>
+              </w:rPr>
+            </w:pPr>
+            <w:r>
+              <w:rPr>
+                <w:noProof/>
+              </w:rPr>
+              <w:t>2016 ELEN 7046 Group 2, "Big Data Visualization using Commodity Hardware and Open Source Software," Wits University, Johannesburg, 2016.</w:t>
+            </w:r>
+          </w:p>
+        </w:tc>
+      </w:tr>
+      <w:tr>
+        <w:trPr>
+          <w:divId w:val="414547480"/>
+          <w:tblCellSpacing w:w="15" w:type="dxa"/>
+        </w:trPr>
+        <w:tc>
+          <w:tcPr>
+            <w:tcW w:w="50" w:type="pct"/>
+            <w:hideMark/>
+          </w:tcPr>
+          <w:p>
+            <w:pPr>
+              <w:pStyle w:val="Bibliography"/>
+              <w:rPr>
+                <w:rFonts w:eastAsiaTheme="minorEastAsia"/>
+                <w:noProof/>
+              </w:rPr>
+            </w:pPr>
+            <w:r>
+              <w:rPr>
+                <w:noProof/>
+              </w:rPr>
+              <w:t xml:space="preserve">[2] </w:t>
+            </w:r>
+          </w:p>
+        </w:tc>
+        <w:tc>
+          <w:tcPr>
+            <w:tcW w:w="0" w:type="auto"/>
+            <w:hideMark/>
+          </w:tcPr>
+          <w:p>
+            <w:pPr>
+              <w:pStyle w:val="Bibliography"/>
+              <w:rPr>
+                <w:rFonts w:eastAsiaTheme="minorEastAsia"/>
+                <w:noProof/>
+              </w:rPr>
+            </w:pPr>
+            <w:r>
+              <w:rPr>
+                <w:noProof/>
+              </w:rPr>
+              <w:t>Twitter, "Rate Limits: Chart," Twitter, 2016. [Online]. Available: https://dev.twitter.com/rest/public/rate-limits. [Accessed 30 June 2016].</w:t>
+            </w:r>
+          </w:p>
+        </w:tc>
+      </w:tr>
+      <w:tr>
+        <w:trPr>
+          <w:divId w:val="414547480"/>
+          <w:tblCellSpacing w:w="15" w:type="dxa"/>
+        </w:trPr>
+        <w:tc>
+          <w:tcPr>
+            <w:tcW w:w="50" w:type="pct"/>
+            <w:hideMark/>
+          </w:tcPr>
+          <w:p>
+            <w:pPr>
+              <w:pStyle w:val="Bibliography"/>
+              <w:rPr>
+                <w:rFonts w:eastAsiaTheme="minorEastAsia"/>
+                <w:noProof/>
+              </w:rPr>
+            </w:pPr>
+            <w:r>
+              <w:rPr>
+                <w:noProof/>
+              </w:rPr>
+              <w:t xml:space="preserve">[3] </w:t>
+            </w:r>
+          </w:p>
+        </w:tc>
+        <w:tc>
+          <w:tcPr>
+            <w:tcW w:w="0" w:type="auto"/>
+            <w:hideMark/>
+          </w:tcPr>
+          <w:p>
+            <w:pPr>
+              <w:pStyle w:val="Bibliography"/>
+              <w:rPr>
+                <w:rFonts w:eastAsiaTheme="minorEastAsia"/>
+                <w:noProof/>
+              </w:rPr>
+            </w:pPr>
+            <w:r>
+              <w:rPr>
+                <w:noProof/>
+              </w:rPr>
+              <w:t>Google, "Google Maps Geocoding API Usage Limits," Google Inc, 2016. [Online]. Available: https://developers.google.com/maps/documentation/geocoding/usage-limits. [Accessed 29 June 2016].</w:t>
+            </w:r>
+          </w:p>
+        </w:tc>
+      </w:tr>
+      <w:tr>
+        <w:trPr>
+          <w:divId w:val="414547480"/>
+          <w:tblCellSpacing w:w="15" w:type="dxa"/>
+        </w:trPr>
+        <w:tc>
+          <w:tcPr>
+            <w:tcW w:w="50" w:type="pct"/>
+            <w:hideMark/>
+          </w:tcPr>
+          <w:p>
+            <w:pPr>
+              <w:pStyle w:val="Bibliography"/>
+              <w:rPr>
+                <w:rFonts w:eastAsiaTheme="minorEastAsia"/>
+                <w:noProof/>
+              </w:rPr>
+            </w:pPr>
+            <w:r>
+              <w:rPr>
+                <w:noProof/>
+              </w:rPr>
+              <w:t xml:space="preserve">[4] </w:t>
+            </w:r>
+          </w:p>
+        </w:tc>
+        <w:tc>
+          <w:tcPr>
+            <w:tcW w:w="0" w:type="auto"/>
+            <w:hideMark/>
+          </w:tcPr>
+          <w:p>
+            <w:pPr>
+              <w:pStyle w:val="Bibliography"/>
+              <w:rPr>
+                <w:rFonts w:eastAsiaTheme="minorEastAsia"/>
+                <w:noProof/>
+              </w:rPr>
+            </w:pPr>
+            <w:r>
+              <w:rPr>
+                <w:noProof/>
+              </w:rPr>
+              <w:t>Oracle, "Java Platform, Enterprise Edition: The Java EE Tutorial," Oracle, 2014. [Online]. Available: https://docs.oracle.com/javaee/7/tutorial/overview002.htm. [Accessed 1 July 2016].</w:t>
+            </w:r>
+          </w:p>
+        </w:tc>
+      </w:tr>
+    </w:tbl>
+    <w:p>
+      <w:pPr>
+        <w:divId w:val="414547480"/>
+        <w:rPr>
+          <w:rFonts w:eastAsia="Times New Roman"/>
+          <w:noProof/>
+        </w:rPr>
+      </w:pPr>
+    </w:p>
+    <w:p>
+      <w:pPr>
+        <w:pStyle w:val="ListParagraph"/>
+        <w:tabs>
+          <w:tab w:val="left" w:pos="3225"/>
+        </w:tabs>
+        <w:ind w:left="360"/>
+        <w:rPr>
+          <w:b/>
+          <w:sz w:val="26"/>
+          <w:szCs w:val="26"/>
+        </w:rPr>
+      </w:pPr>
+      <w:r>
+        <w:rPr>
+          <w:b/>
+          <w:sz w:val="26"/>
+          <w:szCs w:val="26"/>
+        </w:rPr>
+        <w:fldChar w:fldCharType="end"/>
+      </w:r>
+    </w:p>
+    <w:p>
+      <w:pPr>
+        <w:rPr>
+          <w:b/>
+          <w:sz w:val="26"/>
+          <w:szCs w:val="26"/>
+        </w:rPr>
+      </w:pPr>
+      <w:r>
+        <w:rPr>
+          <w:b/>
+          <w:sz w:val="26"/>
+          <w:szCs w:val="26"/>
+        </w:rPr>
+        <w:br w:type="page"/>
+      </w:r>
+    </w:p>
+    <w:p>
+      <w:pPr>
+        <w:tabs>
+          <w:tab w:val="left" w:pos="3225"/>
+        </w:tabs>
+        <w:rPr>
+          <w:b/>
+          <w:sz w:val="26"/>
+          <w:szCs w:val="26"/>
+        </w:rPr>
+      </w:pPr>
+      <w:r>
+        <w:rPr>
+          <w:b/>
+          <w:sz w:val="26"/>
+          <w:szCs w:val="26"/>
+        </w:rPr>
+        <w:lastRenderedPageBreak/>
+        <w:t>Appendices</w:t>
+      </w:r>
+    </w:p>
+    <w:p>
+      <w:pPr>
+        <w:tabs>
+          <w:tab w:val="left" w:pos="3225"/>
+        </w:tabs>
+        <w:rPr>
+          <w:b/>
+          <w:sz w:val="26"/>
+          <w:szCs w:val="26"/>
+        </w:rPr>
+      </w:pPr>
+      <w:r>
+        <w:rPr>
+          <w:b/>
+          <w:sz w:val="26"/>
+          <w:szCs w:val="26"/>
+        </w:rPr>
+        <w:t>Appendix A</w:t>
+      </w:r>
+    </w:p>
+    <w:p>
+      <w:pPr>
+        <w:tabs>
+          <w:tab w:val="left" w:pos="3225"/>
+        </w:tabs>
+        <w:rPr>
+          <w:b/>
+          <w:sz w:val="26"/>
+          <w:szCs w:val="26"/>
+        </w:rPr>
+      </w:pPr>
+      <w:r>
+        <w:rPr>
+          <w:b/>
           <w:sz w:val="26"/>
           <w:szCs w:val="26"/>
         </w:rPr>
@@ -2101,201 +6932,36 @@
       </w:r>
       <w:r>
         <w:rPr>
-          <w:sz w:val="26"/>
-          <w:szCs w:val="26"/>
-        </w:rPr>
-        <w:t xml:space="preserve">module is made up of </w:t>
-      </w:r>
-      <w:r>
-        <w:rPr>
-          <w:sz w:val="26"/>
-          <w:szCs w:val="26"/>
-        </w:rPr>
-        <w:t xml:space="preserve">public </w:t>
-      </w:r>
-      <w:r>
-        <w:rPr>
-          <w:sz w:val="26"/>
-          <w:szCs w:val="26"/>
-        </w:rPr>
-        <w:t>interfaces and entity classes only</w:t>
-      </w:r>
-      <w:r>
-        <w:rPr>
-          <w:sz w:val="26"/>
-          <w:szCs w:val="26"/>
-        </w:rPr>
-        <w:t>, see the class diagram below.</w:t>
-      </w:r>
-      <w:r>
-        <w:rPr>
-          <w:sz w:val="26"/>
-          <w:szCs w:val="26"/>
-        </w:rPr>
-        <w:t xml:space="preserve"> </w:t>
-      </w:r>
-      <w:r>
-        <w:rPr>
-          <w:sz w:val="26"/>
-          <w:szCs w:val="26"/>
-        </w:rPr>
-        <w:t xml:space="preserve">The API </w:t>
-      </w:r>
-      <w:r>
-        <w:rPr>
-          <w:sz w:val="26"/>
-          <w:szCs w:val="26"/>
-        </w:rPr>
-        <w:t>is packaged as separate</w:t>
-      </w:r>
-      <w:r>
-        <w:rPr>
-          <w:sz w:val="26"/>
-          <w:szCs w:val="26"/>
-        </w:rPr>
-        <w:t xml:space="preserve"> Java Archive (jar) file</w:t>
-      </w:r>
-      <w:r>
-        <w:rPr>
-          <w:sz w:val="26"/>
-          <w:szCs w:val="26"/>
-        </w:rPr>
-        <w:t xml:space="preserve"> making the component independently shareable; meaning the interest users of the API need not have access to the implementation details of the service. </w:t>
-      </w:r>
-      <w:r>
-        <w:rPr>
-          <w:sz w:val="26"/>
-          <w:szCs w:val="26"/>
-        </w:rPr>
-        <w:t xml:space="preserve">This allows for </w:t>
-      </w:r>
-      <w:r>
-        <w:rPr>
-          <w:sz w:val="26"/>
-          <w:szCs w:val="26"/>
-        </w:rPr>
-        <w:t xml:space="preserve">easy </w:t>
-      </w:r>
-      <w:r>
-        <w:rPr>
-          <w:sz w:val="26"/>
-          <w:szCs w:val="26"/>
-        </w:rPr>
-        <w:t>swapping of implementation without affecting the API</w:t>
-      </w:r>
-      <w:r>
-        <w:rPr>
-          <w:sz w:val="26"/>
-          <w:szCs w:val="26"/>
-        </w:rPr>
-        <w:t xml:space="preserve"> users</w:t>
-      </w:r>
-      <w:r>
-        <w:rPr>
-          <w:sz w:val="26"/>
-          <w:szCs w:val="26"/>
-        </w:rPr>
-        <w:t xml:space="preserve">. This made possible by using Java EE's Enterprise Java Beans (EJBs), </w:t>
-      </w:r>
-      <w:r>
-        <w:rPr>
-          <w:color w:val="FF0000"/>
-          <w:sz w:val="26"/>
-          <w:szCs w:val="26"/>
-        </w:rPr>
-        <w:t>more details on how EJBs work plus reference</w:t>
-      </w:r>
-      <w:r>
-        <w:rPr>
-          <w:color w:val="FF0000"/>
-          <w:sz w:val="26"/>
-          <w:szCs w:val="26"/>
-        </w:rPr>
-        <w:t xml:space="preserve"> needed</w:t>
-      </w:r>
-      <w:r>
-        <w:rPr>
-          <w:sz w:val="26"/>
-          <w:szCs w:val="26"/>
-        </w:rPr>
-        <w:t xml:space="preserve">. </w:t>
-      </w:r>
-    </w:p>
-    <w:p>
-      <w:pPr>
-        <w:pStyle w:val="Heading2"/>
-      </w:pPr>
-      <w:bookmarkStart w:id="14" w:name="_Toc455142281"/>
-      <w:r>
-        <w:t xml:space="preserve">Technologies </w:t>
-      </w:r>
-      <w:r>
-        <w:t>used</w:t>
-      </w:r>
-      <w:bookmarkEnd w:id="14"/>
-    </w:p>
-    <w:p>
-      <w:pPr>
-        <w:rPr>
-          <w:sz w:val="26"/>
-          <w:szCs w:val="26"/>
-        </w:rPr>
-      </w:pPr>
-      <w:r>
-        <w:rPr>
-          <w:sz w:val="26"/>
-          <w:szCs w:val="26"/>
-        </w:rPr>
-        <w:t>The class diagram below shows the API module design; subsequently the table describes of the class in the diagram.</w:t>
-      </w:r>
-    </w:p>
-    <w:p>
-      <w:pPr>
-        <w:pStyle w:val="Heading2"/>
-      </w:pPr>
-      <w:bookmarkStart w:id="15" w:name="_Toc455142282"/>
-      <w:r>
-        <w:t>Class Diagram</w:t>
-      </w:r>
-      <w:bookmarkEnd w:id="15"/>
-      <w:r>
-        <w:t xml:space="preserve"> </w:t>
-      </w:r>
-    </w:p>
-    <w:p>
-      <w:pPr>
-        <w:rPr>
-          <w:sz w:val="26"/>
-          <w:szCs w:val="26"/>
-        </w:rPr>
-      </w:pPr>
-      <w:r>
-        <w:rPr>
-          <w:sz w:val="26"/>
-          <w:szCs w:val="26"/>
-        </w:rPr>
-        <w:t>The class diagram below shows the API module design; subsequently the table describes of the class in the diagram.</w:t>
-      </w:r>
-    </w:p>
-    <w:p>
-      <w:pPr>
-        <w:rPr>
-          <w:sz w:val="26"/>
-          <w:szCs w:val="26"/>
-        </w:rPr>
-      </w:pPr>
-      <w:r>
-        <w:rPr>
+          <w:b/>
+          <w:sz w:val="26"/>
+          <w:szCs w:val="26"/>
+        </w:rPr>
+        <w:t>module class diagram</w:t>
+      </w:r>
+    </w:p>
+    <w:p>
+      <w:pPr>
+        <w:tabs>
+          <w:tab w:val="left" w:pos="3225"/>
+        </w:tabs>
+        <w:rPr>
+          <w:b/>
+          <w:sz w:val="26"/>
+          <w:szCs w:val="26"/>
+        </w:rPr>
+      </w:pPr>
+      <w:r>
+        <w:rPr>
+          <w:b/>
           <w:noProof/>
           <w:sz w:val="26"/>
           <w:szCs w:val="26"/>
         </w:rPr>
-        <w:lastRenderedPageBreak/>
         <w:drawing>
           <wp:inline distT="0" distB="0" distL="0" distR="0">
             <wp:extent cx="5943600" cy="4892040"/>
             <wp:effectExtent l="0" t="0" r="0" b="3810"/>
-            <wp:docPr id="3" name="Picture 3"/>
+            <wp:docPr id="6" name="Picture 6"/>
             <wp:cNvGraphicFramePr>
               <a:graphicFrameLocks xmlns:a="http://schemas.openxmlformats.org/drawingml/2006/main" noChangeAspect="1"/>
             </wp:cNvGraphicFramePr>
@@ -2307,7 +6973,7 @@
                     <pic:cNvPicPr/>
                   </pic:nvPicPr>
                   <pic:blipFill>
-                    <a:blip r:embed="rId13">
+                    <a:blip r:embed="rId16">
                       <a:extLst>
                         <a:ext uri="{28A0092B-C50C-407E-A947-70E740481C1C}">
                           <a14:useLocalDpi xmlns:a14="http://schemas.microsoft.com/office/drawing/2010/main" val="0"/>
@@ -2337,1000 +7003,19 @@
     <w:p>
       <w:pPr>
         <w:rPr>
-          <w:sz w:val="26"/>
-          <w:szCs w:val="26"/>
-        </w:rPr>
-      </w:pPr>
-      <w:r>
-        <w:rPr>
-          <w:sz w:val="26"/>
-          <w:szCs w:val="26"/>
-        </w:rPr>
-        <w:t xml:space="preserve">The table below describes the major classes in the </w:t>
-      </w:r>
-      <w:r>
-        <w:rPr>
-          <w:sz w:val="26"/>
-          <w:szCs w:val="26"/>
-        </w:rPr>
-        <w:t>API module</w:t>
-      </w:r>
-      <w:r>
-        <w:rPr>
-          <w:sz w:val="26"/>
-          <w:szCs w:val="26"/>
-        </w:rPr>
-        <w:t xml:space="preserve"> and their role</w:t>
-      </w:r>
-      <w:r>
-        <w:rPr>
-          <w:sz w:val="26"/>
-          <w:szCs w:val="26"/>
-        </w:rPr>
-        <w:t>s</w:t>
-      </w:r>
-      <w:r>
-        <w:rPr>
-          <w:sz w:val="26"/>
-          <w:szCs w:val="26"/>
-        </w:rPr>
-        <w:t xml:space="preserve">. </w:t>
-      </w:r>
-    </w:p>
-    <w:tbl>
-      <w:tblPr>
-        <w:tblStyle w:val="TableGrid"/>
-        <w:tblW w:w="0" w:type="auto"/>
-        <w:tblLook w:val="04A0" w:firstRow="1" w:lastRow="0" w:firstColumn="1" w:lastColumn="0" w:noHBand="0" w:noVBand="1"/>
-      </w:tblPr>
-      <w:tblGrid>
-        <w:gridCol w:w="2964"/>
-        <w:gridCol w:w="6612"/>
-      </w:tblGrid>
-      <w:tr>
-        <w:tc>
-          <w:tcPr>
-            <w:tcW w:w="2964" w:type="dxa"/>
-            <w:shd w:val="clear" w:color="auto" w:fill="000000" w:themeFill="text1"/>
-          </w:tcPr>
-          <w:p>
-            <w:pPr>
-              <w:rPr>
-                <w:sz w:val="26"/>
-                <w:szCs w:val="26"/>
-              </w:rPr>
-            </w:pPr>
-            <w:r>
-              <w:rPr>
-                <w:sz w:val="26"/>
-                <w:szCs w:val="26"/>
-              </w:rPr>
-              <w:t>Class</w:t>
-            </w:r>
-          </w:p>
-        </w:tc>
-        <w:tc>
-          <w:tcPr>
-            <w:tcW w:w="6612" w:type="dxa"/>
-            <w:shd w:val="clear" w:color="auto" w:fill="000000" w:themeFill="text1"/>
-          </w:tcPr>
-          <w:p>
-            <w:pPr>
-              <w:rPr>
-                <w:sz w:val="26"/>
-                <w:szCs w:val="26"/>
-              </w:rPr>
-            </w:pPr>
-            <w:r>
-              <w:rPr>
-                <w:sz w:val="26"/>
-                <w:szCs w:val="26"/>
-              </w:rPr>
-              <w:t>Description</w:t>
-            </w:r>
-          </w:p>
-        </w:tc>
-      </w:tr>
-      <w:tr>
-        <w:tc>
-          <w:tcPr>
-            <w:tcW w:w="2964" w:type="dxa"/>
-          </w:tcPr>
-          <w:p>
-            <w:pPr>
-              <w:rPr>
-                <w:sz w:val="26"/>
-                <w:szCs w:val="26"/>
-              </w:rPr>
-            </w:pPr>
-            <w:proofErr w:type="spellStart"/>
-            <w:r>
-              <w:rPr>
-                <w:sz w:val="26"/>
-                <w:szCs w:val="26"/>
-              </w:rPr>
-              <w:t>DataExtractionService</w:t>
-            </w:r>
-            <w:proofErr w:type="spellEnd"/>
-          </w:p>
-        </w:tc>
-        <w:tc>
-          <w:tcPr>
-            <w:tcW w:w="6612" w:type="dxa"/>
-          </w:tcPr>
-          <w:p>
-            <w:pPr>
-              <w:rPr>
-                <w:sz w:val="26"/>
-                <w:szCs w:val="26"/>
-              </w:rPr>
-            </w:pPr>
-            <w:r>
-              <w:rPr>
-                <w:sz w:val="26"/>
-                <w:szCs w:val="26"/>
-              </w:rPr>
-              <w:t>A public interface defining the data extraction service as per use cases. The interface uses Tweet class to represent a Twitter post or message.</w:t>
-            </w:r>
-          </w:p>
-        </w:tc>
-      </w:tr>
-      <w:tr>
-        <w:tc>
-          <w:tcPr>
-            <w:tcW w:w="2964" w:type="dxa"/>
-          </w:tcPr>
-          <w:p>
-            <w:pPr>
-              <w:rPr>
-                <w:sz w:val="26"/>
-                <w:szCs w:val="26"/>
-              </w:rPr>
-            </w:pPr>
-            <w:proofErr w:type="spellStart"/>
-            <w:r>
-              <w:rPr>
-                <w:sz w:val="26"/>
-                <w:szCs w:val="26"/>
-              </w:rPr>
-              <w:t>DataDistriibutionService</w:t>
-            </w:r>
-            <w:proofErr w:type="spellEnd"/>
-          </w:p>
-        </w:tc>
-        <w:tc>
-          <w:tcPr>
-            <w:tcW w:w="6612" w:type="dxa"/>
-          </w:tcPr>
-          <w:p>
-            <w:pPr>
-              <w:rPr>
-                <w:sz w:val="26"/>
-                <w:szCs w:val="26"/>
-              </w:rPr>
-            </w:pPr>
-            <w:r>
-              <w:rPr>
-                <w:sz w:val="26"/>
-                <w:szCs w:val="26"/>
-              </w:rPr>
-              <w:t xml:space="preserve">A public interface defining the </w:t>
-            </w:r>
-            <w:r>
-              <w:rPr>
-                <w:sz w:val="26"/>
-                <w:szCs w:val="26"/>
-              </w:rPr>
-              <w:t>data distribution</w:t>
-            </w:r>
-            <w:r>
-              <w:rPr>
-                <w:sz w:val="26"/>
-                <w:szCs w:val="26"/>
-              </w:rPr>
-              <w:t xml:space="preserve"> service as per use cases. The interface uses Tweet class to represent a Twitter post or message.</w:t>
-            </w:r>
-          </w:p>
-        </w:tc>
-      </w:tr>
-      <w:tr>
-        <w:tc>
-          <w:tcPr>
-            <w:tcW w:w="2964" w:type="dxa"/>
-          </w:tcPr>
-          <w:p>
-            <w:pPr>
-              <w:rPr>
-                <w:sz w:val="26"/>
-                <w:szCs w:val="26"/>
-              </w:rPr>
-            </w:pPr>
-            <w:r>
-              <w:rPr>
-                <w:sz w:val="26"/>
-                <w:szCs w:val="26"/>
-              </w:rPr>
-              <w:t>Tweet</w:t>
-            </w:r>
-          </w:p>
-        </w:tc>
-        <w:tc>
-          <w:tcPr>
-            <w:tcW w:w="6612" w:type="dxa"/>
-          </w:tcPr>
-          <w:p>
-            <w:pPr>
-              <w:rPr>
-                <w:sz w:val="26"/>
-                <w:szCs w:val="26"/>
-              </w:rPr>
-            </w:pPr>
-            <w:r>
-              <w:rPr>
-                <w:sz w:val="26"/>
-                <w:szCs w:val="26"/>
-              </w:rPr>
-              <w:t xml:space="preserve">A class that represents </w:t>
-            </w:r>
-            <w:r>
-              <w:rPr>
-                <w:sz w:val="26"/>
-                <w:szCs w:val="26"/>
-              </w:rPr>
-              <w:t>a Twitter post or message</w:t>
-            </w:r>
-            <w:r>
-              <w:rPr>
-                <w:sz w:val="26"/>
-                <w:szCs w:val="26"/>
-              </w:rPr>
-              <w:t xml:space="preserve">. It encapsulates the </w:t>
-            </w:r>
-            <w:proofErr w:type="spellStart"/>
-            <w:r>
-              <w:rPr>
-                <w:sz w:val="26"/>
-                <w:szCs w:val="26"/>
-              </w:rPr>
-              <w:t>GeoLocation</w:t>
-            </w:r>
-            <w:proofErr w:type="spellEnd"/>
-            <w:r>
-              <w:rPr>
-                <w:sz w:val="26"/>
-                <w:szCs w:val="26"/>
-              </w:rPr>
-              <w:t>.</w:t>
-            </w:r>
-          </w:p>
-        </w:tc>
-      </w:tr>
-      <w:tr>
-        <w:tc>
-          <w:tcPr>
-            <w:tcW w:w="2964" w:type="dxa"/>
-          </w:tcPr>
-          <w:p>
-            <w:pPr>
-              <w:rPr>
-                <w:sz w:val="26"/>
-                <w:szCs w:val="26"/>
-              </w:rPr>
-            </w:pPr>
-            <w:proofErr w:type="spellStart"/>
-            <w:r>
-              <w:rPr>
-                <w:sz w:val="26"/>
-                <w:szCs w:val="26"/>
-              </w:rPr>
-              <w:t>GeoLocation</w:t>
-            </w:r>
-            <w:proofErr w:type="spellEnd"/>
-          </w:p>
-        </w:tc>
-        <w:tc>
-          <w:tcPr>
-            <w:tcW w:w="6612" w:type="dxa"/>
-          </w:tcPr>
-          <w:p>
-            <w:pPr>
-              <w:rPr>
-                <w:sz w:val="26"/>
-                <w:szCs w:val="26"/>
-              </w:rPr>
-            </w:pPr>
-            <w:r>
-              <w:rPr>
-                <w:sz w:val="26"/>
-                <w:szCs w:val="26"/>
-              </w:rPr>
-              <w:t>A class that represents geographical location of a Tweet. It is made of an array of Coordinates; the type may have values such Polygon, Point, MultiPoint, etc.</w:t>
-            </w:r>
-          </w:p>
-        </w:tc>
-      </w:tr>
-      <w:tr>
-        <w:tc>
-          <w:tcPr>
-            <w:tcW w:w="2964" w:type="dxa"/>
-          </w:tcPr>
-          <w:p>
-            <w:pPr>
-              <w:rPr>
-                <w:sz w:val="26"/>
-                <w:szCs w:val="26"/>
-              </w:rPr>
-            </w:pPr>
-            <w:r>
-              <w:rPr>
-                <w:sz w:val="26"/>
-                <w:szCs w:val="26"/>
-              </w:rPr>
-              <w:t>Coordinate</w:t>
-            </w:r>
-          </w:p>
-        </w:tc>
-        <w:tc>
-          <w:tcPr>
-            <w:tcW w:w="6612" w:type="dxa"/>
-          </w:tcPr>
-          <w:p>
-            <w:pPr>
-              <w:rPr>
-                <w:sz w:val="26"/>
-                <w:szCs w:val="26"/>
-              </w:rPr>
-            </w:pPr>
-            <w:r>
-              <w:rPr>
-                <w:sz w:val="26"/>
-                <w:szCs w:val="26"/>
-              </w:rPr>
-              <w:t xml:space="preserve">A </w:t>
-            </w:r>
-            <w:r>
-              <w:rPr>
-                <w:sz w:val="26"/>
-                <w:szCs w:val="26"/>
-              </w:rPr>
-              <w:t>class that</w:t>
-            </w:r>
-            <w:r>
-              <w:rPr>
-                <w:sz w:val="26"/>
-                <w:szCs w:val="26"/>
-              </w:rPr>
-              <w:t xml:space="preserve"> represents a geographical location coordinates, made of latitude and longitude.</w:t>
-            </w:r>
-          </w:p>
-        </w:tc>
-      </w:tr>
-    </w:tbl>
-    <w:p>
-      <w:pPr>
-        <w:rPr>
-          <w:sz w:val="26"/>
-          <w:szCs w:val="26"/>
-        </w:rPr>
-      </w:pPr>
-      <w:r>
-        <w:rPr>
-          <w:sz w:val="26"/>
-          <w:szCs w:val="26"/>
-        </w:rPr>
-        <w:lastRenderedPageBreak/>
-        <w:t>The</w:t>
-      </w:r>
-      <w:r>
-        <w:rPr>
-          <w:sz w:val="26"/>
-          <w:szCs w:val="26"/>
-        </w:rPr>
-        <w:t xml:space="preserve"> implementation</w:t>
-      </w:r>
-      <w:r>
-        <w:rPr>
-          <w:sz w:val="26"/>
-          <w:szCs w:val="26"/>
-        </w:rPr>
-        <w:t xml:space="preserve"> class diagram </w:t>
-      </w:r>
-      <w:r>
-        <w:rPr>
-          <w:sz w:val="26"/>
-          <w:szCs w:val="26"/>
-        </w:rPr>
-        <w:t xml:space="preserve">in Appendix </w:t>
-      </w:r>
-      <w:proofErr w:type="gramStart"/>
-      <w:r>
-        <w:rPr>
-          <w:sz w:val="26"/>
-          <w:szCs w:val="26"/>
-        </w:rPr>
-        <w:t>A</w:t>
-      </w:r>
-      <w:proofErr w:type="gramEnd"/>
-      <w:r>
-        <w:rPr>
-          <w:sz w:val="26"/>
-          <w:szCs w:val="26"/>
-        </w:rPr>
-        <w:t xml:space="preserve"> shows the </w:t>
-      </w:r>
-      <w:r>
-        <w:rPr>
-          <w:sz w:val="26"/>
-          <w:szCs w:val="26"/>
-        </w:rPr>
-        <w:t>implementation</w:t>
-      </w:r>
-      <w:r>
-        <w:rPr>
-          <w:sz w:val="26"/>
-          <w:szCs w:val="26"/>
-        </w:rPr>
-        <w:t xml:space="preserve"> module design</w:t>
-      </w:r>
-      <w:r>
-        <w:rPr>
-          <w:sz w:val="26"/>
-          <w:szCs w:val="26"/>
-        </w:rPr>
-        <w:t>;</w:t>
-      </w:r>
-      <w:r>
-        <w:rPr>
-          <w:sz w:val="26"/>
-          <w:szCs w:val="26"/>
-        </w:rPr>
-        <w:t xml:space="preserve"> the table </w:t>
-      </w:r>
-      <w:r>
-        <w:rPr>
-          <w:sz w:val="26"/>
-          <w:szCs w:val="26"/>
-        </w:rPr>
-        <w:t xml:space="preserve">below </w:t>
-      </w:r>
-      <w:r>
-        <w:rPr>
-          <w:sz w:val="26"/>
-          <w:szCs w:val="26"/>
-        </w:rPr>
-        <w:t xml:space="preserve">describes </w:t>
-      </w:r>
-      <w:r>
-        <w:rPr>
-          <w:sz w:val="26"/>
-          <w:szCs w:val="26"/>
-        </w:rPr>
-        <w:t xml:space="preserve">the major </w:t>
-      </w:r>
-      <w:r>
-        <w:rPr>
-          <w:sz w:val="26"/>
-          <w:szCs w:val="26"/>
-        </w:rPr>
-        <w:t>class</w:t>
-      </w:r>
-      <w:r>
-        <w:rPr>
-          <w:sz w:val="26"/>
-          <w:szCs w:val="26"/>
-        </w:rPr>
-        <w:t>es</w:t>
-      </w:r>
-      <w:r>
-        <w:rPr>
-          <w:sz w:val="26"/>
-          <w:szCs w:val="26"/>
-        </w:rPr>
-        <w:t xml:space="preserve"> in the diagram</w:t>
-      </w:r>
-      <w:r>
-        <w:rPr>
-          <w:sz w:val="26"/>
-          <w:szCs w:val="26"/>
-        </w:rPr>
-        <w:t xml:space="preserve"> and omit other helper or utility classes because of the size of this report</w:t>
-      </w:r>
-      <w:r>
-        <w:rPr>
-          <w:sz w:val="26"/>
-          <w:szCs w:val="26"/>
-        </w:rPr>
-        <w:t>.</w:t>
-      </w:r>
-    </w:p>
-    <w:tbl>
-      <w:tblPr>
-        <w:tblStyle w:val="TableGrid"/>
-        <w:tblW w:w="0" w:type="auto"/>
-        <w:tblLook w:val="04A0" w:firstRow="1" w:lastRow="0" w:firstColumn="1" w:lastColumn="0" w:noHBand="0" w:noVBand="1"/>
-      </w:tblPr>
-      <w:tblGrid>
-        <w:gridCol w:w="3479"/>
-        <w:gridCol w:w="6097"/>
-      </w:tblGrid>
-      <w:tr>
-        <w:tc>
-          <w:tcPr>
-            <w:tcW w:w="2964" w:type="dxa"/>
-            <w:shd w:val="clear" w:color="auto" w:fill="000000" w:themeFill="text1"/>
-          </w:tcPr>
-          <w:p>
-            <w:pPr>
-              <w:rPr>
-                <w:sz w:val="26"/>
-                <w:szCs w:val="26"/>
-              </w:rPr>
-            </w:pPr>
-            <w:r>
-              <w:rPr>
-                <w:sz w:val="26"/>
-                <w:szCs w:val="26"/>
-              </w:rPr>
-              <w:t>Class</w:t>
-            </w:r>
-          </w:p>
-        </w:tc>
-        <w:tc>
-          <w:tcPr>
-            <w:tcW w:w="6612" w:type="dxa"/>
-            <w:shd w:val="clear" w:color="auto" w:fill="000000" w:themeFill="text1"/>
-          </w:tcPr>
-          <w:p>
-            <w:pPr>
-              <w:rPr>
-                <w:sz w:val="26"/>
-                <w:szCs w:val="26"/>
-              </w:rPr>
-            </w:pPr>
-            <w:r>
-              <w:rPr>
-                <w:sz w:val="26"/>
-                <w:szCs w:val="26"/>
-              </w:rPr>
-              <w:t>Description</w:t>
-            </w:r>
-          </w:p>
-        </w:tc>
-      </w:tr>
-      <w:tr>
-        <w:tc>
-          <w:tcPr>
-            <w:tcW w:w="2964" w:type="dxa"/>
-          </w:tcPr>
-          <w:p>
-            <w:pPr>
-              <w:rPr>
-                <w:sz w:val="26"/>
-                <w:szCs w:val="26"/>
-              </w:rPr>
-            </w:pPr>
-            <w:proofErr w:type="spellStart"/>
-            <w:r>
-              <w:rPr>
-                <w:sz w:val="26"/>
-                <w:szCs w:val="26"/>
-              </w:rPr>
-              <w:t>DataExtractionService</w:t>
-            </w:r>
-            <w:r>
-              <w:rPr>
-                <w:sz w:val="26"/>
-                <w:szCs w:val="26"/>
-              </w:rPr>
-              <w:t>Impl</w:t>
-            </w:r>
-            <w:proofErr w:type="spellEnd"/>
-          </w:p>
-        </w:tc>
-        <w:tc>
-          <w:tcPr>
-            <w:tcW w:w="6612" w:type="dxa"/>
-          </w:tcPr>
-          <w:p>
-            <w:pPr>
-              <w:rPr>
-                <w:sz w:val="26"/>
-                <w:szCs w:val="26"/>
-              </w:rPr>
-            </w:pPr>
-            <w:r>
-              <w:rPr>
-                <w:sz w:val="26"/>
-                <w:szCs w:val="26"/>
-              </w:rPr>
-              <w:t>A public interface defining the data extraction service as per use cases. The interface uses Tweet class to represent a Twitter post or message.</w:t>
-            </w:r>
-          </w:p>
-        </w:tc>
-      </w:tr>
-      <w:tr>
-        <w:tc>
-          <w:tcPr>
-            <w:tcW w:w="2964" w:type="dxa"/>
-          </w:tcPr>
-          <w:p>
-            <w:pPr>
-              <w:rPr>
-                <w:sz w:val="26"/>
-                <w:szCs w:val="26"/>
-              </w:rPr>
-            </w:pPr>
-            <w:proofErr w:type="spellStart"/>
-            <w:r>
-              <w:rPr>
-                <w:sz w:val="26"/>
-                <w:szCs w:val="26"/>
-              </w:rPr>
-              <w:t>DataDistriibutionService</w:t>
-            </w:r>
-            <w:r>
-              <w:rPr>
-                <w:sz w:val="26"/>
-                <w:szCs w:val="26"/>
-              </w:rPr>
-              <w:t>Impl</w:t>
-            </w:r>
-            <w:proofErr w:type="spellEnd"/>
-          </w:p>
-        </w:tc>
-        <w:tc>
-          <w:tcPr>
-            <w:tcW w:w="6612" w:type="dxa"/>
-          </w:tcPr>
-          <w:p>
-            <w:pPr>
-              <w:rPr>
-                <w:sz w:val="26"/>
-                <w:szCs w:val="26"/>
-              </w:rPr>
-            </w:pPr>
-            <w:r>
-              <w:rPr>
-                <w:sz w:val="26"/>
-                <w:szCs w:val="26"/>
-              </w:rPr>
-              <w:t>A public interface defining the data distribution service as per use cases. The interface uses Tweet class to represent a Twitter post or message.</w:t>
-            </w:r>
-          </w:p>
-        </w:tc>
-      </w:tr>
-      <w:tr>
-        <w:tc>
-          <w:tcPr>
-            <w:tcW w:w="2964" w:type="dxa"/>
-          </w:tcPr>
-          <w:p>
-            <w:pPr>
-              <w:rPr>
-                <w:sz w:val="26"/>
-                <w:szCs w:val="26"/>
-              </w:rPr>
-            </w:pPr>
-            <w:proofErr w:type="spellStart"/>
-            <w:r>
-              <w:rPr>
-                <w:sz w:val="26"/>
-                <w:szCs w:val="26"/>
-              </w:rPr>
-              <w:t>TweetsDataExtractor</w:t>
-            </w:r>
-            <w:proofErr w:type="spellEnd"/>
-          </w:p>
-        </w:tc>
-        <w:tc>
-          <w:tcPr>
-            <w:tcW w:w="6612" w:type="dxa"/>
-          </w:tcPr>
-          <w:p>
-            <w:pPr>
-              <w:rPr>
-                <w:sz w:val="26"/>
-                <w:szCs w:val="26"/>
-              </w:rPr>
-            </w:pPr>
-            <w:r>
-              <w:rPr>
-                <w:sz w:val="26"/>
-                <w:szCs w:val="26"/>
-              </w:rPr>
-              <w:t xml:space="preserve">A class that represents a Twitter post or message. It encapsulates the </w:t>
-            </w:r>
-            <w:proofErr w:type="spellStart"/>
-            <w:r>
-              <w:rPr>
-                <w:sz w:val="26"/>
-                <w:szCs w:val="26"/>
-              </w:rPr>
-              <w:t>GeoLocation</w:t>
-            </w:r>
-            <w:proofErr w:type="spellEnd"/>
-            <w:r>
-              <w:rPr>
-                <w:sz w:val="26"/>
-                <w:szCs w:val="26"/>
-              </w:rPr>
-              <w:t>.</w:t>
-            </w:r>
-          </w:p>
-        </w:tc>
-      </w:tr>
-      <w:tr>
-        <w:tc>
-          <w:tcPr>
-            <w:tcW w:w="2964" w:type="dxa"/>
-          </w:tcPr>
-          <w:p>
-            <w:pPr>
-              <w:rPr>
-                <w:sz w:val="26"/>
-                <w:szCs w:val="26"/>
-              </w:rPr>
-            </w:pPr>
-            <w:proofErr w:type="spellStart"/>
-            <w:r>
-              <w:rPr>
-                <w:sz w:val="26"/>
-                <w:szCs w:val="26"/>
-              </w:rPr>
-              <w:t>PersistenceManager</w:t>
-            </w:r>
-            <w:proofErr w:type="spellEnd"/>
-            <w:r>
-              <w:rPr>
-                <w:sz w:val="26"/>
-                <w:szCs w:val="26"/>
-              </w:rPr>
-              <w:t xml:space="preserve"> </w:t>
-            </w:r>
-          </w:p>
-        </w:tc>
-        <w:tc>
-          <w:tcPr>
-            <w:tcW w:w="6612" w:type="dxa"/>
-          </w:tcPr>
-          <w:p>
-            <w:pPr>
-              <w:rPr>
-                <w:sz w:val="26"/>
-                <w:szCs w:val="26"/>
-              </w:rPr>
-            </w:pPr>
-            <w:r>
-              <w:rPr>
-                <w:sz w:val="26"/>
-                <w:szCs w:val="26"/>
-              </w:rPr>
-              <w:t>A class that represents geographical location of a Tweet. It is made of an array of Coordinates; the type may have values such Polygon, Point, MultiPoint, etc.</w:t>
-            </w:r>
-          </w:p>
-        </w:tc>
-      </w:tr>
-      <w:tr>
-        <w:tc>
-          <w:tcPr>
-            <w:tcW w:w="2964" w:type="dxa"/>
-          </w:tcPr>
-          <w:p>
-            <w:pPr>
-              <w:rPr>
-                <w:sz w:val="26"/>
-                <w:szCs w:val="26"/>
-              </w:rPr>
-            </w:pPr>
-            <w:proofErr w:type="spellStart"/>
-            <w:r>
-              <w:rPr>
-                <w:sz w:val="26"/>
-                <w:szCs w:val="26"/>
-              </w:rPr>
-              <w:t>DataExtractionResource</w:t>
-            </w:r>
-            <w:proofErr w:type="spellEnd"/>
-          </w:p>
-        </w:tc>
-        <w:tc>
-          <w:tcPr>
-            <w:tcW w:w="6612" w:type="dxa"/>
-          </w:tcPr>
-          <w:p>
-            <w:pPr>
-              <w:rPr>
-                <w:sz w:val="26"/>
-                <w:szCs w:val="26"/>
-              </w:rPr>
-            </w:pPr>
-            <w:r>
-              <w:rPr>
-                <w:sz w:val="26"/>
-                <w:szCs w:val="26"/>
-              </w:rPr>
-              <w:t>A class that represents a geographical location coordinates, made of latitude and longitude.</w:t>
-            </w:r>
-          </w:p>
-        </w:tc>
-      </w:tr>
-      <w:tr>
-        <w:tc>
-          <w:tcPr>
-            <w:tcW w:w="2964" w:type="dxa"/>
-          </w:tcPr>
-          <w:p>
-            <w:pPr>
-              <w:rPr>
-                <w:sz w:val="26"/>
-                <w:szCs w:val="26"/>
-              </w:rPr>
-            </w:pPr>
-            <w:proofErr w:type="spellStart"/>
-            <w:r>
-              <w:rPr>
-                <w:sz w:val="26"/>
-                <w:szCs w:val="26"/>
-              </w:rPr>
-              <w:t>DataDistributionResource</w:t>
-            </w:r>
-            <w:proofErr w:type="spellEnd"/>
-          </w:p>
-        </w:tc>
-        <w:tc>
-          <w:tcPr>
-            <w:tcW w:w="6612" w:type="dxa"/>
-          </w:tcPr>
-          <w:p>
-            <w:pPr>
-              <w:rPr>
-                <w:sz w:val="26"/>
-                <w:szCs w:val="26"/>
-              </w:rPr>
-            </w:pPr>
-          </w:p>
-        </w:tc>
-      </w:tr>
-      <w:tr>
-        <w:tc>
-          <w:tcPr>
-            <w:tcW w:w="2964" w:type="dxa"/>
-          </w:tcPr>
-          <w:p>
-            <w:pPr>
-              <w:rPr>
-                <w:sz w:val="26"/>
-                <w:szCs w:val="26"/>
-              </w:rPr>
-            </w:pPr>
-            <w:proofErr w:type="spellStart"/>
-            <w:r>
-              <w:rPr>
-                <w:sz w:val="26"/>
-                <w:szCs w:val="26"/>
-              </w:rPr>
-              <w:t>DataExtractionScheduler</w:t>
-            </w:r>
-            <w:proofErr w:type="spellEnd"/>
-          </w:p>
-        </w:tc>
-        <w:tc>
-          <w:tcPr>
-            <w:tcW w:w="6612" w:type="dxa"/>
-          </w:tcPr>
-          <w:p>
-            <w:pPr>
-              <w:rPr>
-                <w:sz w:val="26"/>
-                <w:szCs w:val="26"/>
-              </w:rPr>
-            </w:pPr>
-          </w:p>
-        </w:tc>
-      </w:tr>
-    </w:tbl>
-    <w:p>
-      <w:pPr>
-        <w:pStyle w:val="Heading2"/>
-      </w:pPr>
-      <w:bookmarkStart w:id="16" w:name="_Toc455142283"/>
-      <w:r>
-        <w:t>Sequence Diagram</w:t>
-      </w:r>
-      <w:bookmarkEnd w:id="16"/>
-      <w:r>
-        <w:t xml:space="preserve"> </w:t>
-      </w:r>
-    </w:p>
-    <w:p>
-      <w:pPr>
-        <w:rPr>
-          <w:sz w:val="26"/>
-          <w:szCs w:val="26"/>
-        </w:rPr>
-      </w:pPr>
-      <w:r>
-        <w:rPr>
-          <w:sz w:val="26"/>
-          <w:szCs w:val="26"/>
-        </w:rPr>
-        <w:t>Show class diagrams discuss the flow (perhaps add sequence diagram)</w:t>
-      </w:r>
-    </w:p>
-    <w:p>
-      <w:r>
-        <w:rPr>
-          <w:sz w:val="26"/>
-          <w:szCs w:val="26"/>
-        </w:rPr>
-        <w:t>And a tabular description of classes – refer to work Tech Designs Docs…</w:t>
-      </w:r>
-    </w:p>
-    <w:p>
-      <w:pPr>
-        <w:pStyle w:val="Heading2"/>
-      </w:pPr>
-      <w:bookmarkStart w:id="17" w:name="_Toc455142284"/>
-      <w:r>
-        <w:t>Testing</w:t>
-      </w:r>
-      <w:bookmarkEnd w:id="17"/>
-      <w:r>
-        <w:t xml:space="preserve"> </w:t>
-      </w:r>
-    </w:p>
-    <w:p>
-      <w:pPr>
-        <w:rPr>
-          <w:sz w:val="26"/>
-          <w:szCs w:val="26"/>
-        </w:rPr>
-      </w:pPr>
-      <w:r>
-        <w:rPr>
-          <w:sz w:val="26"/>
-          <w:szCs w:val="26"/>
-        </w:rPr>
-        <w:t>Validation of results…</w:t>
-      </w:r>
-    </w:p>
-    <w:p>
-      <w:r>
-        <w:rPr>
-          <w:sz w:val="26"/>
-          <w:szCs w:val="26"/>
-        </w:rPr>
-        <w:t>Show test cases snippets</w:t>
-      </w:r>
-    </w:p>
-    <w:p>
-      <w:pPr>
-        <w:pStyle w:val="Heading1"/>
-      </w:pPr>
-      <w:bookmarkStart w:id="18" w:name="_Toc455142285"/>
-      <w:r>
-        <w:t>Recommendations</w:t>
-      </w:r>
-      <w:bookmarkEnd w:id="18"/>
-    </w:p>
-    <w:p>
-      <w:r>
-        <w:rPr>
-          <w:sz w:val="26"/>
-          <w:szCs w:val="26"/>
-        </w:rPr>
-        <w:t>Software licensing</w:t>
-      </w:r>
-    </w:p>
-    <w:p>
-      <w:pPr>
-        <w:pStyle w:val="Heading1"/>
-      </w:pPr>
-      <w:bookmarkStart w:id="19" w:name="_Toc455142286"/>
-      <w:r>
-        <w:t>Conclusion</w:t>
-      </w:r>
-      <w:bookmarkEnd w:id="19"/>
+          <w:b/>
+          <w:sz w:val="26"/>
+          <w:szCs w:val="26"/>
+        </w:rPr>
+      </w:pPr>
+      <w:r>
+        <w:rPr>
+          <w:b/>
+          <w:sz w:val="26"/>
+          <w:szCs w:val="26"/>
+        </w:rPr>
+        <w:br w:type="page"/>
+      </w:r>
     </w:p>
     <w:p>
       <w:pPr>
@@ -3338,31 +7023,19 @@
           <w:tab w:val="left" w:pos="3225"/>
         </w:tabs>
         <w:rPr>
-          <w:sz w:val="26"/>
-          <w:szCs w:val="26"/>
-        </w:rPr>
-      </w:pPr>
-      <w:r>
-        <w:rPr>
-          <w:sz w:val="26"/>
-          <w:szCs w:val="26"/>
-        </w:rPr>
-        <w:t>Software licensing…</w:t>
-      </w:r>
-    </w:p>
-    <w:p>
-      <w:pPr>
-        <w:rPr>
-          <w:sz w:val="26"/>
-          <w:szCs w:val="26"/>
-        </w:rPr>
-      </w:pPr>
-      <w:r>
-        <w:rPr>
-          <w:sz w:val="26"/>
-          <w:szCs w:val="26"/>
-        </w:rPr>
-        <w:br w:type="page"/>
+          <w:b/>
+          <w:sz w:val="26"/>
+          <w:szCs w:val="26"/>
+        </w:rPr>
+      </w:pPr>
+      <w:r>
+        <w:rPr>
+          <w:b/>
+          <w:sz w:val="26"/>
+          <w:szCs w:val="26"/>
+        </w:rPr>
+        <w:lastRenderedPageBreak/>
+        <w:t>Appendix B</w:t>
       </w:r>
     </w:p>
     <w:p>
@@ -3382,176 +7055,7 @@
           <w:sz w:val="26"/>
           <w:szCs w:val="26"/>
         </w:rPr>
-        <w:lastRenderedPageBreak/>
-        <w:t>References</w:t>
-      </w:r>
-    </w:p>
-    <w:p>
-      <w:pPr>
-        <w:pStyle w:val="ListParagraph"/>
-        <w:tabs>
-          <w:tab w:val="left" w:pos="3225"/>
-        </w:tabs>
-        <w:ind w:left="360"/>
-        <w:rPr>
-          <w:b/>
-          <w:sz w:val="26"/>
-          <w:szCs w:val="26"/>
-        </w:rPr>
-      </w:pPr>
-    </w:p>
-    <w:p>
-      <w:pPr>
-        <w:rPr>
-          <w:b/>
-          <w:sz w:val="26"/>
-          <w:szCs w:val="26"/>
-        </w:rPr>
-      </w:pPr>
-      <w:r>
-        <w:rPr>
-          <w:b/>
-          <w:sz w:val="26"/>
-          <w:szCs w:val="26"/>
-        </w:rPr>
-        <w:br w:type="page"/>
-      </w:r>
-    </w:p>
-    <w:p>
-      <w:pPr>
-        <w:tabs>
-          <w:tab w:val="left" w:pos="3225"/>
-        </w:tabs>
-        <w:rPr>
-          <w:b/>
-          <w:sz w:val="26"/>
-          <w:szCs w:val="26"/>
-        </w:rPr>
-      </w:pPr>
-      <w:r>
-        <w:rPr>
-          <w:b/>
-          <w:sz w:val="26"/>
-          <w:szCs w:val="26"/>
-        </w:rPr>
-        <w:lastRenderedPageBreak/>
-        <w:t>Appendices</w:t>
-      </w:r>
-    </w:p>
-    <w:p>
-      <w:pPr>
-        <w:tabs>
-          <w:tab w:val="left" w:pos="3225"/>
-        </w:tabs>
-        <w:rPr>
-          <w:b/>
-          <w:sz w:val="26"/>
-          <w:szCs w:val="26"/>
-        </w:rPr>
-      </w:pPr>
-      <w:r>
-        <w:rPr>
-          <w:b/>
-          <w:sz w:val="26"/>
-          <w:szCs w:val="26"/>
-        </w:rPr>
-        <w:t>Appendix A</w:t>
-      </w:r>
-    </w:p>
-    <w:p>
-      <w:pPr>
-        <w:tabs>
-          <w:tab w:val="left" w:pos="3225"/>
-        </w:tabs>
-        <w:rPr>
-          <w:b/>
-          <w:sz w:val="26"/>
-          <w:szCs w:val="26"/>
-        </w:rPr>
-      </w:pPr>
-      <w:r>
-        <w:rPr>
-          <w:b/>
-          <w:sz w:val="26"/>
-          <w:szCs w:val="26"/>
-        </w:rPr>
-        <w:t xml:space="preserve">API </w:t>
-      </w:r>
-      <w:r>
-        <w:rPr>
-          <w:b/>
-          <w:sz w:val="26"/>
-          <w:szCs w:val="26"/>
-        </w:rPr>
-        <w:t>module class diagram</w:t>
-      </w:r>
-    </w:p>
-    <w:p>
-      <w:pPr>
-        <w:tabs>
-          <w:tab w:val="left" w:pos="3225"/>
-        </w:tabs>
-        <w:rPr>
-          <w:b/>
-          <w:sz w:val="26"/>
-          <w:szCs w:val="26"/>
-        </w:rPr>
-      </w:pPr>
-    </w:p>
-    <w:p>
-      <w:pPr>
-        <w:tabs>
-          <w:tab w:val="left" w:pos="3225"/>
-        </w:tabs>
-        <w:rPr>
-          <w:b/>
-          <w:sz w:val="26"/>
-          <w:szCs w:val="26"/>
-        </w:rPr>
-      </w:pPr>
-      <w:r>
-        <w:rPr>
-          <w:b/>
-          <w:sz w:val="26"/>
-          <w:szCs w:val="26"/>
-        </w:rPr>
-        <w:t xml:space="preserve">Appendix </w:t>
-      </w:r>
-      <w:r>
-        <w:rPr>
-          <w:b/>
-          <w:sz w:val="26"/>
-          <w:szCs w:val="26"/>
-        </w:rPr>
-        <w:t>B</w:t>
-      </w:r>
-    </w:p>
-    <w:p>
-      <w:pPr>
-        <w:tabs>
-          <w:tab w:val="left" w:pos="3225"/>
-        </w:tabs>
-        <w:rPr>
-          <w:b/>
-          <w:sz w:val="26"/>
-          <w:szCs w:val="26"/>
-        </w:rPr>
-      </w:pPr>
-      <w:r>
-        <w:rPr>
-          <w:b/>
-          <w:sz w:val="26"/>
-          <w:szCs w:val="26"/>
-        </w:rPr>
-        <w:t>Implementation module</w:t>
-      </w:r>
-      <w:r>
-        <w:rPr>
-          <w:b/>
-          <w:sz w:val="26"/>
-          <w:szCs w:val="26"/>
-        </w:rPr>
-        <w:t xml:space="preserve"> class diagram</w:t>
+        <w:t>Implementation module class diagram</w:t>
       </w:r>
     </w:p>
     <w:p>
@@ -3588,7 +7092,7 @@
                     <pic:cNvPicPr/>
                   </pic:nvPicPr>
                   <pic:blipFill>
-                    <a:blip r:embed="rId14" cstate="print">
+                    <a:blip r:embed="rId17" cstate="print">
                       <a:extLst>
                         <a:ext uri="{28A0092B-C50C-407E-A947-70E740481C1C}">
                           <a14:useLocalDpi xmlns:a14="http://schemas.microsoft.com/office/drawing/2010/main" val="0"/>
@@ -3628,7 +7132,7 @@
       </w:pPr>
     </w:p>
     <w:sectPr>
-      <w:footerReference w:type="default" r:id="rId15"/>
+      <w:footerReference w:type="default" r:id="rId18"/>
       <w:pgSz w:w="12240" w:h="15840"/>
       <w:pgMar w:top="1440" w:right="1440" w:bottom="1440" w:left="1440" w:header="720" w:footer="720" w:gutter="0"/>
       <w:pgNumType w:start="1"/>
@@ -3769,7 +7273,7 @@
           <w:rPr>
             <w:noProof/>
           </w:rPr>
-          <w:t>3</w:t>
+          <w:t>12</w:t>
         </w:r>
         <w:r>
           <w:rPr>
@@ -4430,7 +7934,6 @@
     <w:basedOn w:val="Heading1"/>
     <w:next w:val="Normal"/>
     <w:uiPriority w:val="39"/>
-    <w:semiHidden/>
     <w:unhideWhenUsed/>
     <w:qFormat/>
     <w:rsid w:val="00C17529"/>
@@ -4612,6 +8115,34 @@
         <w:insideV w:val="single" w:sz="4" w:space="0" w:color="auto"/>
       </w:tblBorders>
     </w:tblPr>
+  </w:style>
+  <w:style w:type="paragraph" w:styleId="Caption">
+    <w:name w:val="caption"/>
+    <w:basedOn w:val="Normal"/>
+    <w:next w:val="Normal"/>
+    <w:uiPriority w:val="35"/>
+    <w:semiHidden/>
+    <w:unhideWhenUsed/>
+    <w:qFormat/>
+    <w:rsid w:val="00C6608D"/>
+    <w:pPr>
+      <w:spacing w:line="240" w:lineRule="auto"/>
+    </w:pPr>
+    <w:rPr>
+      <w:b/>
+      <w:bCs/>
+      <w:color w:val="4F81BD" w:themeColor="accent1"/>
+      <w:sz w:val="18"/>
+      <w:szCs w:val="18"/>
+    </w:rPr>
+  </w:style>
+  <w:style w:type="paragraph" w:styleId="Bibliography">
+    <w:name w:val="Bibliography"/>
+    <w:basedOn w:val="Normal"/>
+    <w:next w:val="Normal"/>
+    <w:uiPriority w:val="37"/>
+    <w:unhideWhenUsed/>
+    <w:rsid w:val="00EF28B1"/>
   </w:style>
 </w:styles>
 </file>
@@ -5013,7 +8544,6 @@
     <w:basedOn w:val="Heading1"/>
     <w:next w:val="Normal"/>
     <w:uiPriority w:val="39"/>
-    <w:semiHidden/>
     <w:unhideWhenUsed/>
     <w:qFormat/>
     <w:rsid w:val="00C17529"/>
@@ -5195,6 +8725,34 @@
         <w:insideV w:val="single" w:sz="4" w:space="0" w:color="auto"/>
       </w:tblBorders>
     </w:tblPr>
+  </w:style>
+  <w:style w:type="paragraph" w:styleId="Caption">
+    <w:name w:val="caption"/>
+    <w:basedOn w:val="Normal"/>
+    <w:next w:val="Normal"/>
+    <w:uiPriority w:val="35"/>
+    <w:semiHidden/>
+    <w:unhideWhenUsed/>
+    <w:qFormat/>
+    <w:rsid w:val="00C6608D"/>
+    <w:pPr>
+      <w:spacing w:line="240" w:lineRule="auto"/>
+    </w:pPr>
+    <w:rPr>
+      <w:b/>
+      <w:bCs/>
+      <w:color w:val="4F81BD" w:themeColor="accent1"/>
+      <w:sz w:val="18"/>
+      <w:szCs w:val="18"/>
+    </w:rPr>
+  </w:style>
+  <w:style w:type="paragraph" w:styleId="Bibliography">
+    <w:name w:val="Bibliography"/>
+    <w:basedOn w:val="Normal"/>
+    <w:next w:val="Normal"/>
+    <w:uiPriority w:val="37"/>
+    <w:unhideWhenUsed/>
+    <w:rsid w:val="00EF28B1"/>
   </w:style>
 </w:styles>
 </file>
@@ -6051,17 +9609,66 @@
 <file path=customXml/item2.xml><?xml version="1.0" encoding="utf-8"?>
 <b:Sources xmlns:b="http://schemas.openxmlformats.org/officeDocument/2006/bibliography" xmlns="http://schemas.openxmlformats.org/officeDocument/2006/bibliography" SelectedStyle="\IEEE2006OfficeOnline.xsl" StyleName="IEEE 2006">
   <b:Source>
+    <b:Tag>Ora14</b:Tag>
+    <b:SourceType>InternetSite</b:SourceType>
+    <b:Guid>{5D329C70-ACD9-4A43-9548-799899002AD5}</b:Guid>
+    <b:Title>Java Platform, Enterprise Edition: The Java EE Tutorial</b:Title>
+    <b:Year>2014</b:Year>
+    <b:Author>
+      <b:Author>
+        <b:Corporate>Oracle</b:Corporate>
+      </b:Author>
+    </b:Author>
+    <b:ProductionCompany>Oracle</b:ProductionCompany>
+    <b:YearAccessed>2016</b:YearAccessed>
+    <b:MonthAccessed>July</b:MonthAccessed>
+    <b:DayAccessed>1</b:DayAccessed>
+    <b:URL>https://docs.oracle.com/javaee/7/tutorial/overview002.htm</b:URL>
+    <b:RefOrder>4</b:RefOrder>
+  </b:Source>
+  <b:Source>
+    <b:Tag>Twi16</b:Tag>
+    <b:SourceType>InternetSite</b:SourceType>
+    <b:Guid>{927923D3-BA75-46FB-9C51-1AD3BF43F650}</b:Guid>
+    <b:Author>
+      <b:Author>
+        <b:Corporate>Twitter</b:Corporate>
+      </b:Author>
+    </b:Author>
+    <b:Title>Rate Limits: Chart</b:Title>
+    <b:ProductionCompany>Twitter</b:ProductionCompany>
+    <b:Year>2016</b:Year>
+    <b:YearAccessed>2016</b:YearAccessed>
+    <b:MonthAccessed>June</b:MonthAccessed>
+    <b:DayAccessed>30</b:DayAccessed>
+    <b:URL>https://dev.twitter.com/rest/public/rate-limits</b:URL>
+    <b:RefOrder>2</b:RefOrder>
+  </b:Source>
+  <b:Source>
+    <b:Tag>Goo16</b:Tag>
+    <b:SourceType>InternetSite</b:SourceType>
+    <b:Guid>{FF95F1BC-88E4-427C-8B75-A94978AA3D61}</b:Guid>
+    <b:Author>
+      <b:Author>
+        <b:Corporate>Google</b:Corporate>
+      </b:Author>
+    </b:Author>
+    <b:Title>Google Maps Geocoding API Usage Limits</b:Title>
+    <b:ProductionCompany>Google Inc</b:ProductionCompany>
+    <b:Year>2016</b:Year>
+    <b:YearAccessed>2016</b:YearAccessed>
+    <b:MonthAccessed>June</b:MonthAccessed>
+    <b:DayAccessed>29</b:DayAccessed>
+    <b:URL>https://developers.google.com/maps/documentation/geocoding/usage-limits</b:URL>
+    <b:RefOrder>3</b:RefOrder>
+  </b:Source>
+  <b:Source>
     <b:Tag>Mat16</b:Tag>
     <b:SourceType>Report</b:SourceType>
-    <b:Guid>{AD190B68-D2F6-4D6B-8DA3-969B943D84E2}</b:Guid>
+    <b:Guid>{9ABDE4A2-B7AE-4383-B86B-87D9B2B14376}</b:Guid>
     <b:Author>
       <b:Author>
-        <b:NameList>
-          <b:Person>
-            <b:Last>Khwinana</b:Last>
-            <b:First>Matsobane</b:First>
-          </b:Person>
-        </b:NameList>
+        <b:Corporate>2016 ELEN 7046 Group 2</b:Corporate>
       </b:Author>
     </b:Author>
     <b:Title>Big Data Visualization using Commodity Hardware and Open Source Software</b:Title>
@@ -6082,7 +9689,7 @@
 </file>
 
 <file path=customXml/itemProps2.xml><?xml version="1.0" encoding="utf-8"?>
-<ds:datastoreItem xmlns:ds="http://schemas.openxmlformats.org/officeDocument/2006/customXml" ds:itemID="{3D84620D-DF74-41B3-8877-974DAD091F30}">
+<ds:datastoreItem xmlns:ds="http://schemas.openxmlformats.org/officeDocument/2006/customXml" ds:itemID="{2460D948-7E77-4C5F-B38C-B4E42BDA867F}">
   <ds:schemaRefs>
     <ds:schemaRef ds:uri="http://schemas.openxmlformats.org/officeDocument/2006/bibliography"/>
   </ds:schemaRefs>
